--- a/etapa2/docs/Proyecto 1 BI.docx
+++ b/etapa2/docs/Proyecto 1 BI.docx
@@ -146,15 +146,15 @@
           <w:numId w:val="2"/>
         </w:numPr>
         <w:rPr>
-          <w:rFonts w:asciiTheme="majorBidi" w:hAnsiTheme="majorBidi" w:cstheme="majorBidi"/>
-          <w:sz w:val="24"/>
-          <w:szCs w:val="24"/>
-          <w:lang w:val="es-CO"/>
-        </w:rPr>
-      </w:pPr>
-      <w:r>
-        <w:rPr>
-          <w:rFonts w:asciiTheme="majorBidi" w:hAnsiTheme="majorBidi" w:cstheme="majorBidi"/>
+          <w:rFonts w:ascii="Times New Roman" w:hAnsi="Times New Roman" w:cs="Times New Roman" w:asciiTheme="majorBidi" w:hAnsiTheme="majorBidi" w:cstheme="majorBidi"/>
+          <w:sz w:val="24"/>
+          <w:szCs w:val="24"/>
+          <w:lang w:val="es-CO"/>
+        </w:rPr>
+      </w:pPr>
+      <w:r>
+        <w:rPr>
+          <w:rFonts w:ascii="Times New Roman" w:hAnsi="Times New Roman" w:cs="Times New Roman" w:asciiTheme="majorBidi" w:hAnsiTheme="majorBidi" w:cstheme="majorBidi"/>
           <w:sz w:val="24"/>
           <w:szCs w:val="24"/>
         </w:rPr>
@@ -162,7 +162,15 @@
       </w:r>
       <w:r>
         <w:rPr>
-          <w:rFonts w:asciiTheme="majorBidi" w:hAnsiTheme="majorBidi" w:cstheme="majorBidi"/>
+          <w:rFonts w:ascii="Times New Roman" w:hAnsi="Times New Roman" w:cs="Times New Roman" w:asciiTheme="majorBidi" w:hAnsiTheme="majorBidi" w:cstheme="majorBidi"/>
+          <w:sz w:val="24"/>
+          <w:szCs w:val="24"/>
+        </w:rPr>
+        <w:t xml:space="preserve"> Rivera</w:t>
+      </w:r>
+      <w:r>
+        <w:rPr>
+          <w:rFonts w:ascii="Times New Roman" w:hAnsi="Times New Roman" w:cs="Times New Roman" w:asciiTheme="majorBidi" w:hAnsiTheme="majorBidi" w:cstheme="majorBidi"/>
           <w:sz w:val="24"/>
           <w:szCs w:val="24"/>
         </w:rPr>
@@ -170,12 +178,21 @@
       </w:r>
       <w:r>
         <w:rPr>
-          <w:rFonts w:asciiTheme="majorBidi" w:hAnsiTheme="majorBidi" w:cstheme="majorBidi"/>
+          <w:rFonts w:ascii="Times New Roman" w:hAnsi="Times New Roman" w:cs="Times New Roman" w:asciiTheme="majorBidi" w:hAnsiTheme="majorBidi" w:cstheme="majorBidi"/>
           <w:sz w:val="24"/>
           <w:szCs w:val="24"/>
           <w:lang w:val="es-CO"/>
         </w:rPr>
         <w:t>–</w:t>
+      </w:r>
+      <w:r>
+        <w:rPr>
+          <w:rFonts w:ascii="Times New Roman" w:hAnsi="Times New Roman" w:cs="Times New Roman" w:asciiTheme="majorBidi" w:hAnsiTheme="majorBidi" w:cstheme="majorBidi"/>
+          <w:sz w:val="24"/>
+          <w:szCs w:val="24"/>
+          <w:lang w:val="es-CO"/>
+        </w:rPr>
+        <w:t xml:space="preserve"> 202111361</w:t>
       </w:r>
     </w:p>
     <w:p>
@@ -186,15 +203,15 @@
           <w:numId w:val="2"/>
         </w:numPr>
         <w:rPr>
-          <w:rFonts w:asciiTheme="majorBidi" w:hAnsiTheme="majorBidi" w:cstheme="majorBidi"/>
-          <w:sz w:val="24"/>
-          <w:szCs w:val="24"/>
-          <w:lang w:val="es-CO"/>
-        </w:rPr>
-      </w:pPr>
-      <w:r>
-        <w:rPr>
-          <w:rFonts w:asciiTheme="majorBidi" w:hAnsiTheme="majorBidi" w:cstheme="majorBidi"/>
+          <w:rFonts w:ascii="Times New Roman" w:hAnsi="Times New Roman" w:cs="Times New Roman" w:asciiTheme="majorBidi" w:hAnsiTheme="majorBidi" w:cstheme="majorBidi"/>
+          <w:sz w:val="24"/>
+          <w:szCs w:val="24"/>
+          <w:lang w:val="es-CO"/>
+        </w:rPr>
+      </w:pPr>
+      <w:r>
+        <w:rPr>
+          <w:rFonts w:ascii="Times New Roman" w:hAnsi="Times New Roman" w:cs="Times New Roman" w:asciiTheme="majorBidi" w:hAnsiTheme="majorBidi" w:cstheme="majorBidi"/>
           <w:sz w:val="24"/>
           <w:szCs w:val="24"/>
         </w:rPr>
@@ -202,7 +219,7 @@
       </w:r>
       <w:r>
         <w:rPr>
-          <w:rFonts w:asciiTheme="majorBidi" w:hAnsiTheme="majorBidi" w:cstheme="majorBidi"/>
+          <w:rFonts w:ascii="Times New Roman" w:hAnsi="Times New Roman" w:cs="Times New Roman" w:asciiTheme="majorBidi" w:hAnsiTheme="majorBidi" w:cstheme="majorBidi"/>
           <w:sz w:val="24"/>
           <w:szCs w:val="24"/>
         </w:rPr>
@@ -210,12 +227,29 @@
       </w:r>
       <w:r>
         <w:rPr>
-          <w:rFonts w:asciiTheme="majorBidi" w:hAnsiTheme="majorBidi" w:cstheme="majorBidi"/>
+          <w:rFonts w:ascii="Times New Roman" w:hAnsi="Times New Roman" w:cs="Times New Roman" w:asciiTheme="majorBidi" w:hAnsiTheme="majorBidi" w:cstheme="majorBidi"/>
+          <w:sz w:val="24"/>
+          <w:szCs w:val="24"/>
+        </w:rPr>
+        <w:t xml:space="preserve">Novoa </w:t>
+      </w:r>
+      <w:r>
+        <w:rPr>
+          <w:rFonts w:ascii="Times New Roman" w:hAnsi="Times New Roman" w:cs="Times New Roman" w:asciiTheme="majorBidi" w:hAnsiTheme="majorBidi" w:cstheme="majorBidi"/>
           <w:sz w:val="24"/>
           <w:szCs w:val="24"/>
           <w:lang w:val="es-CO"/>
         </w:rPr>
         <w:t>–</w:t>
+      </w:r>
+      <w:r>
+        <w:rPr>
+          <w:rFonts w:ascii="Times New Roman" w:hAnsi="Times New Roman" w:cs="Times New Roman" w:asciiTheme="majorBidi" w:hAnsiTheme="majorBidi" w:cstheme="majorBidi"/>
+          <w:sz w:val="24"/>
+          <w:szCs w:val="24"/>
+          <w:lang w:val="es-CO"/>
+        </w:rPr>
+        <w:t xml:space="preserve"> 202123148</w:t>
       </w:r>
     </w:p>
     <w:p>
@@ -1100,10 +1134,10 @@
       <w:pPr>
         <w:pStyle w:val="ListParagraph"/>
         <w:pBdr>
-          <w:top w:val="single" w:sz="4" w:space="1" w:color="auto"/>
-          <w:left w:val="single" w:sz="4" w:space="4" w:color="auto"/>
-          <w:bottom w:val="single" w:sz="4" w:space="1" w:color="auto"/>
-          <w:right w:val="single" w:sz="4" w:space="4" w:color="auto"/>
+          <w:top w:val="single" w:color="auto" w:sz="4" w:space="1"/>
+          <w:left w:val="single" w:color="auto" w:sz="4" w:space="4"/>
+          <w:bottom w:val="single" w:color="auto" w:sz="4" w:space="1"/>
+          <w:right w:val="single" w:color="auto" w:sz="4" w:space="4"/>
         </w:pBdr>
         <w:rPr>
           <w:rFonts w:asciiTheme="majorBidi" w:hAnsiTheme="majorBidi" w:cstheme="majorBidi"/>
@@ -1126,10 +1160,10 @@
       <w:pPr>
         <w:pStyle w:val="ListParagraph"/>
         <w:pBdr>
-          <w:top w:val="single" w:sz="4" w:space="1" w:color="auto"/>
-          <w:left w:val="single" w:sz="4" w:space="4" w:color="auto"/>
-          <w:bottom w:val="single" w:sz="4" w:space="1" w:color="auto"/>
-          <w:right w:val="single" w:sz="4" w:space="4" w:color="auto"/>
+          <w:top w:val="single" w:color="auto" w:sz="4" w:space="1"/>
+          <w:left w:val="single" w:color="auto" w:sz="4" w:space="4"/>
+          <w:bottom w:val="single" w:color="auto" w:sz="4" w:space="1"/>
+          <w:right w:val="single" w:color="auto" w:sz="4" w:space="4"/>
         </w:pBdr>
         <w:rPr>
           <w:rFonts w:asciiTheme="majorBidi" w:hAnsiTheme="majorBidi" w:cstheme="majorBidi"/>
@@ -1172,10 +1206,10 @@
       <w:pPr>
         <w:pStyle w:val="ListParagraph"/>
         <w:pBdr>
-          <w:top w:val="single" w:sz="4" w:space="1" w:color="auto"/>
-          <w:left w:val="single" w:sz="4" w:space="4" w:color="auto"/>
-          <w:bottom w:val="single" w:sz="4" w:space="1" w:color="auto"/>
-          <w:right w:val="single" w:sz="4" w:space="4" w:color="auto"/>
+          <w:top w:val="single" w:color="auto" w:sz="4" w:space="1"/>
+          <w:left w:val="single" w:color="auto" w:sz="4" w:space="4"/>
+          <w:bottom w:val="single" w:color="auto" w:sz="4" w:space="1"/>
+          <w:right w:val="single" w:color="auto" w:sz="4" w:space="4"/>
         </w:pBdr>
         <w:jc w:val="both"/>
         <w:rPr>
@@ -1345,10 +1379,10 @@
       <w:pPr>
         <w:pStyle w:val="ListParagraph"/>
         <w:pBdr>
-          <w:top w:val="single" w:sz="4" w:space="1" w:color="auto"/>
-          <w:left w:val="single" w:sz="4" w:space="4" w:color="auto"/>
-          <w:bottom w:val="single" w:sz="4" w:space="1" w:color="auto"/>
-          <w:right w:val="single" w:sz="4" w:space="4" w:color="auto"/>
+          <w:top w:val="single" w:color="auto" w:sz="4" w:space="1"/>
+          <w:left w:val="single" w:color="auto" w:sz="4" w:space="4"/>
+          <w:bottom w:val="single" w:color="auto" w:sz="4" w:space="1"/>
+          <w:right w:val="single" w:color="auto" w:sz="4" w:space="4"/>
         </w:pBdr>
         <w:rPr>
           <w:rFonts w:asciiTheme="majorBidi" w:hAnsiTheme="majorBidi" w:cstheme="majorBidi"/>
@@ -1371,10 +1405,10 @@
       <w:pPr>
         <w:pStyle w:val="ListParagraph"/>
         <w:pBdr>
-          <w:top w:val="single" w:sz="4" w:space="1" w:color="auto"/>
-          <w:left w:val="single" w:sz="4" w:space="4" w:color="auto"/>
-          <w:bottom w:val="single" w:sz="4" w:space="1" w:color="auto"/>
-          <w:right w:val="single" w:sz="4" w:space="4" w:color="auto"/>
+          <w:top w:val="single" w:color="auto" w:sz="4" w:space="1"/>
+          <w:left w:val="single" w:color="auto" w:sz="4" w:space="4"/>
+          <w:bottom w:val="single" w:color="auto" w:sz="4" w:space="1"/>
+          <w:right w:val="single" w:color="auto" w:sz="4" w:space="4"/>
         </w:pBdr>
         <w:rPr>
           <w:rFonts w:asciiTheme="majorBidi" w:hAnsiTheme="majorBidi" w:cstheme="majorBidi"/>
@@ -1417,10 +1451,10 @@
       <w:pPr>
         <w:pStyle w:val="ListParagraph"/>
         <w:pBdr>
-          <w:top w:val="single" w:sz="4" w:space="1" w:color="auto"/>
-          <w:left w:val="single" w:sz="4" w:space="4" w:color="auto"/>
-          <w:bottom w:val="single" w:sz="4" w:space="1" w:color="auto"/>
-          <w:right w:val="single" w:sz="4" w:space="4" w:color="auto"/>
+          <w:top w:val="single" w:color="auto" w:sz="4" w:space="1"/>
+          <w:left w:val="single" w:color="auto" w:sz="4" w:space="4"/>
+          <w:bottom w:val="single" w:color="auto" w:sz="4" w:space="1"/>
+          <w:right w:val="single" w:color="auto" w:sz="4" w:space="4"/>
         </w:pBdr>
         <w:rPr>
           <w:rFonts w:asciiTheme="majorBidi" w:hAnsiTheme="majorBidi" w:cstheme="majorBidi"/>
@@ -1463,10 +1497,10 @@
       <w:pPr>
         <w:pStyle w:val="ListParagraph"/>
         <w:pBdr>
-          <w:top w:val="single" w:sz="4" w:space="1" w:color="auto"/>
-          <w:left w:val="single" w:sz="4" w:space="4" w:color="auto"/>
-          <w:bottom w:val="single" w:sz="4" w:space="1" w:color="auto"/>
-          <w:right w:val="single" w:sz="4" w:space="4" w:color="auto"/>
+          <w:top w:val="single" w:color="auto" w:sz="4" w:space="1"/>
+          <w:left w:val="single" w:color="auto" w:sz="4" w:space="4"/>
+          <w:bottom w:val="single" w:color="auto" w:sz="4" w:space="1"/>
+          <w:right w:val="single" w:color="auto" w:sz="4" w:space="4"/>
         </w:pBdr>
         <w:jc w:val="both"/>
         <w:rPr>
@@ -2344,49 +2378,49 @@
         <w:t>Aunque puede haber una posible pérdida de rendimiento en comparación con un reentrenamiento completo, este enfoque se adapta mejor a las necesidades del proyecto en términos de velocidad y capacidad para procesar nuevos datos de manera continua.</w:t>
       </w:r>
     </w:p>
-    <w:p>
+    <w:p w14:noSpellErr="1">
       <w:pPr>
         <w:spacing w:after="0"/>
         <w:rPr>
-          <w:rFonts w:asciiTheme="majorBidi" w:hAnsiTheme="majorBidi" w:cstheme="majorBidi"/>
-          <w:sz w:val="24"/>
-          <w:szCs w:val="24"/>
-          <w:lang w:val="es-CO"/>
-        </w:rPr>
-      </w:pPr>
-      <w:r>
-        <w:rPr>
-          <w:rFonts w:asciiTheme="majorBidi" w:hAnsiTheme="majorBidi" w:cstheme="majorBidi"/>
-          <w:sz w:val="24"/>
-          <w:szCs w:val="24"/>
-          <w:lang w:val="es-CO"/>
+          <w:rFonts w:ascii="Times New Roman" w:hAnsi="Times New Roman" w:cs="Times New Roman" w:asciiTheme="majorBidi" w:hAnsiTheme="majorBidi" w:cstheme="majorBidi"/>
+          <w:sz w:val="24"/>
+          <w:szCs w:val="24"/>
+          <w:lang w:val="en-GB"/>
+        </w:rPr>
+      </w:pPr>
+      <w:r>
+        <w:rPr>
+          <w:rFonts w:ascii="Times New Roman" w:hAnsi="Times New Roman" w:cs="Times New Roman" w:asciiTheme="majorBidi" w:hAnsiTheme="majorBidi" w:cstheme="majorBidi"/>
+          <w:sz w:val="24"/>
+          <w:szCs w:val="24"/>
+          <w:lang w:val="en-GB"/>
         </w:rPr>
         <w:t xml:space="preserve">Sección </w:t>
       </w:r>
       <w:r>
         <w:rPr>
-          <w:rFonts w:asciiTheme="majorBidi" w:hAnsiTheme="majorBidi" w:cstheme="majorBidi"/>
-          <w:sz w:val="24"/>
-          <w:szCs w:val="24"/>
-          <w:lang w:val="es-CO"/>
+          <w:rFonts w:ascii="Times New Roman" w:hAnsi="Times New Roman" w:cs="Times New Roman" w:asciiTheme="majorBidi" w:hAnsiTheme="majorBidi" w:cstheme="majorBidi"/>
+          <w:sz w:val="24"/>
+          <w:szCs w:val="24"/>
+          <w:lang w:val="en-GB"/>
         </w:rPr>
         <w:t>2</w:t>
       </w:r>
       <w:r>
         <w:rPr>
-          <w:rFonts w:asciiTheme="majorBidi" w:hAnsiTheme="majorBidi" w:cstheme="majorBidi"/>
-          <w:sz w:val="24"/>
-          <w:szCs w:val="24"/>
-          <w:lang w:val="es-CO"/>
+          <w:rFonts w:ascii="Times New Roman" w:hAnsi="Times New Roman" w:cs="Times New Roman" w:asciiTheme="majorBidi" w:hAnsiTheme="majorBidi" w:cstheme="majorBidi"/>
+          <w:sz w:val="24"/>
+          <w:szCs w:val="24"/>
+          <w:lang w:val="en-GB"/>
         </w:rPr>
         <w:t xml:space="preserve">.  </w:t>
       </w:r>
       <w:r>
         <w:rPr>
-          <w:rFonts w:asciiTheme="majorBidi" w:hAnsiTheme="majorBidi" w:cstheme="majorBidi"/>
-          <w:sz w:val="24"/>
-          <w:szCs w:val="24"/>
-          <w:lang w:val="es-CO"/>
+          <w:rFonts w:ascii="Times New Roman" w:hAnsi="Times New Roman" w:cs="Times New Roman" w:asciiTheme="majorBidi" w:hAnsiTheme="majorBidi" w:cstheme="majorBidi"/>
+          <w:sz w:val="24"/>
+          <w:szCs w:val="24"/>
+          <w:lang w:val="en-GB"/>
         </w:rPr>
         <w:t>Desarrollo de la aplicación y justificación</w:t>
       </w:r>
@@ -2414,7 +2448,7 @@
       </w:pPr>
     </w:p>
     <w:sectPr>
-      <w:pgSz w:w="11906" w:h="16838"/>
+      <w:pgSz w:w="11906" w:h="16838" w:orient="portrait"/>
       <w:pgMar w:top="1440" w:right="1440" w:bottom="1440" w:left="1440" w:header="708" w:footer="708" w:gutter="0"/>
       <w:cols w:space="708"/>
       <w:docGrid w:linePitch="360"/>
@@ -2438,7 +2472,7 @@
         <w:ind w:left="720" w:hanging="360"/>
       </w:pPr>
       <w:rPr>
-        <w:rFonts w:ascii="Symbol" w:hAnsi="Symbol" w:hint="default"/>
+        <w:rFonts w:hint="default" w:ascii="Symbol" w:hAnsi="Symbol"/>
       </w:rPr>
     </w:lvl>
     <w:lvl w:ilvl="1" w:tplc="08090003" w:tentative="1">
@@ -2450,7 +2484,7 @@
         <w:ind w:left="1440" w:hanging="360"/>
       </w:pPr>
       <w:rPr>
-        <w:rFonts w:ascii="Courier New" w:hAnsi="Courier New" w:cs="Courier New" w:hint="default"/>
+        <w:rFonts w:hint="default" w:ascii="Courier New" w:hAnsi="Courier New" w:cs="Courier New"/>
       </w:rPr>
     </w:lvl>
     <w:lvl w:ilvl="2" w:tplc="08090005" w:tentative="1">
@@ -2462,7 +2496,7 @@
         <w:ind w:left="2160" w:hanging="360"/>
       </w:pPr>
       <w:rPr>
-        <w:rFonts w:ascii="Wingdings" w:hAnsi="Wingdings" w:hint="default"/>
+        <w:rFonts w:hint="default" w:ascii="Wingdings" w:hAnsi="Wingdings"/>
       </w:rPr>
     </w:lvl>
     <w:lvl w:ilvl="3" w:tplc="08090001" w:tentative="1">
@@ -2474,7 +2508,7 @@
         <w:ind w:left="2880" w:hanging="360"/>
       </w:pPr>
       <w:rPr>
-        <w:rFonts w:ascii="Symbol" w:hAnsi="Symbol" w:hint="default"/>
+        <w:rFonts w:hint="default" w:ascii="Symbol" w:hAnsi="Symbol"/>
       </w:rPr>
     </w:lvl>
     <w:lvl w:ilvl="4" w:tplc="08090003" w:tentative="1">
@@ -2486,7 +2520,7 @@
         <w:ind w:left="3600" w:hanging="360"/>
       </w:pPr>
       <w:rPr>
-        <w:rFonts w:ascii="Courier New" w:hAnsi="Courier New" w:cs="Courier New" w:hint="default"/>
+        <w:rFonts w:hint="default" w:ascii="Courier New" w:hAnsi="Courier New" w:cs="Courier New"/>
       </w:rPr>
     </w:lvl>
     <w:lvl w:ilvl="5" w:tplc="08090005" w:tentative="1">
@@ -2498,7 +2532,7 @@
         <w:ind w:left="4320" w:hanging="360"/>
       </w:pPr>
       <w:rPr>
-        <w:rFonts w:ascii="Wingdings" w:hAnsi="Wingdings" w:hint="default"/>
+        <w:rFonts w:hint="default" w:ascii="Wingdings" w:hAnsi="Wingdings"/>
       </w:rPr>
     </w:lvl>
     <w:lvl w:ilvl="6" w:tplc="08090001" w:tentative="1">
@@ -2510,7 +2544,7 @@
         <w:ind w:left="5040" w:hanging="360"/>
       </w:pPr>
       <w:rPr>
-        <w:rFonts w:ascii="Symbol" w:hAnsi="Symbol" w:hint="default"/>
+        <w:rFonts w:hint="default" w:ascii="Symbol" w:hAnsi="Symbol"/>
       </w:rPr>
     </w:lvl>
     <w:lvl w:ilvl="7" w:tplc="08090003" w:tentative="1">
@@ -2522,7 +2556,7 @@
         <w:ind w:left="5760" w:hanging="360"/>
       </w:pPr>
       <w:rPr>
-        <w:rFonts w:ascii="Courier New" w:hAnsi="Courier New" w:cs="Courier New" w:hint="default"/>
+        <w:rFonts w:hint="default" w:ascii="Courier New" w:hAnsi="Courier New" w:cs="Courier New"/>
       </w:rPr>
     </w:lvl>
     <w:lvl w:ilvl="8" w:tplc="08090005" w:tentative="1">
@@ -2534,7 +2568,7 @@
         <w:ind w:left="6480" w:hanging="360"/>
       </w:pPr>
       <w:rPr>
-        <w:rFonts w:ascii="Wingdings" w:hAnsi="Wingdings" w:hint="default"/>
+        <w:rFonts w:hint="default" w:ascii="Wingdings" w:hAnsi="Wingdings"/>
       </w:rPr>
     </w:lvl>
   </w:abstractNum>
@@ -2551,7 +2585,7 @@
         <w:ind w:left="720" w:hanging="360"/>
       </w:pPr>
       <w:rPr>
-        <w:rFonts w:ascii="Symbol" w:hAnsi="Symbol" w:hint="default"/>
+        <w:rFonts w:hint="default" w:ascii="Symbol" w:hAnsi="Symbol"/>
       </w:rPr>
     </w:lvl>
     <w:lvl w:ilvl="1" w:tplc="08090003" w:tentative="1">
@@ -2563,7 +2597,7 @@
         <w:ind w:left="1440" w:hanging="360"/>
       </w:pPr>
       <w:rPr>
-        <w:rFonts w:ascii="Courier New" w:hAnsi="Courier New" w:cs="Courier New" w:hint="default"/>
+        <w:rFonts w:hint="default" w:ascii="Courier New" w:hAnsi="Courier New" w:cs="Courier New"/>
       </w:rPr>
     </w:lvl>
     <w:lvl w:ilvl="2" w:tplc="08090005" w:tentative="1">
@@ -2575,7 +2609,7 @@
         <w:ind w:left="2160" w:hanging="360"/>
       </w:pPr>
       <w:rPr>
-        <w:rFonts w:ascii="Wingdings" w:hAnsi="Wingdings" w:hint="default"/>
+        <w:rFonts w:hint="default" w:ascii="Wingdings" w:hAnsi="Wingdings"/>
       </w:rPr>
     </w:lvl>
     <w:lvl w:ilvl="3" w:tplc="08090001" w:tentative="1">
@@ -2587,7 +2621,7 @@
         <w:ind w:left="2880" w:hanging="360"/>
       </w:pPr>
       <w:rPr>
-        <w:rFonts w:ascii="Symbol" w:hAnsi="Symbol" w:hint="default"/>
+        <w:rFonts w:hint="default" w:ascii="Symbol" w:hAnsi="Symbol"/>
       </w:rPr>
     </w:lvl>
     <w:lvl w:ilvl="4" w:tplc="08090003" w:tentative="1">
@@ -2599,7 +2633,7 @@
         <w:ind w:left="3600" w:hanging="360"/>
       </w:pPr>
       <w:rPr>
-        <w:rFonts w:ascii="Courier New" w:hAnsi="Courier New" w:cs="Courier New" w:hint="default"/>
+        <w:rFonts w:hint="default" w:ascii="Courier New" w:hAnsi="Courier New" w:cs="Courier New"/>
       </w:rPr>
     </w:lvl>
     <w:lvl w:ilvl="5" w:tplc="08090005" w:tentative="1">
@@ -2611,7 +2645,7 @@
         <w:ind w:left="4320" w:hanging="360"/>
       </w:pPr>
       <w:rPr>
-        <w:rFonts w:ascii="Wingdings" w:hAnsi="Wingdings" w:hint="default"/>
+        <w:rFonts w:hint="default" w:ascii="Wingdings" w:hAnsi="Wingdings"/>
       </w:rPr>
     </w:lvl>
     <w:lvl w:ilvl="6" w:tplc="08090001" w:tentative="1">
@@ -2623,7 +2657,7 @@
         <w:ind w:left="5040" w:hanging="360"/>
       </w:pPr>
       <w:rPr>
-        <w:rFonts w:ascii="Symbol" w:hAnsi="Symbol" w:hint="default"/>
+        <w:rFonts w:hint="default" w:ascii="Symbol" w:hAnsi="Symbol"/>
       </w:rPr>
     </w:lvl>
     <w:lvl w:ilvl="7" w:tplc="08090003" w:tentative="1">
@@ -2635,7 +2669,7 @@
         <w:ind w:left="5760" w:hanging="360"/>
       </w:pPr>
       <w:rPr>
-        <w:rFonts w:ascii="Courier New" w:hAnsi="Courier New" w:cs="Courier New" w:hint="default"/>
+        <w:rFonts w:hint="default" w:ascii="Courier New" w:hAnsi="Courier New" w:cs="Courier New"/>
       </w:rPr>
     </w:lvl>
     <w:lvl w:ilvl="8" w:tplc="08090005" w:tentative="1">
@@ -2647,7 +2681,7 @@
         <w:ind w:left="6480" w:hanging="360"/>
       </w:pPr>
       <w:rPr>
-        <w:rFonts w:ascii="Wingdings" w:hAnsi="Wingdings" w:hint="default"/>
+        <w:rFonts w:hint="default" w:ascii="Wingdings" w:hAnsi="Wingdings"/>
       </w:rPr>
     </w:lvl>
   </w:abstractNum>
@@ -2928,7 +2962,7 @@
         <w:ind w:left="720" w:hanging="360"/>
       </w:pPr>
       <w:rPr>
-        <w:rFonts w:ascii="Symbol" w:hAnsi="Symbol" w:hint="default"/>
+        <w:rFonts w:hint="default" w:ascii="Symbol" w:hAnsi="Symbol"/>
       </w:rPr>
     </w:lvl>
     <w:lvl w:ilvl="1" w:tplc="08090003">
@@ -2940,7 +2974,7 @@
         <w:ind w:left="1440" w:hanging="360"/>
       </w:pPr>
       <w:rPr>
-        <w:rFonts w:ascii="Courier New" w:hAnsi="Courier New" w:cs="Courier New" w:hint="default"/>
+        <w:rFonts w:hint="default" w:ascii="Courier New" w:hAnsi="Courier New" w:cs="Courier New"/>
       </w:rPr>
     </w:lvl>
     <w:lvl w:ilvl="2" w:tplc="08090005" w:tentative="1">
@@ -2952,7 +2986,7 @@
         <w:ind w:left="2160" w:hanging="360"/>
       </w:pPr>
       <w:rPr>
-        <w:rFonts w:ascii="Wingdings" w:hAnsi="Wingdings" w:hint="default"/>
+        <w:rFonts w:hint="default" w:ascii="Wingdings" w:hAnsi="Wingdings"/>
       </w:rPr>
     </w:lvl>
     <w:lvl w:ilvl="3" w:tplc="08090001" w:tentative="1">
@@ -2964,7 +2998,7 @@
         <w:ind w:left="2880" w:hanging="360"/>
       </w:pPr>
       <w:rPr>
-        <w:rFonts w:ascii="Symbol" w:hAnsi="Symbol" w:hint="default"/>
+        <w:rFonts w:hint="default" w:ascii="Symbol" w:hAnsi="Symbol"/>
       </w:rPr>
     </w:lvl>
     <w:lvl w:ilvl="4" w:tplc="08090003" w:tentative="1">
@@ -2976,7 +3010,7 @@
         <w:ind w:left="3600" w:hanging="360"/>
       </w:pPr>
       <w:rPr>
-        <w:rFonts w:ascii="Courier New" w:hAnsi="Courier New" w:cs="Courier New" w:hint="default"/>
+        <w:rFonts w:hint="default" w:ascii="Courier New" w:hAnsi="Courier New" w:cs="Courier New"/>
       </w:rPr>
     </w:lvl>
     <w:lvl w:ilvl="5" w:tplc="08090005" w:tentative="1">
@@ -2988,7 +3022,7 @@
         <w:ind w:left="4320" w:hanging="360"/>
       </w:pPr>
       <w:rPr>
-        <w:rFonts w:ascii="Wingdings" w:hAnsi="Wingdings" w:hint="default"/>
+        <w:rFonts w:hint="default" w:ascii="Wingdings" w:hAnsi="Wingdings"/>
       </w:rPr>
     </w:lvl>
     <w:lvl w:ilvl="6" w:tplc="08090001" w:tentative="1">
@@ -3000,7 +3034,7 @@
         <w:ind w:left="5040" w:hanging="360"/>
       </w:pPr>
       <w:rPr>
-        <w:rFonts w:ascii="Symbol" w:hAnsi="Symbol" w:hint="default"/>
+        <w:rFonts w:hint="default" w:ascii="Symbol" w:hAnsi="Symbol"/>
       </w:rPr>
     </w:lvl>
     <w:lvl w:ilvl="7" w:tplc="08090003" w:tentative="1">
@@ -3012,7 +3046,7 @@
         <w:ind w:left="5760" w:hanging="360"/>
       </w:pPr>
       <w:rPr>
-        <w:rFonts w:ascii="Courier New" w:hAnsi="Courier New" w:cs="Courier New" w:hint="default"/>
+        <w:rFonts w:hint="default" w:ascii="Courier New" w:hAnsi="Courier New" w:cs="Courier New"/>
       </w:rPr>
     </w:lvl>
     <w:lvl w:ilvl="8" w:tplc="08090005" w:tentative="1">
@@ -3024,7 +3058,7 @@
         <w:ind w:left="6480" w:hanging="360"/>
       </w:pPr>
       <w:rPr>
-        <w:rFonts w:ascii="Wingdings" w:hAnsi="Wingdings" w:hint="default"/>
+        <w:rFonts w:hint="default" w:ascii="Wingdings" w:hAnsi="Wingdings"/>
       </w:rPr>
     </w:lvl>
   </w:abstractNum>
@@ -3041,7 +3075,7 @@
         <w:ind w:left="720" w:hanging="360"/>
       </w:pPr>
       <w:rPr>
-        <w:rFonts w:ascii="Symbol" w:hAnsi="Symbol" w:hint="default"/>
+        <w:rFonts w:hint="default" w:ascii="Symbol" w:hAnsi="Symbol"/>
       </w:rPr>
     </w:lvl>
     <w:lvl w:ilvl="1" w:tplc="08090003" w:tentative="1">
@@ -3053,7 +3087,7 @@
         <w:ind w:left="1440" w:hanging="360"/>
       </w:pPr>
       <w:rPr>
-        <w:rFonts w:ascii="Courier New" w:hAnsi="Courier New" w:cs="Courier New" w:hint="default"/>
+        <w:rFonts w:hint="default" w:ascii="Courier New" w:hAnsi="Courier New" w:cs="Courier New"/>
       </w:rPr>
     </w:lvl>
     <w:lvl w:ilvl="2" w:tplc="08090005" w:tentative="1">
@@ -3065,7 +3099,7 @@
         <w:ind w:left="2160" w:hanging="360"/>
       </w:pPr>
       <w:rPr>
-        <w:rFonts w:ascii="Wingdings" w:hAnsi="Wingdings" w:hint="default"/>
+        <w:rFonts w:hint="default" w:ascii="Wingdings" w:hAnsi="Wingdings"/>
       </w:rPr>
     </w:lvl>
     <w:lvl w:ilvl="3" w:tplc="08090001" w:tentative="1">
@@ -3077,7 +3111,7 @@
         <w:ind w:left="2880" w:hanging="360"/>
       </w:pPr>
       <w:rPr>
-        <w:rFonts w:ascii="Symbol" w:hAnsi="Symbol" w:hint="default"/>
+        <w:rFonts w:hint="default" w:ascii="Symbol" w:hAnsi="Symbol"/>
       </w:rPr>
     </w:lvl>
     <w:lvl w:ilvl="4" w:tplc="08090003" w:tentative="1">
@@ -3089,7 +3123,7 @@
         <w:ind w:left="3600" w:hanging="360"/>
       </w:pPr>
       <w:rPr>
-        <w:rFonts w:ascii="Courier New" w:hAnsi="Courier New" w:cs="Courier New" w:hint="default"/>
+        <w:rFonts w:hint="default" w:ascii="Courier New" w:hAnsi="Courier New" w:cs="Courier New"/>
       </w:rPr>
     </w:lvl>
     <w:lvl w:ilvl="5" w:tplc="08090005" w:tentative="1">
@@ -3101,7 +3135,7 @@
         <w:ind w:left="4320" w:hanging="360"/>
       </w:pPr>
       <w:rPr>
-        <w:rFonts w:ascii="Wingdings" w:hAnsi="Wingdings" w:hint="default"/>
+        <w:rFonts w:hint="default" w:ascii="Wingdings" w:hAnsi="Wingdings"/>
       </w:rPr>
     </w:lvl>
     <w:lvl w:ilvl="6" w:tplc="08090001" w:tentative="1">
@@ -3113,7 +3147,7 @@
         <w:ind w:left="5040" w:hanging="360"/>
       </w:pPr>
       <w:rPr>
-        <w:rFonts w:ascii="Symbol" w:hAnsi="Symbol" w:hint="default"/>
+        <w:rFonts w:hint="default" w:ascii="Symbol" w:hAnsi="Symbol"/>
       </w:rPr>
     </w:lvl>
     <w:lvl w:ilvl="7" w:tplc="08090003" w:tentative="1">
@@ -3125,7 +3159,7 @@
         <w:ind w:left="5760" w:hanging="360"/>
       </w:pPr>
       <w:rPr>
-        <w:rFonts w:ascii="Courier New" w:hAnsi="Courier New" w:cs="Courier New" w:hint="default"/>
+        <w:rFonts w:hint="default" w:ascii="Courier New" w:hAnsi="Courier New" w:cs="Courier New"/>
       </w:rPr>
     </w:lvl>
     <w:lvl w:ilvl="8" w:tplc="08090005" w:tentative="1">
@@ -3137,7 +3171,7 @@
         <w:ind w:left="6480" w:hanging="360"/>
       </w:pPr>
       <w:rPr>
-        <w:rFonts w:ascii="Wingdings" w:hAnsi="Wingdings" w:hint="default"/>
+        <w:rFonts w:hint="default" w:ascii="Wingdings" w:hAnsi="Wingdings"/>
       </w:rPr>
     </w:lvl>
   </w:abstractNum>
@@ -3154,7 +3188,7 @@
         <w:ind w:left="720" w:hanging="360"/>
       </w:pPr>
       <w:rPr>
-        <w:rFonts w:ascii="Symbol" w:hAnsi="Symbol" w:hint="default"/>
+        <w:rFonts w:hint="default" w:ascii="Symbol" w:hAnsi="Symbol"/>
       </w:rPr>
     </w:lvl>
     <w:lvl w:ilvl="1" w:tplc="08090003" w:tentative="1">
@@ -3166,7 +3200,7 @@
         <w:ind w:left="1440" w:hanging="360"/>
       </w:pPr>
       <w:rPr>
-        <w:rFonts w:ascii="Courier New" w:hAnsi="Courier New" w:cs="Courier New" w:hint="default"/>
+        <w:rFonts w:hint="default" w:ascii="Courier New" w:hAnsi="Courier New" w:cs="Courier New"/>
       </w:rPr>
     </w:lvl>
     <w:lvl w:ilvl="2" w:tplc="08090005" w:tentative="1">
@@ -3178,7 +3212,7 @@
         <w:ind w:left="2160" w:hanging="360"/>
       </w:pPr>
       <w:rPr>
-        <w:rFonts w:ascii="Wingdings" w:hAnsi="Wingdings" w:hint="default"/>
+        <w:rFonts w:hint="default" w:ascii="Wingdings" w:hAnsi="Wingdings"/>
       </w:rPr>
     </w:lvl>
     <w:lvl w:ilvl="3" w:tplc="08090001" w:tentative="1">
@@ -3190,7 +3224,7 @@
         <w:ind w:left="2880" w:hanging="360"/>
       </w:pPr>
       <w:rPr>
-        <w:rFonts w:ascii="Symbol" w:hAnsi="Symbol" w:hint="default"/>
+        <w:rFonts w:hint="default" w:ascii="Symbol" w:hAnsi="Symbol"/>
       </w:rPr>
     </w:lvl>
     <w:lvl w:ilvl="4" w:tplc="08090003" w:tentative="1">
@@ -3202,7 +3236,7 @@
         <w:ind w:left="3600" w:hanging="360"/>
       </w:pPr>
       <w:rPr>
-        <w:rFonts w:ascii="Courier New" w:hAnsi="Courier New" w:cs="Courier New" w:hint="default"/>
+        <w:rFonts w:hint="default" w:ascii="Courier New" w:hAnsi="Courier New" w:cs="Courier New"/>
       </w:rPr>
     </w:lvl>
     <w:lvl w:ilvl="5" w:tplc="08090005" w:tentative="1">
@@ -3214,7 +3248,7 @@
         <w:ind w:left="4320" w:hanging="360"/>
       </w:pPr>
       <w:rPr>
-        <w:rFonts w:ascii="Wingdings" w:hAnsi="Wingdings" w:hint="default"/>
+        <w:rFonts w:hint="default" w:ascii="Wingdings" w:hAnsi="Wingdings"/>
       </w:rPr>
     </w:lvl>
     <w:lvl w:ilvl="6" w:tplc="08090001" w:tentative="1">
@@ -3226,7 +3260,7 @@
         <w:ind w:left="5040" w:hanging="360"/>
       </w:pPr>
       <w:rPr>
-        <w:rFonts w:ascii="Symbol" w:hAnsi="Symbol" w:hint="default"/>
+        <w:rFonts w:hint="default" w:ascii="Symbol" w:hAnsi="Symbol"/>
       </w:rPr>
     </w:lvl>
     <w:lvl w:ilvl="7" w:tplc="08090003" w:tentative="1">
@@ -3238,7 +3272,7 @@
         <w:ind w:left="5760" w:hanging="360"/>
       </w:pPr>
       <w:rPr>
-        <w:rFonts w:ascii="Courier New" w:hAnsi="Courier New" w:cs="Courier New" w:hint="default"/>
+        <w:rFonts w:hint="default" w:ascii="Courier New" w:hAnsi="Courier New" w:cs="Courier New"/>
       </w:rPr>
     </w:lvl>
     <w:lvl w:ilvl="8" w:tplc="08090005" w:tentative="1">
@@ -3250,7 +3284,7 @@
         <w:ind w:left="6480" w:hanging="360"/>
       </w:pPr>
       <w:rPr>
-        <w:rFonts w:ascii="Wingdings" w:hAnsi="Wingdings" w:hint="default"/>
+        <w:rFonts w:hint="default" w:ascii="Wingdings" w:hAnsi="Wingdings"/>
       </w:rPr>
     </w:lvl>
   </w:abstractNum>
@@ -3267,7 +3301,7 @@
         <w:ind w:left="720" w:hanging="360"/>
       </w:pPr>
       <w:rPr>
-        <w:rFonts w:ascii="Symbol" w:hAnsi="Symbol" w:hint="default"/>
+        <w:rFonts w:hint="default" w:ascii="Symbol" w:hAnsi="Symbol"/>
       </w:rPr>
     </w:lvl>
     <w:lvl w:ilvl="1" w:tplc="08090003" w:tentative="1">
@@ -3279,7 +3313,7 @@
         <w:ind w:left="1440" w:hanging="360"/>
       </w:pPr>
       <w:rPr>
-        <w:rFonts w:ascii="Courier New" w:hAnsi="Courier New" w:cs="Courier New" w:hint="default"/>
+        <w:rFonts w:hint="default" w:ascii="Courier New" w:hAnsi="Courier New" w:cs="Courier New"/>
       </w:rPr>
     </w:lvl>
     <w:lvl w:ilvl="2" w:tplc="08090005" w:tentative="1">
@@ -3291,7 +3325,7 @@
         <w:ind w:left="2160" w:hanging="360"/>
       </w:pPr>
       <w:rPr>
-        <w:rFonts w:ascii="Wingdings" w:hAnsi="Wingdings" w:hint="default"/>
+        <w:rFonts w:hint="default" w:ascii="Wingdings" w:hAnsi="Wingdings"/>
       </w:rPr>
     </w:lvl>
     <w:lvl w:ilvl="3" w:tplc="08090001" w:tentative="1">
@@ -3303,7 +3337,7 @@
         <w:ind w:left="2880" w:hanging="360"/>
       </w:pPr>
       <w:rPr>
-        <w:rFonts w:ascii="Symbol" w:hAnsi="Symbol" w:hint="default"/>
+        <w:rFonts w:hint="default" w:ascii="Symbol" w:hAnsi="Symbol"/>
       </w:rPr>
     </w:lvl>
     <w:lvl w:ilvl="4" w:tplc="08090003" w:tentative="1">
@@ -3315,7 +3349,7 @@
         <w:ind w:left="3600" w:hanging="360"/>
       </w:pPr>
       <w:rPr>
-        <w:rFonts w:ascii="Courier New" w:hAnsi="Courier New" w:cs="Courier New" w:hint="default"/>
+        <w:rFonts w:hint="default" w:ascii="Courier New" w:hAnsi="Courier New" w:cs="Courier New"/>
       </w:rPr>
     </w:lvl>
     <w:lvl w:ilvl="5" w:tplc="08090005" w:tentative="1">
@@ -3327,7 +3361,7 @@
         <w:ind w:left="4320" w:hanging="360"/>
       </w:pPr>
       <w:rPr>
-        <w:rFonts w:ascii="Wingdings" w:hAnsi="Wingdings" w:hint="default"/>
+        <w:rFonts w:hint="default" w:ascii="Wingdings" w:hAnsi="Wingdings"/>
       </w:rPr>
     </w:lvl>
     <w:lvl w:ilvl="6" w:tplc="08090001" w:tentative="1">
@@ -3339,7 +3373,7 @@
         <w:ind w:left="5040" w:hanging="360"/>
       </w:pPr>
       <w:rPr>
-        <w:rFonts w:ascii="Symbol" w:hAnsi="Symbol" w:hint="default"/>
+        <w:rFonts w:hint="default" w:ascii="Symbol" w:hAnsi="Symbol"/>
       </w:rPr>
     </w:lvl>
     <w:lvl w:ilvl="7" w:tplc="08090003" w:tentative="1">
@@ -3351,7 +3385,7 @@
         <w:ind w:left="5760" w:hanging="360"/>
       </w:pPr>
       <w:rPr>
-        <w:rFonts w:ascii="Courier New" w:hAnsi="Courier New" w:cs="Courier New" w:hint="default"/>
+        <w:rFonts w:hint="default" w:ascii="Courier New" w:hAnsi="Courier New" w:cs="Courier New"/>
       </w:rPr>
     </w:lvl>
     <w:lvl w:ilvl="8" w:tplc="08090005" w:tentative="1">
@@ -3363,7 +3397,7 @@
         <w:ind w:left="6480" w:hanging="360"/>
       </w:pPr>
       <w:rPr>
-        <w:rFonts w:ascii="Wingdings" w:hAnsi="Wingdings" w:hint="default"/>
+        <w:rFonts w:hint="default" w:ascii="Wingdings" w:hAnsi="Wingdings"/>
       </w:rPr>
     </w:lvl>
   </w:abstractNum>
@@ -3402,7 +3436,7 @@
   <w:docDefaults>
     <w:rPrDefault>
       <w:rPr>
-        <w:rFonts w:asciiTheme="minorHAnsi" w:eastAsiaTheme="minorHAnsi" w:hAnsiTheme="minorHAnsi" w:cstheme="minorBidi"/>
+        <w:rFonts w:asciiTheme="minorHAnsi" w:hAnsiTheme="minorHAnsi" w:eastAsiaTheme="minorHAnsi" w:cstheme="minorBidi"/>
         <w:kern w:val="2"/>
         <w:sz w:val="22"/>
         <w:szCs w:val="22"/>
@@ -3419,14 +3453,14 @@
   <w:latentStyles w:defLockedState="0" w:defUIPriority="99" w:defSemiHidden="0" w:defUnhideWhenUsed="0" w:defQFormat="0" w:count="376">
     <w:lsdException w:name="Normal" w:uiPriority="0" w:qFormat="1"/>
     <w:lsdException w:name="heading 1" w:uiPriority="9" w:qFormat="1"/>
-    <w:lsdException w:name="heading 2" w:semiHidden="1" w:uiPriority="9" w:unhideWhenUsed="1" w:qFormat="1"/>
-    <w:lsdException w:name="heading 3" w:semiHidden="1" w:uiPriority="9" w:unhideWhenUsed="1" w:qFormat="1"/>
-    <w:lsdException w:name="heading 4" w:semiHidden="1" w:uiPriority="9" w:unhideWhenUsed="1" w:qFormat="1"/>
-    <w:lsdException w:name="heading 5" w:semiHidden="1" w:uiPriority="9" w:unhideWhenUsed="1" w:qFormat="1"/>
-    <w:lsdException w:name="heading 6" w:semiHidden="1" w:uiPriority="9" w:unhideWhenUsed="1" w:qFormat="1"/>
-    <w:lsdException w:name="heading 7" w:semiHidden="1" w:uiPriority="9" w:unhideWhenUsed="1" w:qFormat="1"/>
-    <w:lsdException w:name="heading 8" w:semiHidden="1" w:uiPriority="9" w:unhideWhenUsed="1" w:qFormat="1"/>
-    <w:lsdException w:name="heading 9" w:semiHidden="1" w:uiPriority="9" w:unhideWhenUsed="1" w:qFormat="1"/>
+    <w:lsdException w:name="heading 2" w:uiPriority="9" w:semiHidden="1" w:unhideWhenUsed="1" w:qFormat="1"/>
+    <w:lsdException w:name="heading 3" w:uiPriority="9" w:semiHidden="1" w:unhideWhenUsed="1" w:qFormat="1"/>
+    <w:lsdException w:name="heading 4" w:uiPriority="9" w:semiHidden="1" w:unhideWhenUsed="1" w:qFormat="1"/>
+    <w:lsdException w:name="heading 5" w:uiPriority="9" w:semiHidden="1" w:unhideWhenUsed="1" w:qFormat="1"/>
+    <w:lsdException w:name="heading 6" w:uiPriority="9" w:semiHidden="1" w:unhideWhenUsed="1" w:qFormat="1"/>
+    <w:lsdException w:name="heading 7" w:uiPriority="9" w:semiHidden="1" w:unhideWhenUsed="1" w:qFormat="1"/>
+    <w:lsdException w:name="heading 8" w:uiPriority="9" w:semiHidden="1" w:unhideWhenUsed="1" w:qFormat="1"/>
+    <w:lsdException w:name="heading 9" w:uiPriority="9" w:semiHidden="1" w:unhideWhenUsed="1" w:qFormat="1"/>
     <w:lsdException w:name="index 1" w:semiHidden="1" w:unhideWhenUsed="1"/>
     <w:lsdException w:name="index 2" w:semiHidden="1" w:unhideWhenUsed="1"/>
     <w:lsdException w:name="index 3" w:semiHidden="1" w:unhideWhenUsed="1"/>
@@ -3436,22 +3470,22 @@
     <w:lsdException w:name="index 7" w:semiHidden="1" w:unhideWhenUsed="1"/>
     <w:lsdException w:name="index 8" w:semiHidden="1" w:unhideWhenUsed="1"/>
     <w:lsdException w:name="index 9" w:semiHidden="1" w:unhideWhenUsed="1"/>
-    <w:lsdException w:name="toc 1" w:semiHidden="1" w:uiPriority="39" w:unhideWhenUsed="1"/>
-    <w:lsdException w:name="toc 2" w:semiHidden="1" w:uiPriority="39" w:unhideWhenUsed="1"/>
-    <w:lsdException w:name="toc 3" w:semiHidden="1" w:uiPriority="39" w:unhideWhenUsed="1"/>
-    <w:lsdException w:name="toc 4" w:semiHidden="1" w:uiPriority="39" w:unhideWhenUsed="1"/>
-    <w:lsdException w:name="toc 5" w:semiHidden="1" w:uiPriority="39" w:unhideWhenUsed="1"/>
-    <w:lsdException w:name="toc 6" w:semiHidden="1" w:uiPriority="39" w:unhideWhenUsed="1"/>
-    <w:lsdException w:name="toc 7" w:semiHidden="1" w:uiPriority="39" w:unhideWhenUsed="1"/>
-    <w:lsdException w:name="toc 8" w:semiHidden="1" w:uiPriority="39" w:unhideWhenUsed="1"/>
-    <w:lsdException w:name="toc 9" w:semiHidden="1" w:uiPriority="39" w:unhideWhenUsed="1"/>
+    <w:lsdException w:name="toc 1" w:uiPriority="39" w:semiHidden="1" w:unhideWhenUsed="1"/>
+    <w:lsdException w:name="toc 2" w:uiPriority="39" w:semiHidden="1" w:unhideWhenUsed="1"/>
+    <w:lsdException w:name="toc 3" w:uiPriority="39" w:semiHidden="1" w:unhideWhenUsed="1"/>
+    <w:lsdException w:name="toc 4" w:uiPriority="39" w:semiHidden="1" w:unhideWhenUsed="1"/>
+    <w:lsdException w:name="toc 5" w:uiPriority="39" w:semiHidden="1" w:unhideWhenUsed="1"/>
+    <w:lsdException w:name="toc 6" w:uiPriority="39" w:semiHidden="1" w:unhideWhenUsed="1"/>
+    <w:lsdException w:name="toc 7" w:uiPriority="39" w:semiHidden="1" w:unhideWhenUsed="1"/>
+    <w:lsdException w:name="toc 8" w:uiPriority="39" w:semiHidden="1" w:unhideWhenUsed="1"/>
+    <w:lsdException w:name="toc 9" w:uiPriority="39" w:semiHidden="1" w:unhideWhenUsed="1"/>
     <w:lsdException w:name="Normal Indent" w:semiHidden="1" w:unhideWhenUsed="1"/>
     <w:lsdException w:name="footnote text" w:semiHidden="1" w:unhideWhenUsed="1"/>
     <w:lsdException w:name="annotation text" w:semiHidden="1" w:unhideWhenUsed="1"/>
     <w:lsdException w:name="header" w:semiHidden="1" w:unhideWhenUsed="1"/>
     <w:lsdException w:name="footer" w:semiHidden="1" w:unhideWhenUsed="1"/>
     <w:lsdException w:name="index heading" w:semiHidden="1" w:unhideWhenUsed="1"/>
-    <w:lsdException w:name="caption" w:semiHidden="1" w:uiPriority="35" w:unhideWhenUsed="1" w:qFormat="1"/>
+    <w:lsdException w:name="caption" w:uiPriority="35" w:semiHidden="1" w:unhideWhenUsed="1" w:qFormat="1"/>
     <w:lsdException w:name="table of figures" w:semiHidden="1" w:unhideWhenUsed="1"/>
     <w:lsdException w:name="envelope address" w:semiHidden="1" w:unhideWhenUsed="1"/>
     <w:lsdException w:name="envelope return" w:semiHidden="1" w:unhideWhenUsed="1"/>
@@ -3482,7 +3516,7 @@
     <w:lsdException w:name="Title" w:uiPriority="10" w:qFormat="1"/>
     <w:lsdException w:name="Closing" w:semiHidden="1" w:unhideWhenUsed="1"/>
     <w:lsdException w:name="Signature" w:semiHidden="1" w:unhideWhenUsed="1"/>
-    <w:lsdException w:name="Default Paragraph Font" w:semiHidden="1" w:uiPriority="1" w:unhideWhenUsed="1"/>
+    <w:lsdException w:name="Default Paragraph Font" w:uiPriority="1" w:semiHidden="1" w:unhideWhenUsed="1"/>
     <w:lsdException w:name="Body Text" w:semiHidden="1" w:unhideWhenUsed="1"/>
     <w:lsdException w:name="Body Text Indent" w:semiHidden="1" w:unhideWhenUsed="1"/>
     <w:lsdException w:name="List Continue" w:semiHidden="1" w:unhideWhenUsed="1"/>
@@ -3682,8 +3716,8 @@
     <w:lsdException w:name="Subtle Reference" w:uiPriority="31" w:qFormat="1"/>
     <w:lsdException w:name="Intense Reference" w:uiPriority="32" w:qFormat="1"/>
     <w:lsdException w:name="Book Title" w:uiPriority="33" w:qFormat="1"/>
-    <w:lsdException w:name="Bibliography" w:semiHidden="1" w:uiPriority="37" w:unhideWhenUsed="1"/>
-    <w:lsdException w:name="TOC Heading" w:semiHidden="1" w:uiPriority="39" w:unhideWhenUsed="1" w:qFormat="1"/>
+    <w:lsdException w:name="Bibliography" w:uiPriority="37" w:semiHidden="1" w:unhideWhenUsed="1"/>
+    <w:lsdException w:name="TOC Heading" w:uiPriority="39" w:semiHidden="1" w:unhideWhenUsed="1" w:qFormat="1"/>
     <w:lsdException w:name="Plain Table 1" w:uiPriority="41"/>
     <w:lsdException w:name="Plain Table 2" w:uiPriority="42"/>
     <w:lsdException w:name="Plain Table 3" w:uiPriority="43"/>
@@ -3794,7 +3828,7 @@
     <w:lsdException w:name="Unresolved Mention" w:semiHidden="1" w:unhideWhenUsed="1"/>
     <w:lsdException w:name="Smart Link" w:semiHidden="1" w:unhideWhenUsed="1"/>
   </w:latentStyles>
-  <w:style w:type="paragraph" w:default="1" w:styleId="Normal">
+  <w:style w:type="paragraph" w:styleId="Normal" w:default="1">
     <w:name w:val="Normal"/>
     <w:qFormat/>
     <w:rsid w:val="00D21CF4"/>
@@ -3814,7 +3848,7 @@
       <w:outlineLvl w:val="0"/>
     </w:pPr>
     <w:rPr>
-      <w:rFonts w:asciiTheme="majorHAnsi" w:eastAsiaTheme="majorEastAsia" w:hAnsiTheme="majorHAnsi" w:cstheme="majorBidi"/>
+      <w:rFonts w:asciiTheme="majorHAnsi" w:hAnsiTheme="majorHAnsi" w:eastAsiaTheme="majorEastAsia" w:cstheme="majorBidi"/>
       <w:color w:val="0F4761" w:themeColor="accent1" w:themeShade="BF"/>
       <w:sz w:val="40"/>
       <w:szCs w:val="40"/>
@@ -3837,7 +3871,7 @@
       <w:outlineLvl w:val="1"/>
     </w:pPr>
     <w:rPr>
-      <w:rFonts w:asciiTheme="majorHAnsi" w:eastAsiaTheme="majorEastAsia" w:hAnsiTheme="majorHAnsi" w:cstheme="majorBidi"/>
+      <w:rFonts w:asciiTheme="majorHAnsi" w:hAnsiTheme="majorHAnsi" w:eastAsiaTheme="majorEastAsia" w:cstheme="majorBidi"/>
       <w:color w:val="0F4761" w:themeColor="accent1" w:themeShade="BF"/>
       <w:sz w:val="32"/>
       <w:szCs w:val="32"/>
@@ -3998,12 +4032,12 @@
       <w:color w:val="272727" w:themeColor="text1" w:themeTint="D8"/>
     </w:rPr>
   </w:style>
-  <w:style w:type="character" w:default="1" w:styleId="DefaultParagraphFont">
+  <w:style w:type="character" w:styleId="DefaultParagraphFont" w:default="1">
     <w:name w:val="Default Paragraph Font"/>
     <w:uiPriority w:val="1"/>
     <w:unhideWhenUsed/>
   </w:style>
-  <w:style w:type="table" w:default="1" w:styleId="TableNormal">
+  <w:style w:type="table" w:styleId="TableNormal" w:default="1">
     <w:name w:val="Normal Table"/>
     <w:uiPriority w:val="99"/>
     <w:semiHidden/>
@@ -4018,26 +4052,26 @@
       </w:tblCellMar>
     </w:tblPr>
   </w:style>
-  <w:style w:type="numbering" w:default="1" w:styleId="NoList">
+  <w:style w:type="numbering" w:styleId="NoList" w:default="1">
     <w:name w:val="No List"/>
     <w:uiPriority w:val="99"/>
     <w:semiHidden/>
     <w:unhideWhenUsed/>
   </w:style>
-  <w:style w:type="character" w:customStyle="1" w:styleId="Heading1Char">
+  <w:style w:type="character" w:styleId="Heading1Char" w:customStyle="1">
     <w:name w:val="Heading 1 Char"/>
     <w:basedOn w:val="DefaultParagraphFont"/>
     <w:link w:val="Heading1"/>
     <w:uiPriority w:val="9"/>
     <w:rsid w:val="003F1000"/>
     <w:rPr>
-      <w:rFonts w:asciiTheme="majorHAnsi" w:eastAsiaTheme="majorEastAsia" w:hAnsiTheme="majorHAnsi" w:cstheme="majorBidi"/>
+      <w:rFonts w:asciiTheme="majorHAnsi" w:hAnsiTheme="majorHAnsi" w:eastAsiaTheme="majorEastAsia" w:cstheme="majorBidi"/>
       <w:color w:val="0F4761" w:themeColor="accent1" w:themeShade="BF"/>
       <w:sz w:val="40"/>
       <w:szCs w:val="40"/>
     </w:rPr>
   </w:style>
-  <w:style w:type="character" w:customStyle="1" w:styleId="Heading2Char">
+  <w:style w:type="character" w:styleId="Heading2Char" w:customStyle="1">
     <w:name w:val="Heading 2 Char"/>
     <w:basedOn w:val="DefaultParagraphFont"/>
     <w:link w:val="Heading2"/>
@@ -4045,13 +4079,13 @@
     <w:semiHidden/>
     <w:rsid w:val="003F1000"/>
     <w:rPr>
-      <w:rFonts w:asciiTheme="majorHAnsi" w:eastAsiaTheme="majorEastAsia" w:hAnsiTheme="majorHAnsi" w:cstheme="majorBidi"/>
+      <w:rFonts w:asciiTheme="majorHAnsi" w:hAnsiTheme="majorHAnsi" w:eastAsiaTheme="majorEastAsia" w:cstheme="majorBidi"/>
       <w:color w:val="0F4761" w:themeColor="accent1" w:themeShade="BF"/>
       <w:sz w:val="32"/>
       <w:szCs w:val="32"/>
     </w:rPr>
   </w:style>
-  <w:style w:type="character" w:customStyle="1" w:styleId="Heading3Char">
+  <w:style w:type="character" w:styleId="Heading3Char" w:customStyle="1">
     <w:name w:val="Heading 3 Char"/>
     <w:basedOn w:val="DefaultParagraphFont"/>
     <w:link w:val="Heading3"/>
@@ -4065,7 +4099,7 @@
       <w:szCs w:val="28"/>
     </w:rPr>
   </w:style>
-  <w:style w:type="character" w:customStyle="1" w:styleId="Heading4Char">
+  <w:style w:type="character" w:styleId="Heading4Char" w:customStyle="1">
     <w:name w:val="Heading 4 Char"/>
     <w:basedOn w:val="DefaultParagraphFont"/>
     <w:link w:val="Heading4"/>
@@ -4079,7 +4113,7 @@
       <w:color w:val="0F4761" w:themeColor="accent1" w:themeShade="BF"/>
     </w:rPr>
   </w:style>
-  <w:style w:type="character" w:customStyle="1" w:styleId="Heading5Char">
+  <w:style w:type="character" w:styleId="Heading5Char" w:customStyle="1">
     <w:name w:val="Heading 5 Char"/>
     <w:basedOn w:val="DefaultParagraphFont"/>
     <w:link w:val="Heading5"/>
@@ -4091,7 +4125,7 @@
       <w:color w:val="0F4761" w:themeColor="accent1" w:themeShade="BF"/>
     </w:rPr>
   </w:style>
-  <w:style w:type="character" w:customStyle="1" w:styleId="Heading6Char">
+  <w:style w:type="character" w:styleId="Heading6Char" w:customStyle="1">
     <w:name w:val="Heading 6 Char"/>
     <w:basedOn w:val="DefaultParagraphFont"/>
     <w:link w:val="Heading6"/>
@@ -4105,7 +4139,7 @@
       <w:color w:val="595959" w:themeColor="text1" w:themeTint="A6"/>
     </w:rPr>
   </w:style>
-  <w:style w:type="character" w:customStyle="1" w:styleId="Heading7Char">
+  <w:style w:type="character" w:styleId="Heading7Char" w:customStyle="1">
     <w:name w:val="Heading 7 Char"/>
     <w:basedOn w:val="DefaultParagraphFont"/>
     <w:link w:val="Heading7"/>
@@ -4117,7 +4151,7 @@
       <w:color w:val="595959" w:themeColor="text1" w:themeTint="A6"/>
     </w:rPr>
   </w:style>
-  <w:style w:type="character" w:customStyle="1" w:styleId="Heading8Char">
+  <w:style w:type="character" w:styleId="Heading8Char" w:customStyle="1">
     <w:name w:val="Heading 8 Char"/>
     <w:basedOn w:val="DefaultParagraphFont"/>
     <w:link w:val="Heading8"/>
@@ -4131,7 +4165,7 @@
       <w:color w:val="272727" w:themeColor="text1" w:themeTint="D8"/>
     </w:rPr>
   </w:style>
-  <w:style w:type="character" w:customStyle="1" w:styleId="Heading9Char">
+  <w:style w:type="character" w:styleId="Heading9Char" w:customStyle="1">
     <w:name w:val="Heading 9 Char"/>
     <w:basedOn w:val="DefaultParagraphFont"/>
     <w:link w:val="Heading9"/>
@@ -4156,21 +4190,21 @@
       <w:contextualSpacing/>
     </w:pPr>
     <w:rPr>
-      <w:rFonts w:asciiTheme="majorHAnsi" w:eastAsiaTheme="majorEastAsia" w:hAnsiTheme="majorHAnsi" w:cstheme="majorBidi"/>
+      <w:rFonts w:asciiTheme="majorHAnsi" w:hAnsiTheme="majorHAnsi" w:eastAsiaTheme="majorEastAsia" w:cstheme="majorBidi"/>
       <w:spacing w:val="-10"/>
       <w:kern w:val="28"/>
       <w:sz w:val="56"/>
       <w:szCs w:val="56"/>
     </w:rPr>
   </w:style>
-  <w:style w:type="character" w:customStyle="1" w:styleId="TitleChar">
+  <w:style w:type="character" w:styleId="TitleChar" w:customStyle="1">
     <w:name w:val="Title Char"/>
     <w:basedOn w:val="DefaultParagraphFont"/>
     <w:link w:val="Title"/>
     <w:uiPriority w:val="10"/>
     <w:rsid w:val="003F1000"/>
     <w:rPr>
-      <w:rFonts w:asciiTheme="majorHAnsi" w:eastAsiaTheme="majorEastAsia" w:hAnsiTheme="majorHAnsi" w:cstheme="majorBidi"/>
+      <w:rFonts w:asciiTheme="majorHAnsi" w:hAnsiTheme="majorHAnsi" w:eastAsiaTheme="majorEastAsia" w:cstheme="majorBidi"/>
       <w:spacing w:val="-10"/>
       <w:kern w:val="28"/>
       <w:sz w:val="56"/>
@@ -4198,7 +4232,7 @@
       <w:szCs w:val="28"/>
     </w:rPr>
   </w:style>
-  <w:style w:type="character" w:customStyle="1" w:styleId="SubtitleChar">
+  <w:style w:type="character" w:styleId="SubtitleChar" w:customStyle="1">
     <w:name w:val="Subtitle Char"/>
     <w:basedOn w:val="DefaultParagraphFont"/>
     <w:link w:val="Subtitle"/>
@@ -4230,7 +4264,7 @@
       <w:color w:val="404040" w:themeColor="text1" w:themeTint="BF"/>
     </w:rPr>
   </w:style>
-  <w:style w:type="character" w:customStyle="1" w:styleId="QuoteChar">
+  <w:style w:type="character" w:styleId="QuoteChar" w:customStyle="1">
     <w:name w:val="Quote Char"/>
     <w:basedOn w:val="DefaultParagraphFont"/>
     <w:link w:val="Quote"/>
@@ -4275,8 +4309,8 @@
     <w:rsid w:val="003F1000"/>
     <w:pPr>
       <w:pBdr>
-        <w:top w:val="single" w:sz="4" w:space="10" w:color="0F4761" w:themeColor="accent1" w:themeShade="BF"/>
-        <w:bottom w:val="single" w:sz="4" w:space="10" w:color="0F4761" w:themeColor="accent1" w:themeShade="BF"/>
+        <w:top w:val="single" w:color="0F4761" w:themeColor="accent1" w:themeShade="BF" w:sz="4" w:space="10"/>
+        <w:bottom w:val="single" w:color="0F4761" w:themeColor="accent1" w:themeShade="BF" w:sz="4" w:space="10"/>
       </w:pBdr>
       <w:spacing w:before="360" w:after="360"/>
       <w:ind w:left="864" w:right="864"/>
@@ -4288,7 +4322,7 @@
       <w:color w:val="0F4761" w:themeColor="accent1" w:themeShade="BF"/>
     </w:rPr>
   </w:style>
-  <w:style w:type="character" w:customStyle="1" w:styleId="IntenseQuoteChar">
+  <w:style w:type="character" w:styleId="IntenseQuoteChar" w:customStyle="1">
     <w:name w:val="Intense Quote Char"/>
     <w:basedOn w:val="DefaultParagraphFont"/>
     <w:link w:val="IntenseQuote"/>
@@ -4324,12 +4358,12 @@
     </w:pPr>
     <w:tblPr>
       <w:tblBorders>
-        <w:top w:val="single" w:sz="4" w:space="0" w:color="auto"/>
-        <w:left w:val="single" w:sz="4" w:space="0" w:color="auto"/>
-        <w:bottom w:val="single" w:sz="4" w:space="0" w:color="auto"/>
-        <w:right w:val="single" w:sz="4" w:space="0" w:color="auto"/>
-        <w:insideH w:val="single" w:sz="4" w:space="0" w:color="auto"/>
-        <w:insideV w:val="single" w:sz="4" w:space="0" w:color="auto"/>
+        <w:top w:val="single" w:color="auto" w:sz="4" w:space="0"/>
+        <w:left w:val="single" w:color="auto" w:sz="4" w:space="0"/>
+        <w:bottom w:val="single" w:color="auto" w:sz="4" w:space="0"/>
+        <w:right w:val="single" w:color="auto" w:sz="4" w:space="0"/>
+        <w:insideH w:val="single" w:color="auto" w:sz="4" w:space="0"/>
+        <w:insideV w:val="single" w:color="auto" w:sz="4" w:space="0"/>
       </w:tblBorders>
     </w:tblPr>
   </w:style>

--- a/etapa2/docs/Proyecto 1 BI.docx
+++ b/etapa2/docs/Proyecto 1 BI.docx
@@ -119,7 +119,7 @@
         <w:pStyle w:val="ListParagraph"/>
         <w:numPr>
           <w:ilvl w:val="0"/>
-          <w:numId w:val="2"/>
+          <w:numId w:val="8"/>
         </w:numPr>
         <w:rPr>
           <w:rFonts w:asciiTheme="majorBidi" w:hAnsiTheme="majorBidi" w:cstheme="majorBidi"/>
@@ -135,7 +135,47 @@
           <w:szCs w:val="24"/>
           <w:lang w:val="es-CO"/>
         </w:rPr>
-        <w:t>Miguel Angel Ariza Jimenez – 202010620</w:t>
+        <w:t xml:space="preserve">Miguel </w:t>
+      </w:r>
+      <w:proofErr w:type="spellStart"/>
+      <w:r>
+        <w:rPr>
+          <w:rFonts w:asciiTheme="majorBidi" w:hAnsiTheme="majorBidi" w:cstheme="majorBidi"/>
+          <w:sz w:val="24"/>
+          <w:szCs w:val="24"/>
+          <w:lang w:val="es-CO"/>
+        </w:rPr>
+        <w:t>Angel</w:t>
+      </w:r>
+      <w:proofErr w:type="spellEnd"/>
+      <w:r>
+        <w:rPr>
+          <w:rFonts w:asciiTheme="majorBidi" w:hAnsiTheme="majorBidi" w:cstheme="majorBidi"/>
+          <w:sz w:val="24"/>
+          <w:szCs w:val="24"/>
+          <w:lang w:val="es-CO"/>
+        </w:rPr>
+        <w:t xml:space="preserve"> Ariza </w:t>
+      </w:r>
+      <w:proofErr w:type="spellStart"/>
+      <w:r>
+        <w:rPr>
+          <w:rFonts w:asciiTheme="majorBidi" w:hAnsiTheme="majorBidi" w:cstheme="majorBidi"/>
+          <w:sz w:val="24"/>
+          <w:szCs w:val="24"/>
+          <w:lang w:val="es-CO"/>
+        </w:rPr>
+        <w:t>Jimenez</w:t>
+      </w:r>
+      <w:proofErr w:type="spellEnd"/>
+      <w:r>
+        <w:rPr>
+          <w:rFonts w:asciiTheme="majorBidi" w:hAnsiTheme="majorBidi" w:cstheme="majorBidi"/>
+          <w:sz w:val="24"/>
+          <w:szCs w:val="24"/>
+          <w:lang w:val="es-CO"/>
+        </w:rPr>
+        <w:t xml:space="preserve"> – 202010620</w:t>
       </w:r>
     </w:p>
     <w:p>
@@ -143,18 +183,18 @@
         <w:pStyle w:val="ListParagraph"/>
         <w:numPr>
           <w:ilvl w:val="0"/>
-          <w:numId w:val="2"/>
+          <w:numId w:val="8"/>
         </w:numPr>
         <w:rPr>
-          <w:rFonts w:ascii="Times New Roman" w:hAnsi="Times New Roman" w:cs="Times New Roman" w:asciiTheme="majorBidi" w:hAnsiTheme="majorBidi" w:cstheme="majorBidi"/>
-          <w:sz w:val="24"/>
-          <w:szCs w:val="24"/>
-          <w:lang w:val="es-CO"/>
-        </w:rPr>
-      </w:pPr>
-      <w:r>
-        <w:rPr>
-          <w:rFonts w:ascii="Times New Roman" w:hAnsi="Times New Roman" w:cs="Times New Roman" w:asciiTheme="majorBidi" w:hAnsiTheme="majorBidi" w:cstheme="majorBidi"/>
+          <w:rFonts w:asciiTheme="majorBidi" w:hAnsiTheme="majorBidi" w:cstheme="majorBidi"/>
+          <w:sz w:val="24"/>
+          <w:szCs w:val="24"/>
+          <w:lang w:val="es-CO"/>
+        </w:rPr>
+      </w:pPr>
+      <w:r>
+        <w:rPr>
+          <w:rFonts w:asciiTheme="majorBidi" w:hAnsiTheme="majorBidi" w:cstheme="majorBidi"/>
           <w:sz w:val="24"/>
           <w:szCs w:val="24"/>
         </w:rPr>
@@ -162,7 +202,7 @@
       </w:r>
       <w:r>
         <w:rPr>
-          <w:rFonts w:ascii="Times New Roman" w:hAnsi="Times New Roman" w:cs="Times New Roman" w:asciiTheme="majorBidi" w:hAnsiTheme="majorBidi" w:cstheme="majorBidi"/>
+          <w:rFonts w:asciiTheme="majorBidi" w:hAnsiTheme="majorBidi" w:cstheme="majorBidi"/>
           <w:sz w:val="24"/>
           <w:szCs w:val="24"/>
         </w:rPr>
@@ -170,7 +210,7 @@
       </w:r>
       <w:r>
         <w:rPr>
-          <w:rFonts w:ascii="Times New Roman" w:hAnsi="Times New Roman" w:cs="Times New Roman" w:asciiTheme="majorBidi" w:hAnsiTheme="majorBidi" w:cstheme="majorBidi"/>
+          <w:rFonts w:asciiTheme="majorBidi" w:hAnsiTheme="majorBidi" w:cstheme="majorBidi"/>
           <w:sz w:val="24"/>
           <w:szCs w:val="24"/>
         </w:rPr>
@@ -178,7 +218,7 @@
       </w:r>
       <w:r>
         <w:rPr>
-          <w:rFonts w:ascii="Times New Roman" w:hAnsi="Times New Roman" w:cs="Times New Roman" w:asciiTheme="majorBidi" w:hAnsiTheme="majorBidi" w:cstheme="majorBidi"/>
+          <w:rFonts w:asciiTheme="majorBidi" w:hAnsiTheme="majorBidi" w:cstheme="majorBidi"/>
           <w:sz w:val="24"/>
           <w:szCs w:val="24"/>
           <w:lang w:val="es-CO"/>
@@ -187,7 +227,7 @@
       </w:r>
       <w:r>
         <w:rPr>
-          <w:rFonts w:ascii="Times New Roman" w:hAnsi="Times New Roman" w:cs="Times New Roman" w:asciiTheme="majorBidi" w:hAnsiTheme="majorBidi" w:cstheme="majorBidi"/>
+          <w:rFonts w:asciiTheme="majorBidi" w:hAnsiTheme="majorBidi" w:cstheme="majorBidi"/>
           <w:sz w:val="24"/>
           <w:szCs w:val="24"/>
           <w:lang w:val="es-CO"/>
@@ -200,34 +240,26 @@
         <w:pStyle w:val="ListParagraph"/>
         <w:numPr>
           <w:ilvl w:val="0"/>
-          <w:numId w:val="2"/>
+          <w:numId w:val="8"/>
         </w:numPr>
         <w:rPr>
-          <w:rFonts w:ascii="Times New Roman" w:hAnsi="Times New Roman" w:cs="Times New Roman" w:asciiTheme="majorBidi" w:hAnsiTheme="majorBidi" w:cstheme="majorBidi"/>
-          <w:sz w:val="24"/>
-          <w:szCs w:val="24"/>
-          <w:lang w:val="es-CO"/>
-        </w:rPr>
-      </w:pPr>
-      <w:r>
-        <w:rPr>
-          <w:rFonts w:ascii="Times New Roman" w:hAnsi="Times New Roman" w:cs="Times New Roman" w:asciiTheme="majorBidi" w:hAnsiTheme="majorBidi" w:cstheme="majorBidi"/>
-          <w:sz w:val="24"/>
-          <w:szCs w:val="24"/>
-        </w:rPr>
-        <w:t>Juan David Obando</w:t>
-      </w:r>
-      <w:r>
-        <w:rPr>
-          <w:rFonts w:ascii="Times New Roman" w:hAnsi="Times New Roman" w:cs="Times New Roman" w:asciiTheme="majorBidi" w:hAnsiTheme="majorBidi" w:cstheme="majorBidi"/>
-          <w:sz w:val="24"/>
-          <w:szCs w:val="24"/>
-        </w:rPr>
-        <w:t xml:space="preserve"> </w:t>
-      </w:r>
-      <w:r>
-        <w:rPr>
-          <w:rFonts w:ascii="Times New Roman" w:hAnsi="Times New Roman" w:cs="Times New Roman" w:asciiTheme="majorBidi" w:hAnsiTheme="majorBidi" w:cstheme="majorBidi"/>
+          <w:rFonts w:asciiTheme="majorBidi" w:hAnsiTheme="majorBidi" w:cstheme="majorBidi"/>
+          <w:sz w:val="24"/>
+          <w:szCs w:val="24"/>
+          <w:lang w:val="es-CO"/>
+        </w:rPr>
+      </w:pPr>
+      <w:r>
+        <w:rPr>
+          <w:rFonts w:asciiTheme="majorBidi" w:hAnsiTheme="majorBidi" w:cstheme="majorBidi"/>
+          <w:sz w:val="24"/>
+          <w:szCs w:val="24"/>
+        </w:rPr>
+        <w:t xml:space="preserve">Juan David Obando </w:t>
+      </w:r>
+      <w:r>
+        <w:rPr>
+          <w:rFonts w:asciiTheme="majorBidi" w:hAnsiTheme="majorBidi" w:cstheme="majorBidi"/>
           <w:sz w:val="24"/>
           <w:szCs w:val="24"/>
         </w:rPr>
@@ -235,7 +267,7 @@
       </w:r>
       <w:r>
         <w:rPr>
-          <w:rFonts w:ascii="Times New Roman" w:hAnsi="Times New Roman" w:cs="Times New Roman" w:asciiTheme="majorBidi" w:hAnsiTheme="majorBidi" w:cstheme="majorBidi"/>
+          <w:rFonts w:asciiTheme="majorBidi" w:hAnsiTheme="majorBidi" w:cstheme="majorBidi"/>
           <w:sz w:val="24"/>
           <w:szCs w:val="24"/>
           <w:lang w:val="es-CO"/>
@@ -244,7 +276,7 @@
       </w:r>
       <w:r>
         <w:rPr>
-          <w:rFonts w:ascii="Times New Roman" w:hAnsi="Times New Roman" w:cs="Times New Roman" w:asciiTheme="majorBidi" w:hAnsiTheme="majorBidi" w:cstheme="majorBidi"/>
+          <w:rFonts w:asciiTheme="majorBidi" w:hAnsiTheme="majorBidi" w:cstheme="majorBidi"/>
           <w:sz w:val="24"/>
           <w:szCs w:val="24"/>
           <w:lang w:val="es-CO"/>
@@ -384,7 +416,7 @@
         <w:pStyle w:val="ListParagraph"/>
         <w:numPr>
           <w:ilvl w:val="0"/>
-          <w:numId w:val="4"/>
+          <w:numId w:val="6"/>
         </w:numPr>
         <w:spacing w:after="0"/>
         <w:rPr>
@@ -422,6 +454,477 @@
           <w:lang w:val="es-CO"/>
         </w:rPr>
         <w:t>El proceso comienza con la preparación de los datos, que es una etapa fundamental para garantizar que los datos estén limpios y listos para ser utilizados por el modelo. Esta etapa fue automatizada dentro del API utilizando funciones de preprocesamiento que se encargan de:</w:t>
+      </w:r>
+    </w:p>
+    <w:p>
+      <w:pPr>
+        <w:pStyle w:val="ListParagraph"/>
+        <w:numPr>
+          <w:ilvl w:val="0"/>
+          <w:numId w:val="5"/>
+        </w:numPr>
+        <w:spacing w:after="0"/>
+        <w:rPr>
+          <w:rFonts w:asciiTheme="majorBidi" w:hAnsiTheme="majorBidi" w:cstheme="majorBidi"/>
+          <w:sz w:val="24"/>
+          <w:szCs w:val="24"/>
+          <w:lang w:val="es-CO"/>
+        </w:rPr>
+      </w:pPr>
+      <w:r>
+        <w:rPr>
+          <w:rFonts w:asciiTheme="majorBidi" w:hAnsiTheme="majorBidi" w:cstheme="majorBidi"/>
+          <w:sz w:val="24"/>
+          <w:szCs w:val="24"/>
+          <w:lang w:val="es-CO"/>
+        </w:rPr>
+        <w:t>Limpieza de texto: Se eliminaron caracteres especiales, se convirtieron los textos a minúsculas, y se eliminaron los números y los espacios extra para normalizar los datos de entrada.</w:t>
+      </w:r>
+    </w:p>
+    <w:p>
+      <w:pPr>
+        <w:pStyle w:val="ListParagraph"/>
+        <w:numPr>
+          <w:ilvl w:val="0"/>
+          <w:numId w:val="5"/>
+        </w:numPr>
+        <w:spacing w:after="0"/>
+        <w:rPr>
+          <w:rFonts w:asciiTheme="majorBidi" w:hAnsiTheme="majorBidi" w:cstheme="majorBidi"/>
+          <w:sz w:val="24"/>
+          <w:szCs w:val="24"/>
+          <w:lang w:val="es-CO"/>
+        </w:rPr>
+      </w:pPr>
+      <w:r>
+        <w:rPr>
+          <w:rFonts w:asciiTheme="majorBidi" w:hAnsiTheme="majorBidi" w:cstheme="majorBidi"/>
+          <w:sz w:val="24"/>
+          <w:szCs w:val="24"/>
+          <w:lang w:val="es-CO"/>
+        </w:rPr>
+        <w:t>Corrección de caracteres especiales: Se implementó una función específica para corregir caracteres mal codificados que podrían haber aparecido debido a errores de codificación en los datos originales.</w:t>
+      </w:r>
+    </w:p>
+    <w:p>
+      <w:pPr>
+        <w:pStyle w:val="ListParagraph"/>
+        <w:numPr>
+          <w:ilvl w:val="0"/>
+          <w:numId w:val="5"/>
+        </w:numPr>
+        <w:spacing w:after="0"/>
+        <w:rPr>
+          <w:rFonts w:asciiTheme="majorBidi" w:hAnsiTheme="majorBidi" w:cstheme="majorBidi"/>
+          <w:sz w:val="24"/>
+          <w:szCs w:val="24"/>
+          <w:lang w:val="es-CO"/>
+        </w:rPr>
+      </w:pPr>
+      <w:r>
+        <w:rPr>
+          <w:rFonts w:asciiTheme="majorBidi" w:hAnsiTheme="majorBidi" w:cstheme="majorBidi"/>
+          <w:sz w:val="24"/>
+          <w:szCs w:val="24"/>
+          <w:lang w:val="es-CO"/>
+        </w:rPr>
+        <w:t xml:space="preserve">Vectorización de los textos: Una vez que los textos fueron limpiados, se transformaron en vectores de características utilizando un </w:t>
+      </w:r>
+      <w:proofErr w:type="spellStart"/>
+      <w:r>
+        <w:rPr>
+          <w:rFonts w:asciiTheme="majorBidi" w:hAnsiTheme="majorBidi" w:cstheme="majorBidi"/>
+          <w:sz w:val="24"/>
+          <w:szCs w:val="24"/>
+          <w:lang w:val="es-CO"/>
+        </w:rPr>
+        <w:t>vectorizador</w:t>
+      </w:r>
+      <w:proofErr w:type="spellEnd"/>
+      <w:r>
+        <w:rPr>
+          <w:rFonts w:asciiTheme="majorBidi" w:hAnsiTheme="majorBidi" w:cstheme="majorBidi"/>
+          <w:sz w:val="24"/>
+          <w:szCs w:val="24"/>
+          <w:lang w:val="es-CO"/>
+        </w:rPr>
+        <w:t xml:space="preserve"> TF-IDF. Este paso convierte los textos en representaciones numéricas que el modelo puede procesar.</w:t>
+      </w:r>
+    </w:p>
+    <w:p>
+      <w:pPr>
+        <w:pStyle w:val="ListParagraph"/>
+        <w:numPr>
+          <w:ilvl w:val="0"/>
+          <w:numId w:val="6"/>
+        </w:numPr>
+        <w:spacing w:after="0"/>
+        <w:rPr>
+          <w:rFonts w:asciiTheme="majorBidi" w:hAnsiTheme="majorBidi" w:cstheme="majorBidi"/>
+          <w:sz w:val="24"/>
+          <w:szCs w:val="24"/>
+          <w:lang w:val="es-CO"/>
+        </w:rPr>
+      </w:pPr>
+      <w:r>
+        <w:rPr>
+          <w:rFonts w:asciiTheme="majorBidi" w:hAnsiTheme="majorBidi" w:cstheme="majorBidi"/>
+          <w:sz w:val="24"/>
+          <w:szCs w:val="24"/>
+          <w:lang w:val="es-CO"/>
+        </w:rPr>
+        <w:t>Construcción del Modelo:</w:t>
+      </w:r>
+    </w:p>
+    <w:p>
+      <w:pPr>
+        <w:spacing w:after="0"/>
+        <w:rPr>
+          <w:rFonts w:asciiTheme="majorBidi" w:hAnsiTheme="majorBidi" w:cstheme="majorBidi"/>
+          <w:sz w:val="24"/>
+          <w:szCs w:val="24"/>
+          <w:lang w:val="es-CO"/>
+        </w:rPr>
+      </w:pPr>
+      <w:r>
+        <w:rPr>
+          <w:rFonts w:asciiTheme="majorBidi" w:hAnsiTheme="majorBidi" w:cstheme="majorBidi"/>
+          <w:sz w:val="24"/>
+          <w:szCs w:val="24"/>
+          <w:lang w:val="es-CO"/>
+        </w:rPr>
+        <w:t xml:space="preserve">El modelo seleccionado para el proceso de clasificación fue </w:t>
+      </w:r>
+      <w:proofErr w:type="spellStart"/>
+      <w:r>
+        <w:rPr>
+          <w:rFonts w:asciiTheme="majorBidi" w:hAnsiTheme="majorBidi" w:cstheme="majorBidi"/>
+          <w:sz w:val="24"/>
+          <w:szCs w:val="24"/>
+          <w:lang w:val="es-CO"/>
+        </w:rPr>
+        <w:t>Naive</w:t>
+      </w:r>
+      <w:proofErr w:type="spellEnd"/>
+      <w:r>
+        <w:rPr>
+          <w:rFonts w:asciiTheme="majorBidi" w:hAnsiTheme="majorBidi" w:cstheme="majorBidi"/>
+          <w:sz w:val="24"/>
+          <w:szCs w:val="24"/>
+          <w:lang w:val="es-CO"/>
+        </w:rPr>
+        <w:t xml:space="preserve"> Bayes, que es particularmente adecuado para tareas de clasificación de texto debido a su simplicidad y efectividad en situaciones donde los datos son representaciones de conteos, como TF-IDF.</w:t>
+      </w:r>
+      <w:r>
+        <w:rPr>
+          <w:rFonts w:asciiTheme="majorBidi" w:hAnsiTheme="majorBidi" w:cstheme="majorBidi"/>
+          <w:sz w:val="24"/>
+          <w:szCs w:val="24"/>
+          <w:lang w:val="es-CO"/>
+        </w:rPr>
+        <w:t xml:space="preserve"> </w:t>
+      </w:r>
+      <w:proofErr w:type="spellStart"/>
+      <w:r>
+        <w:rPr>
+          <w:rFonts w:asciiTheme="majorBidi" w:hAnsiTheme="majorBidi" w:cstheme="majorBidi"/>
+          <w:sz w:val="24"/>
+          <w:szCs w:val="24"/>
+          <w:lang w:val="es-CO"/>
+        </w:rPr>
+        <w:t>Tambien</w:t>
+      </w:r>
+      <w:proofErr w:type="spellEnd"/>
+      <w:r>
+        <w:rPr>
+          <w:rFonts w:asciiTheme="majorBidi" w:hAnsiTheme="majorBidi" w:cstheme="majorBidi"/>
+          <w:sz w:val="24"/>
+          <w:szCs w:val="24"/>
+          <w:lang w:val="es-CO"/>
+        </w:rPr>
+        <w:t xml:space="preserve"> se escogió este debido a que el modelo SVC</w:t>
+      </w:r>
+      <w:r>
+        <w:rPr>
+          <w:rFonts w:asciiTheme="majorBidi" w:hAnsiTheme="majorBidi" w:cstheme="majorBidi"/>
+          <w:sz w:val="24"/>
+          <w:szCs w:val="24"/>
+          <w:lang w:val="es-CO"/>
+        </w:rPr>
+        <w:t>,</w:t>
+      </w:r>
+      <w:r>
+        <w:rPr>
+          <w:rFonts w:asciiTheme="majorBidi" w:hAnsiTheme="majorBidi" w:cstheme="majorBidi"/>
+          <w:sz w:val="24"/>
+          <w:szCs w:val="24"/>
+          <w:lang w:val="es-CO"/>
+        </w:rPr>
+        <w:t xml:space="preserve"> </w:t>
+      </w:r>
+      <w:r>
+        <w:rPr>
+          <w:rFonts w:asciiTheme="majorBidi" w:hAnsiTheme="majorBidi" w:cstheme="majorBidi"/>
+          <w:sz w:val="24"/>
+          <w:szCs w:val="24"/>
+          <w:lang w:val="es-CO"/>
+        </w:rPr>
+        <w:t>que resulto tener las mejores métricas en la etapa anterior,</w:t>
+      </w:r>
+      <w:r>
+        <w:rPr>
+          <w:rFonts w:asciiTheme="majorBidi" w:hAnsiTheme="majorBidi" w:cstheme="majorBidi"/>
+          <w:sz w:val="24"/>
+          <w:szCs w:val="24"/>
+          <w:lang w:val="es-CO"/>
+        </w:rPr>
+        <w:t xml:space="preserve"> no permita el reentrenamiento incremental de manera nativa. Esto se explicará más adelante. </w:t>
+      </w:r>
+    </w:p>
+    <w:p>
+      <w:pPr>
+        <w:spacing w:after="0"/>
+        <w:rPr>
+          <w:rFonts w:asciiTheme="majorBidi" w:hAnsiTheme="majorBidi" w:cstheme="majorBidi"/>
+          <w:sz w:val="24"/>
+          <w:szCs w:val="24"/>
+          <w:lang w:val="es-CO"/>
+        </w:rPr>
+      </w:pPr>
+    </w:p>
+    <w:p>
+      <w:pPr>
+        <w:spacing w:after="0"/>
+        <w:rPr>
+          <w:rFonts w:asciiTheme="majorBidi" w:hAnsiTheme="majorBidi" w:cstheme="majorBidi"/>
+          <w:sz w:val="24"/>
+          <w:szCs w:val="24"/>
+          <w:lang w:val="es-CO"/>
+        </w:rPr>
+      </w:pPr>
+      <w:r>
+        <w:rPr>
+          <w:rFonts w:asciiTheme="majorBidi" w:hAnsiTheme="majorBidi" w:cstheme="majorBidi"/>
+          <w:sz w:val="24"/>
+          <w:szCs w:val="24"/>
+          <w:lang w:val="es-CO"/>
+        </w:rPr>
+        <w:t>El proceso automatizado incluye las siguientes etapas:</w:t>
+      </w:r>
+    </w:p>
+    <w:p>
+      <w:pPr>
+        <w:pStyle w:val="ListParagraph"/>
+        <w:numPr>
+          <w:ilvl w:val="0"/>
+          <w:numId w:val="1"/>
+        </w:numPr>
+        <w:spacing w:after="0"/>
+        <w:rPr>
+          <w:rFonts w:asciiTheme="majorBidi" w:hAnsiTheme="majorBidi" w:cstheme="majorBidi"/>
+          <w:sz w:val="24"/>
+          <w:szCs w:val="24"/>
+          <w:lang w:val="es-CO"/>
+        </w:rPr>
+      </w:pPr>
+      <w:r>
+        <w:rPr>
+          <w:rFonts w:asciiTheme="majorBidi" w:hAnsiTheme="majorBidi" w:cstheme="majorBidi"/>
+          <w:sz w:val="24"/>
+          <w:szCs w:val="24"/>
+          <w:lang w:val="es-CO"/>
+        </w:rPr>
+        <w:t xml:space="preserve">Cargar el modelo: </w:t>
+      </w:r>
+      <w:r>
+        <w:rPr>
+          <w:rFonts w:asciiTheme="majorBidi" w:hAnsiTheme="majorBidi" w:cstheme="majorBidi"/>
+          <w:sz w:val="24"/>
+          <w:szCs w:val="24"/>
+          <w:lang w:val="es-CO"/>
+        </w:rPr>
+        <w:t>Como</w:t>
+      </w:r>
+      <w:r>
+        <w:rPr>
+          <w:rFonts w:asciiTheme="majorBidi" w:hAnsiTheme="majorBidi" w:cstheme="majorBidi"/>
+          <w:sz w:val="24"/>
+          <w:szCs w:val="24"/>
+          <w:lang w:val="es-CO"/>
+        </w:rPr>
+        <w:t xml:space="preserve"> el modelo ya </w:t>
+      </w:r>
+      <w:r>
+        <w:rPr>
+          <w:rFonts w:asciiTheme="majorBidi" w:hAnsiTheme="majorBidi" w:cstheme="majorBidi"/>
+          <w:sz w:val="24"/>
+          <w:szCs w:val="24"/>
+          <w:lang w:val="es-CO"/>
+        </w:rPr>
+        <w:t>ha</w:t>
+      </w:r>
+      <w:r>
+        <w:rPr>
+          <w:rFonts w:asciiTheme="majorBidi" w:hAnsiTheme="majorBidi" w:cstheme="majorBidi"/>
+          <w:sz w:val="24"/>
+          <w:szCs w:val="24"/>
+          <w:lang w:val="es-CO"/>
+        </w:rPr>
+        <w:t>bía</w:t>
+      </w:r>
+      <w:r>
+        <w:rPr>
+          <w:rFonts w:asciiTheme="majorBidi" w:hAnsiTheme="majorBidi" w:cstheme="majorBidi"/>
+          <w:sz w:val="24"/>
+          <w:szCs w:val="24"/>
+          <w:lang w:val="es-CO"/>
+        </w:rPr>
+        <w:t xml:space="preserve"> sido entrenado previamente</w:t>
+      </w:r>
+      <w:r>
+        <w:rPr>
+          <w:rFonts w:asciiTheme="majorBidi" w:hAnsiTheme="majorBidi" w:cstheme="majorBidi"/>
+          <w:sz w:val="24"/>
+          <w:szCs w:val="24"/>
+          <w:lang w:val="es-CO"/>
+        </w:rPr>
+        <w:t xml:space="preserve"> en el notebook de la etapa 1</w:t>
+      </w:r>
+      <w:r>
+        <w:rPr>
+          <w:rFonts w:asciiTheme="majorBidi" w:hAnsiTheme="majorBidi" w:cstheme="majorBidi"/>
+          <w:sz w:val="24"/>
+          <w:szCs w:val="24"/>
+          <w:lang w:val="es-CO"/>
+        </w:rPr>
+        <w:t>, se carg</w:t>
+      </w:r>
+      <w:r>
+        <w:rPr>
+          <w:rFonts w:asciiTheme="majorBidi" w:hAnsiTheme="majorBidi" w:cstheme="majorBidi"/>
+          <w:sz w:val="24"/>
+          <w:szCs w:val="24"/>
+          <w:lang w:val="es-CO"/>
+        </w:rPr>
+        <w:t>ó</w:t>
+      </w:r>
+      <w:r>
+        <w:rPr>
+          <w:rFonts w:asciiTheme="majorBidi" w:hAnsiTheme="majorBidi" w:cstheme="majorBidi"/>
+          <w:sz w:val="24"/>
+          <w:szCs w:val="24"/>
+          <w:lang w:val="es-CO"/>
+        </w:rPr>
+        <w:t xml:space="preserve"> desde un archivo persistente para ser utilizado de inmediato.</w:t>
+      </w:r>
+    </w:p>
+    <w:p>
+      <w:pPr>
+        <w:pStyle w:val="ListParagraph"/>
+        <w:numPr>
+          <w:ilvl w:val="0"/>
+          <w:numId w:val="1"/>
+        </w:numPr>
+        <w:spacing w:after="0"/>
+        <w:rPr>
+          <w:rFonts w:asciiTheme="majorBidi" w:hAnsiTheme="majorBidi" w:cstheme="majorBidi"/>
+          <w:sz w:val="24"/>
+          <w:szCs w:val="24"/>
+          <w:lang w:val="es-CO"/>
+        </w:rPr>
+      </w:pPr>
+      <w:r>
+        <w:rPr>
+          <w:rFonts w:asciiTheme="majorBidi" w:hAnsiTheme="majorBidi" w:cstheme="majorBidi"/>
+          <w:sz w:val="24"/>
+          <w:szCs w:val="24"/>
+          <w:lang w:val="es-CO"/>
+        </w:rPr>
+        <w:t>Reentrenamiento incremental: En cada nueva solicitud de reentrenamiento, el modelo es actualizado mediante entrenamiento incremental. Esto permite agregar nuevos datos sin necesidad de reentrenar el modelo desde cero, optimizando el uso de recursos computacionales.</w:t>
+      </w:r>
+    </w:p>
+    <w:p>
+      <w:pPr>
+        <w:pStyle w:val="ListParagraph"/>
+        <w:numPr>
+          <w:ilvl w:val="0"/>
+          <w:numId w:val="6"/>
+        </w:numPr>
+        <w:spacing w:after="0"/>
+        <w:rPr>
+          <w:rFonts w:asciiTheme="majorBidi" w:hAnsiTheme="majorBidi" w:cstheme="majorBidi"/>
+          <w:sz w:val="24"/>
+          <w:szCs w:val="24"/>
+          <w:lang w:val="es-CO"/>
+        </w:rPr>
+      </w:pPr>
+      <w:r>
+        <w:rPr>
+          <w:rFonts w:asciiTheme="majorBidi" w:hAnsiTheme="majorBidi" w:cstheme="majorBidi"/>
+          <w:sz w:val="24"/>
+          <w:szCs w:val="24"/>
+          <w:lang w:val="es-CO"/>
+        </w:rPr>
+        <w:lastRenderedPageBreak/>
+        <w:t>Persistencia del Modelo:</w:t>
+      </w:r>
+    </w:p>
+    <w:p>
+      <w:pPr>
+        <w:spacing w:after="0"/>
+        <w:rPr>
+          <w:rFonts w:asciiTheme="majorBidi" w:hAnsiTheme="majorBidi" w:cstheme="majorBidi"/>
+          <w:sz w:val="24"/>
+          <w:szCs w:val="24"/>
+          <w:lang w:val="es-CO"/>
+        </w:rPr>
+      </w:pPr>
+      <w:r>
+        <w:rPr>
+          <w:rFonts w:asciiTheme="majorBidi" w:hAnsiTheme="majorBidi" w:cstheme="majorBidi"/>
+          <w:sz w:val="24"/>
+          <w:szCs w:val="24"/>
+          <w:lang w:val="es-CO"/>
+        </w:rPr>
+        <w:t>Una vez que el modelo ha sido entrenado o reentrenado, es</w:t>
+      </w:r>
+      <w:r>
+        <w:rPr>
+          <w:rFonts w:asciiTheme="majorBidi" w:hAnsiTheme="majorBidi" w:cstheme="majorBidi"/>
+          <w:sz w:val="24"/>
+          <w:szCs w:val="24"/>
+          <w:lang w:val="es-CO"/>
+        </w:rPr>
+        <w:t>te es</w:t>
+      </w:r>
+      <w:r>
+        <w:rPr>
+          <w:rFonts w:asciiTheme="majorBidi" w:hAnsiTheme="majorBidi" w:cstheme="majorBidi"/>
+          <w:sz w:val="24"/>
+          <w:szCs w:val="24"/>
+          <w:lang w:val="es-CO"/>
+        </w:rPr>
+        <w:t xml:space="preserve"> persistido para asegurar que las mejoras y actualizaciones se mantengan para futuras consultas. Este proceso se gestiona utilizando </w:t>
+      </w:r>
+      <w:proofErr w:type="spellStart"/>
+      <w:r>
+        <w:rPr>
+          <w:rFonts w:asciiTheme="majorBidi" w:hAnsiTheme="majorBidi" w:cstheme="majorBidi"/>
+          <w:sz w:val="24"/>
+          <w:szCs w:val="24"/>
+          <w:lang w:val="es-CO"/>
+        </w:rPr>
+        <w:t>joblib</w:t>
+      </w:r>
+      <w:proofErr w:type="spellEnd"/>
+      <w:r>
+        <w:rPr>
+          <w:rFonts w:asciiTheme="majorBidi" w:hAnsiTheme="majorBidi" w:cstheme="majorBidi"/>
+          <w:sz w:val="24"/>
+          <w:szCs w:val="24"/>
+          <w:lang w:val="es-CO"/>
+        </w:rPr>
+        <w:t>, que guarda el modelo entrenado en un archivo local, de modo que pueda ser cargado fácilmente cuando sea necesario:</w:t>
       </w:r>
     </w:p>
     <w:p>
@@ -446,7 +949,27 @@
           <w:szCs w:val="24"/>
           <w:lang w:val="es-CO"/>
         </w:rPr>
-        <w:t>Limpieza de texto: Se eliminaron caracteres especiales, se convirtieron los textos a minúsculas, y se eliminaron los números y los espacios extra para normalizar los datos de entrada.</w:t>
+        <w:t xml:space="preserve">Guardado del modelo: El archivo </w:t>
+      </w:r>
+      <w:proofErr w:type="spellStart"/>
+      <w:r>
+        <w:rPr>
+          <w:rFonts w:asciiTheme="majorBidi" w:hAnsiTheme="majorBidi" w:cstheme="majorBidi"/>
+          <w:sz w:val="24"/>
+          <w:szCs w:val="24"/>
+          <w:lang w:val="es-CO"/>
+        </w:rPr>
+        <w:t>modelo_nb.joblib</w:t>
+      </w:r>
+      <w:proofErr w:type="spellEnd"/>
+      <w:r>
+        <w:rPr>
+          <w:rFonts w:asciiTheme="majorBidi" w:hAnsiTheme="majorBidi" w:cstheme="majorBidi"/>
+          <w:sz w:val="24"/>
+          <w:szCs w:val="24"/>
+          <w:lang w:val="es-CO"/>
+        </w:rPr>
+        <w:t xml:space="preserve"> contiene el modelo entrenado y se guarda automáticamente después de cada reentrenamiento.</w:t>
       </w:r>
     </w:p>
     <w:p>
@@ -457,458 +980,22 @@
           <w:numId w:val="3"/>
         </w:numPr>
         <w:spacing w:after="0"/>
-        <w:rPr>
-          <w:rFonts w:asciiTheme="majorBidi" w:hAnsiTheme="majorBidi" w:cstheme="majorBidi"/>
-          <w:sz w:val="24"/>
-          <w:szCs w:val="24"/>
-          <w:lang w:val="es-CO"/>
-        </w:rPr>
-      </w:pPr>
-      <w:r>
-        <w:rPr>
-          <w:rFonts w:asciiTheme="majorBidi" w:hAnsiTheme="majorBidi" w:cstheme="majorBidi"/>
-          <w:sz w:val="24"/>
-          <w:szCs w:val="24"/>
-          <w:lang w:val="es-CO"/>
-        </w:rPr>
-        <w:t>Corrección de caracteres especiales: Se implementó una función específica para corregir caracteres mal codificados que podrían haber aparecido debido a errores de codificación en los datos originales.</w:t>
-      </w:r>
-    </w:p>
-    <w:p>
-      <w:pPr>
-        <w:pStyle w:val="ListParagraph"/>
-        <w:numPr>
-          <w:ilvl w:val="0"/>
-          <w:numId w:val="3"/>
-        </w:numPr>
-        <w:spacing w:after="0"/>
-        <w:rPr>
-          <w:rFonts w:asciiTheme="majorBidi" w:hAnsiTheme="majorBidi" w:cstheme="majorBidi"/>
-          <w:sz w:val="24"/>
-          <w:szCs w:val="24"/>
-          <w:lang w:val="es-CO"/>
-        </w:rPr>
-      </w:pPr>
-      <w:r>
-        <w:rPr>
-          <w:rFonts w:asciiTheme="majorBidi" w:hAnsiTheme="majorBidi" w:cstheme="majorBidi"/>
-          <w:sz w:val="24"/>
-          <w:szCs w:val="24"/>
-          <w:lang w:val="es-CO"/>
-        </w:rPr>
-        <w:t xml:space="preserve">Vectorización de los textos: Una vez que los textos fueron limpiados, se transformaron en vectores de características utilizando un </w:t>
-      </w:r>
-      <w:proofErr w:type="spellStart"/>
-      <w:r>
-        <w:rPr>
-          <w:rFonts w:asciiTheme="majorBidi" w:hAnsiTheme="majorBidi" w:cstheme="majorBidi"/>
-          <w:sz w:val="24"/>
-          <w:szCs w:val="24"/>
-          <w:lang w:val="es-CO"/>
-        </w:rPr>
-        <w:t>vectorizador</w:t>
-      </w:r>
-      <w:proofErr w:type="spellEnd"/>
-      <w:r>
-        <w:rPr>
-          <w:rFonts w:asciiTheme="majorBidi" w:hAnsiTheme="majorBidi" w:cstheme="majorBidi"/>
-          <w:sz w:val="24"/>
-          <w:szCs w:val="24"/>
-          <w:lang w:val="es-CO"/>
-        </w:rPr>
-        <w:t xml:space="preserve"> TF-IDF. Este paso convierte los textos en representaciones numéricas que el modelo puede procesar.</w:t>
-      </w:r>
-    </w:p>
-    <w:p>
-      <w:pPr>
-        <w:pStyle w:val="ListParagraph"/>
-        <w:numPr>
-          <w:ilvl w:val="0"/>
-          <w:numId w:val="4"/>
-        </w:numPr>
-        <w:spacing w:after="0"/>
-        <w:rPr>
-          <w:rFonts w:asciiTheme="majorBidi" w:hAnsiTheme="majorBidi" w:cstheme="majorBidi"/>
-          <w:sz w:val="24"/>
-          <w:szCs w:val="24"/>
-          <w:lang w:val="es-CO"/>
-        </w:rPr>
-      </w:pPr>
-      <w:r>
-        <w:rPr>
-          <w:rFonts w:asciiTheme="majorBidi" w:hAnsiTheme="majorBidi" w:cstheme="majorBidi"/>
-          <w:sz w:val="24"/>
-          <w:szCs w:val="24"/>
-          <w:lang w:val="es-CO"/>
-        </w:rPr>
-        <w:t>Construcción del Modelo:</w:t>
-      </w:r>
-    </w:p>
-    <w:p>
-      <w:pPr>
-        <w:spacing w:after="0"/>
-        <w:rPr>
-          <w:rFonts w:asciiTheme="majorBidi" w:hAnsiTheme="majorBidi" w:cstheme="majorBidi"/>
-          <w:sz w:val="24"/>
-          <w:szCs w:val="24"/>
-          <w:lang w:val="es-CO"/>
-        </w:rPr>
-      </w:pPr>
-      <w:r>
-        <w:rPr>
-          <w:rFonts w:asciiTheme="majorBidi" w:hAnsiTheme="majorBidi" w:cstheme="majorBidi"/>
-          <w:sz w:val="24"/>
-          <w:szCs w:val="24"/>
-          <w:lang w:val="es-CO"/>
-        </w:rPr>
-        <w:t xml:space="preserve">El modelo seleccionado para el proceso de clasificación fue </w:t>
-      </w:r>
-      <w:proofErr w:type="spellStart"/>
-      <w:r>
-        <w:rPr>
-          <w:rFonts w:asciiTheme="majorBidi" w:hAnsiTheme="majorBidi" w:cstheme="majorBidi"/>
-          <w:sz w:val="24"/>
-          <w:szCs w:val="24"/>
-          <w:lang w:val="es-CO"/>
-        </w:rPr>
-        <w:t>Naive</w:t>
-      </w:r>
-      <w:proofErr w:type="spellEnd"/>
-      <w:r>
-        <w:rPr>
-          <w:rFonts w:asciiTheme="majorBidi" w:hAnsiTheme="majorBidi" w:cstheme="majorBidi"/>
-          <w:sz w:val="24"/>
-          <w:szCs w:val="24"/>
-          <w:lang w:val="es-CO"/>
-        </w:rPr>
-        <w:t xml:space="preserve"> Bayes, que es particularmente adecuado para tareas de clasificación de texto debido a su simplicidad y efectividad en situaciones donde los datos son representaciones de conteos, como TF-IDF.</w:t>
-      </w:r>
-      <w:r>
-        <w:rPr>
-          <w:rFonts w:asciiTheme="majorBidi" w:hAnsiTheme="majorBidi" w:cstheme="majorBidi"/>
-          <w:sz w:val="24"/>
-          <w:szCs w:val="24"/>
-          <w:lang w:val="es-CO"/>
-        </w:rPr>
-        <w:t xml:space="preserve"> Tambien se escogió este debido a que el modelo SVC</w:t>
-      </w:r>
-      <w:r>
-        <w:rPr>
-          <w:rFonts w:asciiTheme="majorBidi" w:hAnsiTheme="majorBidi" w:cstheme="majorBidi"/>
-          <w:sz w:val="24"/>
-          <w:szCs w:val="24"/>
-          <w:lang w:val="es-CO"/>
-        </w:rPr>
-        <w:t>,</w:t>
-      </w:r>
-      <w:r>
-        <w:rPr>
-          <w:rFonts w:asciiTheme="majorBidi" w:hAnsiTheme="majorBidi" w:cstheme="majorBidi"/>
-          <w:sz w:val="24"/>
-          <w:szCs w:val="24"/>
-          <w:lang w:val="es-CO"/>
-        </w:rPr>
-        <w:t xml:space="preserve"> </w:t>
-      </w:r>
-      <w:r>
-        <w:rPr>
-          <w:rFonts w:asciiTheme="majorBidi" w:hAnsiTheme="majorBidi" w:cstheme="majorBidi"/>
-          <w:sz w:val="24"/>
-          <w:szCs w:val="24"/>
-          <w:lang w:val="es-CO"/>
-        </w:rPr>
-        <w:t>que resulto tener las mejores métricas en la etapa anterior,</w:t>
-      </w:r>
-      <w:r>
-        <w:rPr>
-          <w:rFonts w:asciiTheme="majorBidi" w:hAnsiTheme="majorBidi" w:cstheme="majorBidi"/>
-          <w:sz w:val="24"/>
-          <w:szCs w:val="24"/>
-          <w:lang w:val="es-CO"/>
-        </w:rPr>
-        <w:t xml:space="preserve"> no permita el reentrenamiento incremental de manera nativa. Esto se explicará más adelante. </w:t>
-      </w:r>
-    </w:p>
-    <w:p>
-      <w:pPr>
-        <w:spacing w:after="0"/>
-        <w:rPr>
-          <w:rFonts w:asciiTheme="majorBidi" w:hAnsiTheme="majorBidi" w:cstheme="majorBidi"/>
-          <w:sz w:val="24"/>
-          <w:szCs w:val="24"/>
-          <w:lang w:val="es-CO"/>
-        </w:rPr>
-      </w:pPr>
-    </w:p>
-    <w:p>
-      <w:pPr>
-        <w:spacing w:after="0"/>
-        <w:rPr>
-          <w:rFonts w:asciiTheme="majorBidi" w:hAnsiTheme="majorBidi" w:cstheme="majorBidi"/>
-          <w:sz w:val="24"/>
-          <w:szCs w:val="24"/>
-          <w:lang w:val="es-CO"/>
-        </w:rPr>
-      </w:pPr>
-      <w:r>
-        <w:rPr>
-          <w:rFonts w:asciiTheme="majorBidi" w:hAnsiTheme="majorBidi" w:cstheme="majorBidi"/>
-          <w:sz w:val="24"/>
-          <w:szCs w:val="24"/>
-          <w:lang w:val="es-CO"/>
-        </w:rPr>
-        <w:t>El proceso automatizado incluye las siguientes etapas:</w:t>
-      </w:r>
-    </w:p>
-    <w:p>
-      <w:pPr>
-        <w:pStyle w:val="ListParagraph"/>
-        <w:numPr>
-          <w:ilvl w:val="0"/>
-          <w:numId w:val="5"/>
-        </w:numPr>
-        <w:spacing w:after="0"/>
-        <w:rPr>
-          <w:rFonts w:asciiTheme="majorBidi" w:hAnsiTheme="majorBidi" w:cstheme="majorBidi"/>
-          <w:sz w:val="24"/>
-          <w:szCs w:val="24"/>
-          <w:lang w:val="es-CO"/>
-        </w:rPr>
-      </w:pPr>
-      <w:r>
-        <w:rPr>
-          <w:rFonts w:asciiTheme="majorBidi" w:hAnsiTheme="majorBidi" w:cstheme="majorBidi"/>
-          <w:sz w:val="24"/>
-          <w:szCs w:val="24"/>
-          <w:lang w:val="es-CO"/>
-        </w:rPr>
-        <w:t xml:space="preserve">Cargar el modelo: </w:t>
-      </w:r>
-      <w:r>
-        <w:rPr>
-          <w:rFonts w:asciiTheme="majorBidi" w:hAnsiTheme="majorBidi" w:cstheme="majorBidi"/>
-          <w:sz w:val="24"/>
-          <w:szCs w:val="24"/>
-          <w:lang w:val="es-CO"/>
-        </w:rPr>
-        <w:t>Como</w:t>
-      </w:r>
-      <w:r>
-        <w:rPr>
-          <w:rFonts w:asciiTheme="majorBidi" w:hAnsiTheme="majorBidi" w:cstheme="majorBidi"/>
-          <w:sz w:val="24"/>
-          <w:szCs w:val="24"/>
-          <w:lang w:val="es-CO"/>
-        </w:rPr>
-        <w:t xml:space="preserve"> el modelo ya </w:t>
-      </w:r>
-      <w:r>
-        <w:rPr>
-          <w:rFonts w:asciiTheme="majorBidi" w:hAnsiTheme="majorBidi" w:cstheme="majorBidi"/>
-          <w:sz w:val="24"/>
-          <w:szCs w:val="24"/>
-          <w:lang w:val="es-CO"/>
-        </w:rPr>
-        <w:t>ha</w:t>
-      </w:r>
-      <w:r>
-        <w:rPr>
-          <w:rFonts w:asciiTheme="majorBidi" w:hAnsiTheme="majorBidi" w:cstheme="majorBidi"/>
-          <w:sz w:val="24"/>
-          <w:szCs w:val="24"/>
-          <w:lang w:val="es-CO"/>
-        </w:rPr>
-        <w:t>bía</w:t>
-      </w:r>
-      <w:r>
-        <w:rPr>
-          <w:rFonts w:asciiTheme="majorBidi" w:hAnsiTheme="majorBidi" w:cstheme="majorBidi"/>
-          <w:sz w:val="24"/>
-          <w:szCs w:val="24"/>
-          <w:lang w:val="es-CO"/>
-        </w:rPr>
-        <w:t xml:space="preserve"> sido entrenado previamente</w:t>
-      </w:r>
-      <w:r>
-        <w:rPr>
-          <w:rFonts w:asciiTheme="majorBidi" w:hAnsiTheme="majorBidi" w:cstheme="majorBidi"/>
-          <w:sz w:val="24"/>
-          <w:szCs w:val="24"/>
-          <w:lang w:val="es-CO"/>
-        </w:rPr>
-        <w:t xml:space="preserve"> en el notebook de la etapa 1</w:t>
-      </w:r>
-      <w:r>
-        <w:rPr>
-          <w:rFonts w:asciiTheme="majorBidi" w:hAnsiTheme="majorBidi" w:cstheme="majorBidi"/>
-          <w:sz w:val="24"/>
-          <w:szCs w:val="24"/>
-          <w:lang w:val="es-CO"/>
-        </w:rPr>
-        <w:t>, se carg</w:t>
-      </w:r>
-      <w:r>
-        <w:rPr>
-          <w:rFonts w:asciiTheme="majorBidi" w:hAnsiTheme="majorBidi" w:cstheme="majorBidi"/>
-          <w:sz w:val="24"/>
-          <w:szCs w:val="24"/>
-          <w:lang w:val="es-CO"/>
-        </w:rPr>
-        <w:t>ó</w:t>
-      </w:r>
-      <w:r>
-        <w:rPr>
-          <w:rFonts w:asciiTheme="majorBidi" w:hAnsiTheme="majorBidi" w:cstheme="majorBidi"/>
-          <w:sz w:val="24"/>
-          <w:szCs w:val="24"/>
-          <w:lang w:val="es-CO"/>
-        </w:rPr>
-        <w:t xml:space="preserve"> desde un archivo persistente para ser utilizado de inmediato.</w:t>
-      </w:r>
-    </w:p>
-    <w:p>
-      <w:pPr>
-        <w:pStyle w:val="ListParagraph"/>
-        <w:numPr>
-          <w:ilvl w:val="0"/>
-          <w:numId w:val="5"/>
-        </w:numPr>
-        <w:spacing w:after="0"/>
-        <w:rPr>
-          <w:rFonts w:asciiTheme="majorBidi" w:hAnsiTheme="majorBidi" w:cstheme="majorBidi"/>
-          <w:sz w:val="24"/>
-          <w:szCs w:val="24"/>
-          <w:lang w:val="es-CO"/>
-        </w:rPr>
-      </w:pPr>
-      <w:r>
-        <w:rPr>
-          <w:rFonts w:asciiTheme="majorBidi" w:hAnsiTheme="majorBidi" w:cstheme="majorBidi"/>
-          <w:sz w:val="24"/>
-          <w:szCs w:val="24"/>
-          <w:lang w:val="es-CO"/>
-        </w:rPr>
-        <w:t>Reentrenamiento incremental: En cada nueva solicitud de reentrenamiento, el modelo es actualizado mediante entrenamiento incremental. Esto permite agregar nuevos datos sin necesidad de reentrenar el modelo desde cero, optimizando el uso de recursos computacionales.</w:t>
-      </w:r>
-    </w:p>
-    <w:p>
-      <w:pPr>
-        <w:pStyle w:val="ListParagraph"/>
-        <w:numPr>
-          <w:ilvl w:val="0"/>
-          <w:numId w:val="4"/>
-        </w:numPr>
-        <w:spacing w:after="0"/>
-        <w:rPr>
-          <w:rFonts w:asciiTheme="majorBidi" w:hAnsiTheme="majorBidi" w:cstheme="majorBidi"/>
-          <w:sz w:val="24"/>
-          <w:szCs w:val="24"/>
-          <w:lang w:val="es-CO"/>
-        </w:rPr>
-      </w:pPr>
-      <w:r>
-        <w:rPr>
-          <w:rFonts w:asciiTheme="majorBidi" w:hAnsiTheme="majorBidi" w:cstheme="majorBidi"/>
-          <w:sz w:val="24"/>
-          <w:szCs w:val="24"/>
-          <w:lang w:val="es-CO"/>
-        </w:rPr>
-        <w:lastRenderedPageBreak/>
-        <w:t>Persistencia del Modelo:</w:t>
-      </w:r>
-    </w:p>
-    <w:p>
-      <w:pPr>
-        <w:spacing w:after="0"/>
-        <w:rPr>
-          <w:rFonts w:asciiTheme="majorBidi" w:hAnsiTheme="majorBidi" w:cstheme="majorBidi"/>
-          <w:sz w:val="24"/>
-          <w:szCs w:val="24"/>
-          <w:lang w:val="es-CO"/>
-        </w:rPr>
-      </w:pPr>
-      <w:r>
-        <w:rPr>
-          <w:rFonts w:asciiTheme="majorBidi" w:hAnsiTheme="majorBidi" w:cstheme="majorBidi"/>
-          <w:sz w:val="24"/>
-          <w:szCs w:val="24"/>
-          <w:lang w:val="es-CO"/>
-        </w:rPr>
-        <w:t>Una vez que el modelo ha sido entrenado o reentrenado, es</w:t>
-      </w:r>
-      <w:r>
-        <w:rPr>
-          <w:rFonts w:asciiTheme="majorBidi" w:hAnsiTheme="majorBidi" w:cstheme="majorBidi"/>
-          <w:sz w:val="24"/>
-          <w:szCs w:val="24"/>
-          <w:lang w:val="es-CO"/>
-        </w:rPr>
-        <w:t>te es</w:t>
-      </w:r>
-      <w:r>
-        <w:rPr>
-          <w:rFonts w:asciiTheme="majorBidi" w:hAnsiTheme="majorBidi" w:cstheme="majorBidi"/>
-          <w:sz w:val="24"/>
-          <w:szCs w:val="24"/>
-          <w:lang w:val="es-CO"/>
-        </w:rPr>
-        <w:t xml:space="preserve"> persistido para asegurar que las mejoras y actualizaciones se mantengan para futuras consultas. Este proceso se gestiona utilizando joblib, que guarda el modelo entrenado en un archivo local, de modo que pueda ser cargado fácilmente cuando sea necesario:</w:t>
-      </w:r>
-    </w:p>
-    <w:p>
-      <w:pPr>
-        <w:pStyle w:val="ListParagraph"/>
-        <w:numPr>
-          <w:ilvl w:val="0"/>
-          <w:numId w:val="6"/>
-        </w:numPr>
-        <w:spacing w:after="0"/>
-        <w:rPr>
-          <w:rFonts w:asciiTheme="majorBidi" w:hAnsiTheme="majorBidi" w:cstheme="majorBidi"/>
-          <w:sz w:val="24"/>
-          <w:szCs w:val="24"/>
-          <w:lang w:val="es-CO"/>
-        </w:rPr>
-      </w:pPr>
-      <w:r>
-        <w:rPr>
-          <w:rFonts w:asciiTheme="majorBidi" w:hAnsiTheme="majorBidi" w:cstheme="majorBidi"/>
-          <w:sz w:val="24"/>
-          <w:szCs w:val="24"/>
-          <w:lang w:val="es-CO"/>
-        </w:rPr>
-        <w:t xml:space="preserve">Guardado del modelo: El archivo </w:t>
-      </w:r>
-      <w:proofErr w:type="spellStart"/>
-      <w:r>
-        <w:rPr>
-          <w:rFonts w:asciiTheme="majorBidi" w:hAnsiTheme="majorBidi" w:cstheme="majorBidi"/>
-          <w:sz w:val="24"/>
-          <w:szCs w:val="24"/>
-          <w:lang w:val="es-CO"/>
-        </w:rPr>
-        <w:t>modelo_</w:t>
-      </w:r>
-      <w:proofErr w:type="gramStart"/>
-      <w:r>
-        <w:rPr>
-          <w:rFonts w:asciiTheme="majorBidi" w:hAnsiTheme="majorBidi" w:cstheme="majorBidi"/>
-          <w:sz w:val="24"/>
-          <w:szCs w:val="24"/>
-          <w:lang w:val="es-CO"/>
-        </w:rPr>
-        <w:t>nb.joblib</w:t>
-      </w:r>
-      <w:proofErr w:type="spellEnd"/>
-      <w:proofErr w:type="gramEnd"/>
-      <w:r>
-        <w:rPr>
-          <w:rFonts w:asciiTheme="majorBidi" w:hAnsiTheme="majorBidi" w:cstheme="majorBidi"/>
-          <w:sz w:val="24"/>
-          <w:szCs w:val="24"/>
-          <w:lang w:val="es-CO"/>
-        </w:rPr>
-        <w:t xml:space="preserve"> contiene el modelo entrenado y se guarda automáticamente después de cada reentrenamiento.</w:t>
+        <w:jc w:val="both"/>
+        <w:rPr>
+          <w:rFonts w:asciiTheme="majorBidi" w:hAnsiTheme="majorBidi" w:cstheme="majorBidi"/>
+          <w:sz w:val="24"/>
+          <w:szCs w:val="24"/>
+          <w:lang w:val="es-CO"/>
+        </w:rPr>
+      </w:pPr>
+      <w:r>
+        <w:rPr>
+          <w:rFonts w:asciiTheme="majorBidi" w:hAnsiTheme="majorBidi" w:cstheme="majorBidi"/>
+          <w:sz w:val="24"/>
+          <w:szCs w:val="24"/>
+          <w:lang w:val="es-CO"/>
+        </w:rPr>
+        <w:t>Cargar el modelo: En cada llamada de predicción o reentrenamiento, el modelo se carga desde este archivo, lo que asegura que las mejoras acumuladas se mantengan.</w:t>
       </w:r>
     </w:p>
     <w:p>
@@ -934,8 +1021,70 @@
           <w:szCs w:val="24"/>
           <w:lang w:val="es-CO"/>
         </w:rPr>
-        <w:t>Cargar el modelo: En cada llamada de predicción o reentrenamiento, el modelo se carga desde este archivo, lo que asegura que las mejoras acumuladas se mantengan.</w:t>
-      </w:r>
+        <w:t>Acceso a través de la API:</w:t>
+      </w:r>
+    </w:p>
+    <w:p>
+      <w:pPr>
+        <w:spacing w:after="0"/>
+        <w:jc w:val="both"/>
+        <w:rPr>
+          <w:rFonts w:asciiTheme="majorBidi" w:hAnsiTheme="majorBidi" w:cstheme="majorBidi"/>
+          <w:sz w:val="24"/>
+          <w:szCs w:val="24"/>
+          <w:lang w:val="es-CO"/>
+        </w:rPr>
+      </w:pPr>
+      <w:r>
+        <w:rPr>
+          <w:rFonts w:asciiTheme="majorBidi" w:hAnsiTheme="majorBidi" w:cstheme="majorBidi"/>
+          <w:sz w:val="24"/>
+          <w:szCs w:val="24"/>
+          <w:lang w:val="es-CO"/>
+        </w:rPr>
+        <w:t xml:space="preserve">El acceso a las funcionalidades del modelo se proporciona a través de una API basada en </w:t>
+      </w:r>
+      <w:proofErr w:type="spellStart"/>
+      <w:r>
+        <w:rPr>
+          <w:rFonts w:asciiTheme="majorBidi" w:hAnsiTheme="majorBidi" w:cstheme="majorBidi"/>
+          <w:sz w:val="24"/>
+          <w:szCs w:val="24"/>
+          <w:lang w:val="es-CO"/>
+        </w:rPr>
+        <w:t>FastAPI</w:t>
+      </w:r>
+      <w:proofErr w:type="spellEnd"/>
+      <w:r>
+        <w:rPr>
+          <w:rFonts w:asciiTheme="majorBidi" w:hAnsiTheme="majorBidi" w:cstheme="majorBidi"/>
+          <w:sz w:val="24"/>
+          <w:szCs w:val="24"/>
+          <w:lang w:val="es-CO"/>
+        </w:rPr>
+        <w:t xml:space="preserve">. </w:t>
+      </w:r>
+      <w:r>
+        <w:rPr>
+          <w:rFonts w:asciiTheme="majorBidi" w:hAnsiTheme="majorBidi" w:cstheme="majorBidi"/>
+          <w:sz w:val="24"/>
+          <w:szCs w:val="24"/>
+          <w:lang w:val="es-CO"/>
+        </w:rPr>
+        <w:t>A través de esta API, se han implementado dos puntos principales de acceso:</w:t>
+      </w:r>
+    </w:p>
+    <w:p>
+      <w:pPr>
+        <w:spacing w:after="0"/>
+        <w:jc w:val="both"/>
+        <w:rPr>
+          <w:rFonts w:asciiTheme="majorBidi" w:hAnsiTheme="majorBidi" w:cstheme="majorBidi"/>
+          <w:sz w:val="24"/>
+          <w:szCs w:val="24"/>
+          <w:lang w:val="es-CO"/>
+        </w:rPr>
+      </w:pPr>
     </w:p>
     <w:p>
       <w:pPr>
@@ -944,7 +1093,6 @@
           <w:ilvl w:val="0"/>
           <w:numId w:val="4"/>
         </w:numPr>
-        <w:spacing w:after="0"/>
         <w:jc w:val="both"/>
         <w:rPr>
           <w:rFonts w:asciiTheme="majorBidi" w:hAnsiTheme="majorBidi" w:cstheme="majorBidi"/>
@@ -960,12 +1108,32 @@
           <w:szCs w:val="24"/>
           <w:lang w:val="es-CO"/>
         </w:rPr>
-        <w:t>Acceso a través de la API:</w:t>
-      </w:r>
-    </w:p>
-    <w:p>
-      <w:pPr>
-        <w:spacing w:after="0"/>
+        <w:t>Predicción (/</w:t>
+      </w:r>
+      <w:proofErr w:type="spellStart"/>
+      <w:r>
+        <w:rPr>
+          <w:rFonts w:asciiTheme="majorBidi" w:hAnsiTheme="majorBidi" w:cstheme="majorBidi"/>
+          <w:sz w:val="24"/>
+          <w:szCs w:val="24"/>
+          <w:lang w:val="es-CO"/>
+        </w:rPr>
+        <w:t>predict</w:t>
+      </w:r>
+      <w:proofErr w:type="spellEnd"/>
+      <w:r>
+        <w:rPr>
+          <w:rFonts w:asciiTheme="majorBidi" w:hAnsiTheme="majorBidi" w:cstheme="majorBidi"/>
+          <w:sz w:val="24"/>
+          <w:szCs w:val="24"/>
+          <w:lang w:val="es-CO"/>
+        </w:rPr>
+        <w:t>):</w:t>
+      </w:r>
+    </w:p>
+    <w:p>
+      <w:pPr>
+        <w:pStyle w:val="ListParagraph"/>
         <w:jc w:val="both"/>
         <w:rPr>
           <w:rFonts w:asciiTheme="majorBidi" w:hAnsiTheme="majorBidi" w:cstheme="majorBidi"/>
@@ -981,7 +1149,98 @@
           <w:szCs w:val="24"/>
           <w:lang w:val="es-CO"/>
         </w:rPr>
-        <w:t xml:space="preserve">El acceso a las funcionalidades del modelo se proporciona a través de una API basada en </w:t>
+        <w:t>Recibe un conjunto de textos en formato JSON.</w:t>
+      </w:r>
+      <w:r>
+        <w:rPr>
+          <w:rFonts w:asciiTheme="majorBidi" w:hAnsiTheme="majorBidi" w:cstheme="majorBidi"/>
+          <w:sz w:val="24"/>
+          <w:szCs w:val="24"/>
+          <w:lang w:val="es-CO"/>
+        </w:rPr>
+        <w:t xml:space="preserve"> </w:t>
+      </w:r>
+      <w:r>
+        <w:rPr>
+          <w:rFonts w:asciiTheme="majorBidi" w:hAnsiTheme="majorBidi" w:cstheme="majorBidi"/>
+          <w:sz w:val="24"/>
+          <w:szCs w:val="24"/>
+          <w:lang w:val="es-CO"/>
+        </w:rPr>
+        <w:t>Realiza la predicción utilizando el modelo, devolviendo tanto la clase predicha como las probabilidades para cada clase.</w:t>
+      </w:r>
+    </w:p>
+    <w:p>
+      <w:pPr>
+        <w:pStyle w:val="ListParagraph"/>
+        <w:jc w:val="both"/>
+        <w:rPr>
+          <w:rFonts w:asciiTheme="majorBidi" w:hAnsiTheme="majorBidi" w:cstheme="majorBidi"/>
+          <w:sz w:val="24"/>
+          <w:szCs w:val="24"/>
+          <w:lang w:val="es-CO"/>
+        </w:rPr>
+      </w:pPr>
+      <w:r>
+        <w:rPr>
+          <w:rFonts w:asciiTheme="majorBidi" w:hAnsiTheme="majorBidi" w:cstheme="majorBidi"/>
+          <w:sz w:val="24"/>
+          <w:szCs w:val="24"/>
+          <w:lang w:val="es-CO"/>
+        </w:rPr>
+        <w:t>Ejemplo de solicitud:</w:t>
+      </w:r>
+    </w:p>
+    <w:p>
+      <w:pPr>
+        <w:pStyle w:val="ListParagraph"/>
+        <w:pBdr>
+          <w:top w:val="single" w:sz="4" w:space="1" w:color="auto"/>
+          <w:left w:val="single" w:sz="4" w:space="4" w:color="auto"/>
+          <w:bottom w:val="single" w:sz="4" w:space="1" w:color="auto"/>
+          <w:right w:val="single" w:sz="4" w:space="4" w:color="auto"/>
+        </w:pBdr>
+        <w:rPr>
+          <w:rFonts w:asciiTheme="majorBidi" w:hAnsiTheme="majorBidi" w:cstheme="majorBidi"/>
+          <w:sz w:val="24"/>
+          <w:szCs w:val="24"/>
+          <w:lang w:val="es-CO"/>
+        </w:rPr>
+      </w:pPr>
+      <w:r>
+        <w:rPr>
+          <w:rFonts w:asciiTheme="majorBidi" w:hAnsiTheme="majorBidi" w:cstheme="majorBidi"/>
+          <w:sz w:val="24"/>
+          <w:szCs w:val="24"/>
+          <w:lang w:val="es-CO"/>
+        </w:rPr>
+        <w:t>{</w:t>
+      </w:r>
+    </w:p>
+    <w:p>
+      <w:pPr>
+        <w:pStyle w:val="ListParagraph"/>
+        <w:pBdr>
+          <w:top w:val="single" w:sz="4" w:space="1" w:color="auto"/>
+          <w:left w:val="single" w:sz="4" w:space="4" w:color="auto"/>
+          <w:bottom w:val="single" w:sz="4" w:space="1" w:color="auto"/>
+          <w:right w:val="single" w:sz="4" w:space="4" w:color="auto"/>
+        </w:pBdr>
+        <w:rPr>
+          <w:rFonts w:asciiTheme="majorBidi" w:hAnsiTheme="majorBidi" w:cstheme="majorBidi"/>
+          <w:sz w:val="24"/>
+          <w:szCs w:val="24"/>
+          <w:lang w:val="es-CO"/>
+        </w:rPr>
+      </w:pPr>
+      <w:r>
+        <w:rPr>
+          <w:rFonts w:asciiTheme="majorBidi" w:hAnsiTheme="majorBidi" w:cstheme="majorBidi"/>
+          <w:sz w:val="24"/>
+          <w:szCs w:val="24"/>
+          <w:lang w:val="es-CO"/>
+        </w:rPr>
+        <w:t xml:space="preserve">  "</w:t>
       </w:r>
       <w:proofErr w:type="spellStart"/>
       <w:r>
@@ -991,7 +1250,7 @@
           <w:szCs w:val="24"/>
           <w:lang w:val="es-CO"/>
         </w:rPr>
-        <w:t>FastAPI</w:t>
+        <w:t>texts</w:t>
       </w:r>
       <w:proofErr w:type="spellEnd"/>
       <w:r>
@@ -1001,21 +1260,18 @@
           <w:szCs w:val="24"/>
           <w:lang w:val="es-CO"/>
         </w:rPr>
-        <w:t xml:space="preserve">. </w:t>
-      </w:r>
-      <w:r>
-        <w:rPr>
-          <w:rFonts w:asciiTheme="majorBidi" w:hAnsiTheme="majorBidi" w:cstheme="majorBidi"/>
-          <w:sz w:val="24"/>
-          <w:szCs w:val="24"/>
-          <w:lang w:val="es-CO"/>
-        </w:rPr>
-        <w:t>A través de esta API, se han implementado dos puntos principales de acceso:</w:t>
-      </w:r>
-    </w:p>
-    <w:p>
-      <w:pPr>
-        <w:spacing w:after="0"/>
+        <w:t>": ["La salud mental es importante", "La igualdad de género es fundamental"]</w:t>
+      </w:r>
+    </w:p>
+    <w:p>
+      <w:pPr>
+        <w:pStyle w:val="ListParagraph"/>
+        <w:pBdr>
+          <w:top w:val="single" w:sz="4" w:space="1" w:color="auto"/>
+          <w:left w:val="single" w:sz="4" w:space="4" w:color="auto"/>
+          <w:bottom w:val="single" w:sz="4" w:space="1" w:color="auto"/>
+          <w:right w:val="single" w:sz="4" w:space="4" w:color="auto"/>
+        </w:pBdr>
         <w:jc w:val="both"/>
         <w:rPr>
           <w:rFonts w:asciiTheme="majorBidi" w:hAnsiTheme="majorBidi" w:cstheme="majorBidi"/>
@@ -1024,6 +1280,594 @@
           <w:lang w:val="es-CO"/>
         </w:rPr>
       </w:pPr>
+      <w:r>
+        <w:rPr>
+          <w:rFonts w:asciiTheme="majorBidi" w:hAnsiTheme="majorBidi" w:cstheme="majorBidi"/>
+          <w:sz w:val="24"/>
+          <w:szCs w:val="24"/>
+          <w:lang w:val="es-CO"/>
+        </w:rPr>
+        <w:t>}</w:t>
+      </w:r>
+    </w:p>
+    <w:p>
+      <w:pPr>
+        <w:pStyle w:val="ListParagraph"/>
+        <w:numPr>
+          <w:ilvl w:val="0"/>
+          <w:numId w:val="4"/>
+        </w:numPr>
+        <w:jc w:val="both"/>
+        <w:rPr>
+          <w:rFonts w:asciiTheme="majorBidi" w:hAnsiTheme="majorBidi" w:cstheme="majorBidi"/>
+          <w:sz w:val="24"/>
+          <w:szCs w:val="24"/>
+          <w:lang w:val="es-CO"/>
+        </w:rPr>
+      </w:pPr>
+      <w:r>
+        <w:rPr>
+          <w:rFonts w:asciiTheme="majorBidi" w:hAnsiTheme="majorBidi" w:cstheme="majorBidi"/>
+          <w:sz w:val="24"/>
+          <w:szCs w:val="24"/>
+          <w:lang w:val="es-CO"/>
+        </w:rPr>
+        <w:t>Reentrenamiento (/</w:t>
+      </w:r>
+      <w:proofErr w:type="spellStart"/>
+      <w:r>
+        <w:rPr>
+          <w:rFonts w:asciiTheme="majorBidi" w:hAnsiTheme="majorBidi" w:cstheme="majorBidi"/>
+          <w:sz w:val="24"/>
+          <w:szCs w:val="24"/>
+          <w:lang w:val="es-CO"/>
+        </w:rPr>
+        <w:t>retrain</w:t>
+      </w:r>
+      <w:proofErr w:type="spellEnd"/>
+      <w:r>
+        <w:rPr>
+          <w:rFonts w:asciiTheme="majorBidi" w:hAnsiTheme="majorBidi" w:cstheme="majorBidi"/>
+          <w:sz w:val="24"/>
+          <w:szCs w:val="24"/>
+          <w:lang w:val="es-CO"/>
+        </w:rPr>
+        <w:t>):</w:t>
+      </w:r>
+    </w:p>
+    <w:p>
+      <w:pPr>
+        <w:pStyle w:val="ListParagraph"/>
+        <w:jc w:val="both"/>
+        <w:rPr>
+          <w:rFonts w:asciiTheme="majorBidi" w:hAnsiTheme="majorBidi" w:cstheme="majorBidi"/>
+          <w:sz w:val="24"/>
+          <w:szCs w:val="24"/>
+          <w:lang w:val="es-CO"/>
+        </w:rPr>
+      </w:pPr>
+      <w:r>
+        <w:rPr>
+          <w:rFonts w:asciiTheme="majorBidi" w:hAnsiTheme="majorBidi" w:cstheme="majorBidi"/>
+          <w:sz w:val="24"/>
+          <w:szCs w:val="24"/>
+          <w:lang w:val="es-CO"/>
+        </w:rPr>
+        <w:t>Recibe un conjunto de textos y sus etiquetas correspondientes en formato JSON.</w:t>
+      </w:r>
+      <w:r>
+        <w:rPr>
+          <w:rFonts w:asciiTheme="majorBidi" w:hAnsiTheme="majorBidi" w:cstheme="majorBidi"/>
+          <w:sz w:val="24"/>
+          <w:szCs w:val="24"/>
+          <w:lang w:val="es-CO"/>
+        </w:rPr>
+        <w:t xml:space="preserve"> </w:t>
+      </w:r>
+      <w:r>
+        <w:rPr>
+          <w:rFonts w:asciiTheme="majorBidi" w:hAnsiTheme="majorBidi" w:cstheme="majorBidi"/>
+          <w:sz w:val="24"/>
+          <w:szCs w:val="24"/>
+          <w:lang w:val="es-CO"/>
+        </w:rPr>
+        <w:t>Actualiza el modelo mediante reentrenamiento incremental utilizando los nuevos datos.</w:t>
+      </w:r>
+    </w:p>
+    <w:p>
+      <w:pPr>
+        <w:pStyle w:val="ListParagraph"/>
+        <w:jc w:val="both"/>
+        <w:rPr>
+          <w:rFonts w:asciiTheme="majorBidi" w:hAnsiTheme="majorBidi" w:cstheme="majorBidi"/>
+          <w:sz w:val="24"/>
+          <w:szCs w:val="24"/>
+          <w:lang w:val="es-CO"/>
+        </w:rPr>
+      </w:pPr>
+      <w:r>
+        <w:rPr>
+          <w:rFonts w:asciiTheme="majorBidi" w:hAnsiTheme="majorBidi" w:cstheme="majorBidi"/>
+          <w:sz w:val="24"/>
+          <w:szCs w:val="24"/>
+          <w:lang w:val="es-CO"/>
+        </w:rPr>
+        <w:t xml:space="preserve">Devuelve métricas como precisión, </w:t>
+      </w:r>
+      <w:proofErr w:type="spellStart"/>
+      <w:r>
+        <w:rPr>
+          <w:rFonts w:asciiTheme="majorBidi" w:hAnsiTheme="majorBidi" w:cstheme="majorBidi"/>
+          <w:sz w:val="24"/>
+          <w:szCs w:val="24"/>
+          <w:lang w:val="es-CO"/>
+        </w:rPr>
+        <w:t>recall</w:t>
+      </w:r>
+      <w:proofErr w:type="spellEnd"/>
+      <w:r>
+        <w:rPr>
+          <w:rFonts w:asciiTheme="majorBidi" w:hAnsiTheme="majorBidi" w:cstheme="majorBidi"/>
+          <w:sz w:val="24"/>
+          <w:szCs w:val="24"/>
+          <w:lang w:val="es-CO"/>
+        </w:rPr>
+        <w:t xml:space="preserve"> y F1-score para evaluar el rendimiento del modelo después del reentrenamiento.</w:t>
+      </w:r>
+    </w:p>
+    <w:p>
+      <w:pPr>
+        <w:pStyle w:val="ListParagraph"/>
+        <w:jc w:val="both"/>
+        <w:rPr>
+          <w:rFonts w:asciiTheme="majorBidi" w:hAnsiTheme="majorBidi" w:cstheme="majorBidi"/>
+          <w:sz w:val="24"/>
+          <w:szCs w:val="24"/>
+          <w:lang w:val="es-CO"/>
+        </w:rPr>
+      </w:pPr>
+      <w:r>
+        <w:rPr>
+          <w:rFonts w:asciiTheme="majorBidi" w:hAnsiTheme="majorBidi" w:cstheme="majorBidi"/>
+          <w:sz w:val="24"/>
+          <w:szCs w:val="24"/>
+          <w:lang w:val="es-CO"/>
+        </w:rPr>
+        <w:t>Ejemplo de solicitud:</w:t>
+      </w:r>
+    </w:p>
+    <w:p>
+      <w:pPr>
+        <w:pStyle w:val="ListParagraph"/>
+        <w:pBdr>
+          <w:top w:val="single" w:sz="4" w:space="1" w:color="auto"/>
+          <w:left w:val="single" w:sz="4" w:space="4" w:color="auto"/>
+          <w:bottom w:val="single" w:sz="4" w:space="1" w:color="auto"/>
+          <w:right w:val="single" w:sz="4" w:space="4" w:color="auto"/>
+        </w:pBdr>
+        <w:rPr>
+          <w:rFonts w:asciiTheme="majorBidi" w:hAnsiTheme="majorBidi" w:cstheme="majorBidi"/>
+          <w:sz w:val="24"/>
+          <w:szCs w:val="24"/>
+          <w:lang w:val="es-CO"/>
+        </w:rPr>
+      </w:pPr>
+      <w:r>
+        <w:rPr>
+          <w:rFonts w:asciiTheme="majorBidi" w:hAnsiTheme="majorBidi" w:cstheme="majorBidi"/>
+          <w:sz w:val="24"/>
+          <w:szCs w:val="24"/>
+          <w:lang w:val="es-CO"/>
+        </w:rPr>
+        <w:t>{</w:t>
+      </w:r>
+    </w:p>
+    <w:p>
+      <w:pPr>
+        <w:pStyle w:val="ListParagraph"/>
+        <w:pBdr>
+          <w:top w:val="single" w:sz="4" w:space="1" w:color="auto"/>
+          <w:left w:val="single" w:sz="4" w:space="4" w:color="auto"/>
+          <w:bottom w:val="single" w:sz="4" w:space="1" w:color="auto"/>
+          <w:right w:val="single" w:sz="4" w:space="4" w:color="auto"/>
+        </w:pBdr>
+        <w:rPr>
+          <w:rFonts w:asciiTheme="majorBidi" w:hAnsiTheme="majorBidi" w:cstheme="majorBidi"/>
+          <w:sz w:val="24"/>
+          <w:szCs w:val="24"/>
+          <w:lang w:val="es-CO"/>
+        </w:rPr>
+      </w:pPr>
+      <w:r>
+        <w:rPr>
+          <w:rFonts w:asciiTheme="majorBidi" w:hAnsiTheme="majorBidi" w:cstheme="majorBidi"/>
+          <w:sz w:val="24"/>
+          <w:szCs w:val="24"/>
+          <w:lang w:val="es-CO"/>
+        </w:rPr>
+        <w:t xml:space="preserve">  "</w:t>
+      </w:r>
+      <w:proofErr w:type="spellStart"/>
+      <w:r>
+        <w:rPr>
+          <w:rFonts w:asciiTheme="majorBidi" w:hAnsiTheme="majorBidi" w:cstheme="majorBidi"/>
+          <w:sz w:val="24"/>
+          <w:szCs w:val="24"/>
+          <w:lang w:val="es-CO"/>
+        </w:rPr>
+        <w:t>texts</w:t>
+      </w:r>
+      <w:proofErr w:type="spellEnd"/>
+      <w:r>
+        <w:rPr>
+          <w:rFonts w:asciiTheme="majorBidi" w:hAnsiTheme="majorBidi" w:cstheme="majorBidi"/>
+          <w:sz w:val="24"/>
+          <w:szCs w:val="24"/>
+          <w:lang w:val="es-CO"/>
+        </w:rPr>
+        <w:t>": ["La educación es esencial para el desarrollo", "La salud pública es una prioridad"],</w:t>
+      </w:r>
+    </w:p>
+    <w:p>
+      <w:pPr>
+        <w:pStyle w:val="ListParagraph"/>
+        <w:pBdr>
+          <w:top w:val="single" w:sz="4" w:space="1" w:color="auto"/>
+          <w:left w:val="single" w:sz="4" w:space="4" w:color="auto"/>
+          <w:bottom w:val="single" w:sz="4" w:space="1" w:color="auto"/>
+          <w:right w:val="single" w:sz="4" w:space="4" w:color="auto"/>
+        </w:pBdr>
+        <w:rPr>
+          <w:rFonts w:asciiTheme="majorBidi" w:hAnsiTheme="majorBidi" w:cstheme="majorBidi"/>
+          <w:sz w:val="24"/>
+          <w:szCs w:val="24"/>
+          <w:lang w:val="es-CO"/>
+        </w:rPr>
+      </w:pPr>
+      <w:r>
+        <w:rPr>
+          <w:rFonts w:asciiTheme="majorBidi" w:hAnsiTheme="majorBidi" w:cstheme="majorBidi"/>
+          <w:sz w:val="24"/>
+          <w:szCs w:val="24"/>
+          <w:lang w:val="es-CO"/>
+        </w:rPr>
+        <w:t xml:space="preserve">  "</w:t>
+      </w:r>
+      <w:proofErr w:type="spellStart"/>
+      <w:r>
+        <w:rPr>
+          <w:rFonts w:asciiTheme="majorBidi" w:hAnsiTheme="majorBidi" w:cstheme="majorBidi"/>
+          <w:sz w:val="24"/>
+          <w:szCs w:val="24"/>
+          <w:lang w:val="es-CO"/>
+        </w:rPr>
+        <w:t>labels</w:t>
+      </w:r>
+      <w:proofErr w:type="spellEnd"/>
+      <w:r>
+        <w:rPr>
+          <w:rFonts w:asciiTheme="majorBidi" w:hAnsiTheme="majorBidi" w:cstheme="majorBidi"/>
+          <w:sz w:val="24"/>
+          <w:szCs w:val="24"/>
+          <w:lang w:val="es-CO"/>
+        </w:rPr>
+        <w:t>": [4, 3]</w:t>
+      </w:r>
+    </w:p>
+    <w:p>
+      <w:pPr>
+        <w:pStyle w:val="ListParagraph"/>
+        <w:pBdr>
+          <w:top w:val="single" w:sz="4" w:space="1" w:color="auto"/>
+          <w:left w:val="single" w:sz="4" w:space="4" w:color="auto"/>
+          <w:bottom w:val="single" w:sz="4" w:space="1" w:color="auto"/>
+          <w:right w:val="single" w:sz="4" w:space="4" w:color="auto"/>
+        </w:pBdr>
+        <w:jc w:val="both"/>
+        <w:rPr>
+          <w:rFonts w:asciiTheme="majorBidi" w:hAnsiTheme="majorBidi" w:cstheme="majorBidi"/>
+          <w:sz w:val="24"/>
+          <w:szCs w:val="24"/>
+          <w:lang w:val="es-CO"/>
+        </w:rPr>
+      </w:pPr>
+      <w:r>
+        <w:rPr>
+          <w:rFonts w:asciiTheme="majorBidi" w:hAnsiTheme="majorBidi" w:cstheme="majorBidi"/>
+          <w:sz w:val="24"/>
+          <w:szCs w:val="24"/>
+          <w:lang w:val="es-CO"/>
+        </w:rPr>
+        <w:t>}</w:t>
+      </w:r>
+    </w:p>
+    <w:p>
+      <w:pPr>
+        <w:pStyle w:val="ListParagraph"/>
+        <w:numPr>
+          <w:ilvl w:val="0"/>
+          <w:numId w:val="6"/>
+        </w:numPr>
+        <w:jc w:val="both"/>
+        <w:rPr>
+          <w:rFonts w:asciiTheme="majorBidi" w:hAnsiTheme="majorBidi" w:cstheme="majorBidi"/>
+          <w:sz w:val="24"/>
+          <w:szCs w:val="24"/>
+          <w:lang w:val="es-CO"/>
+        </w:rPr>
+      </w:pPr>
+      <w:r>
+        <w:rPr>
+          <w:rFonts w:asciiTheme="majorBidi" w:hAnsiTheme="majorBidi" w:cstheme="majorBidi"/>
+          <w:sz w:val="24"/>
+          <w:szCs w:val="24"/>
+          <w:lang w:val="es-CO"/>
+        </w:rPr>
+        <w:t>Registro de Logs y Seguimiento:</w:t>
+      </w:r>
+    </w:p>
+    <w:p>
+      <w:pPr>
+        <w:jc w:val="both"/>
+        <w:rPr>
+          <w:rFonts w:asciiTheme="majorBidi" w:hAnsiTheme="majorBidi" w:cstheme="majorBidi"/>
+          <w:sz w:val="24"/>
+          <w:szCs w:val="24"/>
+          <w:lang w:val="es-CO"/>
+        </w:rPr>
+      </w:pPr>
+      <w:r>
+        <w:rPr>
+          <w:rFonts w:asciiTheme="majorBidi" w:hAnsiTheme="majorBidi" w:cstheme="majorBidi"/>
+          <w:sz w:val="24"/>
+          <w:szCs w:val="24"/>
+          <w:lang w:val="es-CO"/>
+        </w:rPr>
+        <w:t xml:space="preserve">Para facilitar el monitoreo y el diagnóstico de posibles errores, se implementó un sistema de </w:t>
+      </w:r>
+      <w:proofErr w:type="spellStart"/>
+      <w:r>
+        <w:rPr>
+          <w:rFonts w:asciiTheme="majorBidi" w:hAnsiTheme="majorBidi" w:cstheme="majorBidi"/>
+          <w:sz w:val="24"/>
+          <w:szCs w:val="24"/>
+          <w:lang w:val="es-CO"/>
+        </w:rPr>
+        <w:t>logging</w:t>
+      </w:r>
+      <w:proofErr w:type="spellEnd"/>
+      <w:r>
+        <w:rPr>
+          <w:rFonts w:asciiTheme="majorBidi" w:hAnsiTheme="majorBidi" w:cstheme="majorBidi"/>
+          <w:sz w:val="24"/>
+          <w:szCs w:val="24"/>
+          <w:lang w:val="es-CO"/>
+        </w:rPr>
+        <w:t xml:space="preserve"> que registra cada solicitud enviada al API. Esto incluye:</w:t>
+      </w:r>
+    </w:p>
+    <w:p>
+      <w:pPr>
+        <w:pStyle w:val="ListParagraph"/>
+        <w:numPr>
+          <w:ilvl w:val="0"/>
+          <w:numId w:val="4"/>
+        </w:numPr>
+        <w:jc w:val="both"/>
+        <w:rPr>
+          <w:rFonts w:asciiTheme="majorBidi" w:hAnsiTheme="majorBidi" w:cstheme="majorBidi"/>
+          <w:sz w:val="24"/>
+          <w:szCs w:val="24"/>
+          <w:lang w:val="es-CO"/>
+        </w:rPr>
+      </w:pPr>
+      <w:r>
+        <w:rPr>
+          <w:rFonts w:asciiTheme="majorBidi" w:hAnsiTheme="majorBidi" w:cstheme="majorBidi"/>
+          <w:sz w:val="24"/>
+          <w:szCs w:val="24"/>
+          <w:lang w:val="es-CO"/>
+        </w:rPr>
+        <w:t>Datos de entrada: Los textos y etiquetas enviados en cada solicitud de predicción o reentrenamiento.</w:t>
+      </w:r>
+    </w:p>
+    <w:p>
+      <w:pPr>
+        <w:pStyle w:val="ListParagraph"/>
+        <w:numPr>
+          <w:ilvl w:val="0"/>
+          <w:numId w:val="4"/>
+        </w:numPr>
+        <w:jc w:val="both"/>
+        <w:rPr>
+          <w:rFonts w:asciiTheme="majorBidi" w:hAnsiTheme="majorBidi" w:cstheme="majorBidi"/>
+          <w:sz w:val="24"/>
+          <w:szCs w:val="24"/>
+          <w:lang w:val="es-CO"/>
+        </w:rPr>
+      </w:pPr>
+      <w:r>
+        <w:rPr>
+          <w:rFonts w:asciiTheme="majorBidi" w:hAnsiTheme="majorBidi" w:cstheme="majorBidi"/>
+          <w:sz w:val="24"/>
+          <w:szCs w:val="24"/>
+          <w:lang w:val="es-CO"/>
+        </w:rPr>
+        <w:t>Resultados: Las predicciones generadas o las métricas de rendimiento obtenidas después de un reentrenamiento.</w:t>
+      </w:r>
+    </w:p>
+    <w:p>
+      <w:pPr>
+        <w:jc w:val="both"/>
+        <w:rPr>
+          <w:rFonts w:asciiTheme="majorBidi" w:hAnsiTheme="majorBidi" w:cstheme="majorBidi"/>
+          <w:sz w:val="24"/>
+          <w:szCs w:val="24"/>
+          <w:lang w:val="es-CO"/>
+        </w:rPr>
+      </w:pPr>
+    </w:p>
+    <w:p>
+      <w:pPr>
+        <w:pStyle w:val="ListParagraph"/>
+        <w:numPr>
+          <w:ilvl w:val="0"/>
+          <w:numId w:val="6"/>
+        </w:numPr>
+        <w:jc w:val="both"/>
+        <w:rPr>
+          <w:rFonts w:asciiTheme="majorBidi" w:hAnsiTheme="majorBidi" w:cstheme="majorBidi"/>
+          <w:sz w:val="24"/>
+          <w:szCs w:val="24"/>
+          <w:lang w:val="es-CO"/>
+        </w:rPr>
+      </w:pPr>
+      <w:r>
+        <w:rPr>
+          <w:rFonts w:asciiTheme="majorBidi" w:hAnsiTheme="majorBidi" w:cstheme="majorBidi"/>
+          <w:sz w:val="24"/>
+          <w:szCs w:val="24"/>
+          <w:lang w:val="es-CO"/>
+        </w:rPr>
+        <w:t xml:space="preserve">Planteamiento </w:t>
+      </w:r>
+      <w:r>
+        <w:rPr>
+          <w:rFonts w:asciiTheme="majorBidi" w:hAnsiTheme="majorBidi" w:cstheme="majorBidi"/>
+          <w:sz w:val="24"/>
+          <w:szCs w:val="24"/>
+          <w:lang w:val="es-CO"/>
+        </w:rPr>
+        <w:t xml:space="preserve">definiciones </w:t>
+      </w:r>
+      <w:r>
+        <w:rPr>
+          <w:rFonts w:asciiTheme="majorBidi" w:hAnsiTheme="majorBidi" w:cstheme="majorBidi"/>
+          <w:sz w:val="24"/>
+          <w:szCs w:val="24"/>
+          <w:lang w:val="es-CO"/>
+        </w:rPr>
+        <w:t>reentrenamiento:</w:t>
+      </w:r>
+    </w:p>
+    <w:p>
+      <w:pPr>
+        <w:jc w:val="both"/>
+        <w:rPr>
+          <w:rFonts w:asciiTheme="majorBidi" w:hAnsiTheme="majorBidi" w:cstheme="majorBidi"/>
+          <w:sz w:val="24"/>
+          <w:szCs w:val="24"/>
+          <w:lang w:val="es-CO"/>
+        </w:rPr>
+      </w:pPr>
+      <w:r>
+        <w:rPr>
+          <w:rFonts w:asciiTheme="majorBidi" w:hAnsiTheme="majorBidi" w:cstheme="majorBidi"/>
+          <w:sz w:val="24"/>
+          <w:szCs w:val="24"/>
+          <w:lang w:val="es-CO"/>
+        </w:rPr>
+        <w:t xml:space="preserve">Para cumplir con este requerimiento, </w:t>
+      </w:r>
+      <w:r>
+        <w:rPr>
+          <w:rFonts w:asciiTheme="majorBidi" w:hAnsiTheme="majorBidi" w:cstheme="majorBidi"/>
+          <w:sz w:val="24"/>
+          <w:szCs w:val="24"/>
+          <w:lang w:val="es-CO"/>
+        </w:rPr>
+        <w:t>se</w:t>
+      </w:r>
+      <w:r>
+        <w:rPr>
+          <w:rFonts w:asciiTheme="majorBidi" w:hAnsiTheme="majorBidi" w:cstheme="majorBidi"/>
+          <w:sz w:val="24"/>
+          <w:szCs w:val="24"/>
+          <w:lang w:val="es-CO"/>
+        </w:rPr>
+        <w:t xml:space="preserve"> plantear</w:t>
+      </w:r>
+      <w:r>
+        <w:rPr>
+          <w:rFonts w:asciiTheme="majorBidi" w:hAnsiTheme="majorBidi" w:cstheme="majorBidi"/>
+          <w:sz w:val="24"/>
+          <w:szCs w:val="24"/>
+          <w:lang w:val="es-CO"/>
+        </w:rPr>
+        <w:t>on</w:t>
+      </w:r>
+      <w:r>
+        <w:rPr>
+          <w:rFonts w:asciiTheme="majorBidi" w:hAnsiTheme="majorBidi" w:cstheme="majorBidi"/>
+          <w:sz w:val="24"/>
+          <w:szCs w:val="24"/>
+          <w:lang w:val="es-CO"/>
+        </w:rPr>
+        <w:t xml:space="preserve"> tres enfoques distintos para el reentrenamiento de</w:t>
+      </w:r>
+      <w:r>
+        <w:rPr>
+          <w:rFonts w:asciiTheme="majorBidi" w:hAnsiTheme="majorBidi" w:cstheme="majorBidi"/>
+          <w:sz w:val="24"/>
+          <w:szCs w:val="24"/>
+          <w:lang w:val="es-CO"/>
+        </w:rPr>
+        <w:t>l</w:t>
+      </w:r>
+      <w:r>
+        <w:rPr>
+          <w:rFonts w:asciiTheme="majorBidi" w:hAnsiTheme="majorBidi" w:cstheme="majorBidi"/>
+          <w:sz w:val="24"/>
+          <w:szCs w:val="24"/>
+          <w:lang w:val="es-CO"/>
+        </w:rPr>
+        <w:t xml:space="preserve"> mode</w:t>
+      </w:r>
+      <w:r>
+        <w:rPr>
+          <w:rFonts w:asciiTheme="majorBidi" w:hAnsiTheme="majorBidi" w:cstheme="majorBidi"/>
+          <w:sz w:val="24"/>
+          <w:szCs w:val="24"/>
+          <w:lang w:val="es-CO"/>
+        </w:rPr>
+        <w:t>lo</w:t>
+      </w:r>
+      <w:r>
+        <w:rPr>
+          <w:rFonts w:asciiTheme="majorBidi" w:hAnsiTheme="majorBidi" w:cstheme="majorBidi"/>
+          <w:sz w:val="24"/>
+          <w:szCs w:val="24"/>
+          <w:lang w:val="es-CO"/>
+        </w:rPr>
+        <w:t>.</w:t>
+      </w:r>
+      <w:r>
+        <w:rPr>
+          <w:rFonts w:asciiTheme="majorBidi" w:hAnsiTheme="majorBidi" w:cstheme="majorBidi"/>
+          <w:sz w:val="24"/>
+          <w:szCs w:val="24"/>
+          <w:lang w:val="es-CO"/>
+        </w:rPr>
+        <w:t xml:space="preserve"> </w:t>
+      </w:r>
+      <w:r>
+        <w:rPr>
+          <w:rFonts w:asciiTheme="majorBidi" w:hAnsiTheme="majorBidi" w:cstheme="majorBidi"/>
+          <w:sz w:val="24"/>
+          <w:szCs w:val="24"/>
+          <w:lang w:val="es-CO"/>
+        </w:rPr>
+        <w:t xml:space="preserve">Estas son las </w:t>
+      </w:r>
+      <w:r>
+        <w:rPr>
+          <w:rFonts w:asciiTheme="majorBidi" w:hAnsiTheme="majorBidi" w:cstheme="majorBidi"/>
+          <w:sz w:val="24"/>
+          <w:szCs w:val="24"/>
+          <w:lang w:val="es-CO"/>
+        </w:rPr>
+        <w:t>tres definiciones con sus descripciones, ventajas y desventajas:</w:t>
+      </w:r>
     </w:p>
     <w:p>
       <w:pPr>
@@ -1047,7 +1891,184 @@
           <w:szCs w:val="24"/>
           <w:lang w:val="es-CO"/>
         </w:rPr>
-        <w:t>Predicción (/</w:t>
+        <w:lastRenderedPageBreak/>
+        <w:t>Reentrenamiento Completo desde Cero</w:t>
+      </w:r>
+    </w:p>
+    <w:p>
+      <w:pPr>
+        <w:jc w:val="both"/>
+        <w:rPr>
+          <w:rFonts w:asciiTheme="majorBidi" w:hAnsiTheme="majorBidi" w:cstheme="majorBidi"/>
+          <w:sz w:val="24"/>
+          <w:szCs w:val="24"/>
+          <w:lang w:val="es-CO"/>
+        </w:rPr>
+      </w:pPr>
+      <w:r>
+        <w:rPr>
+          <w:rFonts w:asciiTheme="majorBidi" w:hAnsiTheme="majorBidi" w:cstheme="majorBidi"/>
+          <w:sz w:val="24"/>
+          <w:szCs w:val="24"/>
+          <w:lang w:val="es-CO"/>
+        </w:rPr>
+        <w:t>Descripción:</w:t>
+      </w:r>
+      <w:r>
+        <w:rPr>
+          <w:rFonts w:asciiTheme="majorBidi" w:hAnsiTheme="majorBidi" w:cstheme="majorBidi"/>
+          <w:sz w:val="24"/>
+          <w:szCs w:val="24"/>
+          <w:lang w:val="es-CO"/>
+        </w:rPr>
+        <w:t xml:space="preserve"> </w:t>
+      </w:r>
+      <w:r>
+        <w:rPr>
+          <w:rFonts w:asciiTheme="majorBidi" w:hAnsiTheme="majorBidi" w:cstheme="majorBidi"/>
+          <w:sz w:val="24"/>
+          <w:szCs w:val="24"/>
+          <w:lang w:val="es-CO"/>
+        </w:rPr>
+        <w:t>El reentrenamiento completo implica volver a entrenar el modelo desde el principio, utilizando todos los datos disponibles, tanto antiguos como nuevos. En este enfoque, el modelo se reinicia y aprende nuevamente desde cero utilizando el conjunto de datos completo, actualizándose con los datos nuevos que han sido añadidos.</w:t>
+      </w:r>
+    </w:p>
+    <w:p>
+      <w:pPr>
+        <w:jc w:val="both"/>
+        <w:rPr>
+          <w:rFonts w:asciiTheme="majorBidi" w:hAnsiTheme="majorBidi" w:cstheme="majorBidi"/>
+          <w:sz w:val="24"/>
+          <w:szCs w:val="24"/>
+          <w:lang w:val="es-CO"/>
+        </w:rPr>
+      </w:pPr>
+      <w:r>
+        <w:rPr>
+          <w:rFonts w:asciiTheme="majorBidi" w:hAnsiTheme="majorBidi" w:cstheme="majorBidi"/>
+          <w:sz w:val="24"/>
+          <w:szCs w:val="24"/>
+          <w:lang w:val="es-CO"/>
+        </w:rPr>
+        <w:t>Ventaja:</w:t>
+      </w:r>
+      <w:r>
+        <w:rPr>
+          <w:rFonts w:asciiTheme="majorBidi" w:hAnsiTheme="majorBidi" w:cstheme="majorBidi"/>
+          <w:sz w:val="24"/>
+          <w:szCs w:val="24"/>
+          <w:lang w:val="es-CO"/>
+        </w:rPr>
+        <w:t xml:space="preserve"> </w:t>
+      </w:r>
+      <w:r>
+        <w:rPr>
+          <w:rFonts w:asciiTheme="majorBidi" w:hAnsiTheme="majorBidi" w:cstheme="majorBidi"/>
+          <w:sz w:val="24"/>
+          <w:szCs w:val="24"/>
+          <w:lang w:val="es-CO"/>
+        </w:rPr>
+        <w:t>Mayor precisión global: Al entrenar desde cero con todos los datos, el modelo tiene la oportunidad de aprender patrones más complejos y ajustar mejor los parámetros con todos los datos disponibles, lo que puede generar un modelo con mejor rendimiento general.</w:t>
+      </w:r>
+    </w:p>
+    <w:p>
+      <w:pPr>
+        <w:jc w:val="both"/>
+        <w:rPr>
+          <w:rFonts w:asciiTheme="majorBidi" w:hAnsiTheme="majorBidi" w:cstheme="majorBidi"/>
+          <w:sz w:val="24"/>
+          <w:szCs w:val="24"/>
+          <w:lang w:val="es-CO"/>
+        </w:rPr>
+      </w:pPr>
+      <w:r>
+        <w:rPr>
+          <w:rFonts w:asciiTheme="majorBidi" w:hAnsiTheme="majorBidi" w:cstheme="majorBidi"/>
+          <w:sz w:val="24"/>
+          <w:szCs w:val="24"/>
+          <w:lang w:val="es-CO"/>
+        </w:rPr>
+        <w:t>Desventaja:</w:t>
+      </w:r>
+      <w:r>
+        <w:rPr>
+          <w:rFonts w:asciiTheme="majorBidi" w:hAnsiTheme="majorBidi" w:cstheme="majorBidi"/>
+          <w:sz w:val="24"/>
+          <w:szCs w:val="24"/>
+          <w:lang w:val="es-CO"/>
+        </w:rPr>
+        <w:t xml:space="preserve"> </w:t>
+      </w:r>
+      <w:r>
+        <w:rPr>
+          <w:rFonts w:asciiTheme="majorBidi" w:hAnsiTheme="majorBidi" w:cstheme="majorBidi"/>
+          <w:sz w:val="24"/>
+          <w:szCs w:val="24"/>
+          <w:lang w:val="es-CO"/>
+        </w:rPr>
+        <w:t>Requiere mucho tiempo y recursos: El reentrenamiento completo puede ser muy costoso computacionalmente, especialmente si el conjunto de datos es grande, ya que el modelo debe procesar y ajustar a todos los datos desde el principio cada vez que se entrena.</w:t>
+      </w:r>
+    </w:p>
+    <w:p>
+      <w:pPr>
+        <w:pStyle w:val="ListParagraph"/>
+        <w:numPr>
+          <w:ilvl w:val="0"/>
+          <w:numId w:val="7"/>
+        </w:numPr>
+        <w:rPr>
+          <w:rFonts w:asciiTheme="majorBidi" w:hAnsiTheme="majorBidi" w:cstheme="majorBidi"/>
+          <w:sz w:val="24"/>
+          <w:szCs w:val="24"/>
+          <w:lang w:val="es-CO"/>
+        </w:rPr>
+      </w:pPr>
+      <w:r>
+        <w:rPr>
+          <w:rFonts w:asciiTheme="majorBidi" w:hAnsiTheme="majorBidi" w:cstheme="majorBidi"/>
+          <w:sz w:val="24"/>
+          <w:szCs w:val="24"/>
+          <w:lang w:val="es-CO"/>
+        </w:rPr>
+        <w:t>Reentrenamiento Incremental (Entrenamiento con Nuevos Datos)</w:t>
+      </w:r>
+    </w:p>
+    <w:p>
+      <w:pPr>
+        <w:jc w:val="both"/>
+        <w:rPr>
+          <w:rFonts w:asciiTheme="majorBidi" w:hAnsiTheme="majorBidi" w:cstheme="majorBidi"/>
+          <w:sz w:val="24"/>
+          <w:szCs w:val="24"/>
+          <w:lang w:val="es-CO"/>
+        </w:rPr>
+      </w:pPr>
+      <w:r>
+        <w:rPr>
+          <w:rFonts w:asciiTheme="majorBidi" w:hAnsiTheme="majorBidi" w:cstheme="majorBidi"/>
+          <w:sz w:val="24"/>
+          <w:szCs w:val="24"/>
+          <w:lang w:val="es-CO"/>
+        </w:rPr>
+        <w:t>Descripción:</w:t>
+      </w:r>
+      <w:r>
+        <w:rPr>
+          <w:rFonts w:asciiTheme="majorBidi" w:hAnsiTheme="majorBidi" w:cstheme="majorBidi"/>
+          <w:sz w:val="24"/>
+          <w:szCs w:val="24"/>
+          <w:lang w:val="es-CO"/>
+        </w:rPr>
+        <w:t xml:space="preserve"> </w:t>
+      </w:r>
+      <w:r>
+        <w:rPr>
+          <w:rFonts w:asciiTheme="majorBidi" w:hAnsiTheme="majorBidi" w:cstheme="majorBidi"/>
+          <w:sz w:val="24"/>
+          <w:szCs w:val="24"/>
+          <w:lang w:val="es-CO"/>
+        </w:rPr>
+        <w:t xml:space="preserve">El reentrenamiento incremental implica actualizar el modelo solo con los nuevos datos disponibles, sin volver a procesar el conjunto de datos anterior. Este enfoque se logra mediante técnicas como el uso de </w:t>
       </w:r>
       <w:proofErr w:type="spellStart"/>
       <w:r>
@@ -1057,7 +2078,7 @@
           <w:szCs w:val="24"/>
           <w:lang w:val="es-CO"/>
         </w:rPr>
-        <w:t>predict</w:t>
+        <w:t>partial_fit</w:t>
       </w:r>
       <w:proofErr w:type="spellEnd"/>
       <w:r>
@@ -1067,12 +2088,49 @@
           <w:szCs w:val="24"/>
           <w:lang w:val="es-CO"/>
         </w:rPr>
-        <w:t>):</w:t>
-      </w:r>
-    </w:p>
-    <w:p>
-      <w:pPr>
-        <w:pStyle w:val="ListParagraph"/>
+        <w:t xml:space="preserve">, que permite a ciertos modelos </w:t>
+      </w:r>
+      <w:r>
+        <w:rPr>
+          <w:rFonts w:asciiTheme="majorBidi" w:hAnsiTheme="majorBidi" w:cstheme="majorBidi"/>
+          <w:sz w:val="24"/>
+          <w:szCs w:val="24"/>
+          <w:lang w:val="es-CO"/>
+        </w:rPr>
+        <w:t xml:space="preserve">como </w:t>
+      </w:r>
+      <w:proofErr w:type="spellStart"/>
+      <w:r>
+        <w:rPr>
+          <w:rFonts w:asciiTheme="majorBidi" w:hAnsiTheme="majorBidi" w:cstheme="majorBidi"/>
+          <w:sz w:val="24"/>
+          <w:szCs w:val="24"/>
+          <w:lang w:val="es-CO"/>
+        </w:rPr>
+        <w:t>Naive</w:t>
+      </w:r>
+      <w:proofErr w:type="spellEnd"/>
+      <w:r>
+        <w:rPr>
+          <w:rFonts w:asciiTheme="majorBidi" w:hAnsiTheme="majorBidi" w:cstheme="majorBidi"/>
+          <w:sz w:val="24"/>
+          <w:szCs w:val="24"/>
+          <w:lang w:val="es-CO"/>
+        </w:rPr>
+        <w:t xml:space="preserve"> Bayes </w:t>
+      </w:r>
+      <w:r>
+        <w:rPr>
+          <w:rFonts w:asciiTheme="majorBidi" w:hAnsiTheme="majorBidi" w:cstheme="majorBidi"/>
+          <w:sz w:val="24"/>
+          <w:szCs w:val="24"/>
+          <w:lang w:val="es-CO"/>
+        </w:rPr>
+        <w:t>continuar el entrenamiento con los datos adicionales sin perder lo que ya han aprendido.</w:t>
+      </w:r>
+    </w:p>
+    <w:p>
+      <w:pPr>
         <w:jc w:val="both"/>
         <w:rPr>
           <w:rFonts w:asciiTheme="majorBidi" w:hAnsiTheme="majorBidi" w:cstheme="majorBidi"/>
@@ -1088,7 +2146,7 @@
           <w:szCs w:val="24"/>
           <w:lang w:val="es-CO"/>
         </w:rPr>
-        <w:t>Recibe un conjunto de textos en formato JSON.</w:t>
+        <w:t>Ventaja:</w:t>
       </w:r>
       <w:r>
         <w:rPr>
@@ -1106,12 +2164,11 @@
           <w:szCs w:val="24"/>
           <w:lang w:val="es-CO"/>
         </w:rPr>
-        <w:t>Realiza la predicción utilizando el modelo, devolviendo tanto la clase predicha como las probabilidades para cada clase.</w:t>
-      </w:r>
-    </w:p>
-    <w:p>
-      <w:pPr>
-        <w:pStyle w:val="ListParagraph"/>
+        <w:t>Es mucho más rápido y menos costoso computacionalmente que el reentrenamiento completo, ya que solo se actualiza el modelo con los nuevos datos, lo que ahorra tiempo y recursos, especialmente cuando el conjunto de datos original es grande.</w:t>
+      </w:r>
+    </w:p>
+    <w:p>
+      <w:pPr>
         <w:jc w:val="both"/>
         <w:rPr>
           <w:rFonts w:asciiTheme="majorBidi" w:hAnsiTheme="majorBidi" w:cstheme="majorBidi"/>
@@ -1127,106 +2184,25 @@
           <w:szCs w:val="24"/>
           <w:lang w:val="es-CO"/>
         </w:rPr>
-        <w:t>Ejemplo de solicitud:</w:t>
-      </w:r>
-    </w:p>
-    <w:p>
-      <w:pPr>
-        <w:pStyle w:val="ListParagraph"/>
-        <w:pBdr>
-          <w:top w:val="single" w:color="auto" w:sz="4" w:space="1"/>
-          <w:left w:val="single" w:color="auto" w:sz="4" w:space="4"/>
-          <w:bottom w:val="single" w:color="auto" w:sz="4" w:space="1"/>
-          <w:right w:val="single" w:color="auto" w:sz="4" w:space="4"/>
-        </w:pBdr>
-        <w:rPr>
-          <w:rFonts w:asciiTheme="majorBidi" w:hAnsiTheme="majorBidi" w:cstheme="majorBidi"/>
-          <w:sz w:val="24"/>
-          <w:szCs w:val="24"/>
-          <w:lang w:val="es-CO"/>
-        </w:rPr>
-      </w:pPr>
-      <w:r>
-        <w:rPr>
-          <w:rFonts w:asciiTheme="majorBidi" w:hAnsiTheme="majorBidi" w:cstheme="majorBidi"/>
-          <w:sz w:val="24"/>
-          <w:szCs w:val="24"/>
-          <w:lang w:val="es-CO"/>
-        </w:rPr>
-        <w:t>{</w:t>
-      </w:r>
-    </w:p>
-    <w:p>
-      <w:pPr>
-        <w:pStyle w:val="ListParagraph"/>
-        <w:pBdr>
-          <w:top w:val="single" w:color="auto" w:sz="4" w:space="1"/>
-          <w:left w:val="single" w:color="auto" w:sz="4" w:space="4"/>
-          <w:bottom w:val="single" w:color="auto" w:sz="4" w:space="1"/>
-          <w:right w:val="single" w:color="auto" w:sz="4" w:space="4"/>
-        </w:pBdr>
-        <w:rPr>
-          <w:rFonts w:asciiTheme="majorBidi" w:hAnsiTheme="majorBidi" w:cstheme="majorBidi"/>
-          <w:sz w:val="24"/>
-          <w:szCs w:val="24"/>
-          <w:lang w:val="es-CO"/>
-        </w:rPr>
-      </w:pPr>
-      <w:r>
-        <w:rPr>
-          <w:rFonts w:asciiTheme="majorBidi" w:hAnsiTheme="majorBidi" w:cstheme="majorBidi"/>
-          <w:sz w:val="24"/>
-          <w:szCs w:val="24"/>
-          <w:lang w:val="es-CO"/>
-        </w:rPr>
-        <w:t xml:space="preserve">  "</w:t>
-      </w:r>
-      <w:proofErr w:type="spellStart"/>
-      <w:r>
-        <w:rPr>
-          <w:rFonts w:asciiTheme="majorBidi" w:hAnsiTheme="majorBidi" w:cstheme="majorBidi"/>
-          <w:sz w:val="24"/>
-          <w:szCs w:val="24"/>
-          <w:lang w:val="es-CO"/>
-        </w:rPr>
-        <w:t>texts</w:t>
-      </w:r>
-      <w:proofErr w:type="spellEnd"/>
-      <w:r>
-        <w:rPr>
-          <w:rFonts w:asciiTheme="majorBidi" w:hAnsiTheme="majorBidi" w:cstheme="majorBidi"/>
-          <w:sz w:val="24"/>
-          <w:szCs w:val="24"/>
-          <w:lang w:val="es-CO"/>
-        </w:rPr>
-        <w:t>": ["La salud mental es importante", "La igualdad de género es fundamental"]</w:t>
-      </w:r>
-    </w:p>
-    <w:p>
-      <w:pPr>
-        <w:pStyle w:val="ListParagraph"/>
-        <w:pBdr>
-          <w:top w:val="single" w:color="auto" w:sz="4" w:space="1"/>
-          <w:left w:val="single" w:color="auto" w:sz="4" w:space="4"/>
-          <w:bottom w:val="single" w:color="auto" w:sz="4" w:space="1"/>
-          <w:right w:val="single" w:color="auto" w:sz="4" w:space="4"/>
-        </w:pBdr>
-        <w:jc w:val="both"/>
-        <w:rPr>
-          <w:rFonts w:asciiTheme="majorBidi" w:hAnsiTheme="majorBidi" w:cstheme="majorBidi"/>
-          <w:sz w:val="24"/>
-          <w:szCs w:val="24"/>
-          <w:lang w:val="es-CO"/>
-        </w:rPr>
-      </w:pPr>
-      <w:r>
-        <w:rPr>
-          <w:rFonts w:asciiTheme="majorBidi" w:hAnsiTheme="majorBidi" w:cstheme="majorBidi"/>
-          <w:sz w:val="24"/>
-          <w:szCs w:val="24"/>
-          <w:lang w:val="es-CO"/>
-        </w:rPr>
-        <w:t>}</w:t>
+        <w:t>Desventaja</w:t>
+      </w:r>
+      <w:r>
+        <w:rPr>
+          <w:rFonts w:asciiTheme="majorBidi" w:hAnsiTheme="majorBidi" w:cstheme="majorBidi"/>
+          <w:sz w:val="24"/>
+          <w:szCs w:val="24"/>
+          <w:lang w:val="es-CO"/>
+        </w:rPr>
+        <w:t xml:space="preserve">: </w:t>
+      </w:r>
+      <w:r>
+        <w:rPr>
+          <w:rFonts w:asciiTheme="majorBidi" w:hAnsiTheme="majorBidi" w:cstheme="majorBidi"/>
+          <w:sz w:val="24"/>
+          <w:szCs w:val="24"/>
+          <w:lang w:val="es-CO"/>
+        </w:rPr>
+        <w:t>Posible pérdida de rendimiento: Como el modelo solo está aprendiendo de los nuevos datos, puede no tener la oportunidad de ajustar completamente los parámetros con respecto a los datos anteriores, lo que podría llevar a un modelo que no generalice tan bien a los datos viejos.</w:t>
       </w:r>
     </w:p>
     <w:p>
@@ -1251,32 +2227,11 @@
           <w:szCs w:val="24"/>
           <w:lang w:val="es-CO"/>
         </w:rPr>
-        <w:t>Reentrenamiento (/</w:t>
-      </w:r>
-      <w:proofErr w:type="spellStart"/>
-      <w:r>
-        <w:rPr>
-          <w:rFonts w:asciiTheme="majorBidi" w:hAnsiTheme="majorBidi" w:cstheme="majorBidi"/>
-          <w:sz w:val="24"/>
-          <w:szCs w:val="24"/>
-          <w:lang w:val="es-CO"/>
-        </w:rPr>
-        <w:t>retrain</w:t>
-      </w:r>
-      <w:proofErr w:type="spellEnd"/>
-      <w:r>
-        <w:rPr>
-          <w:rFonts w:asciiTheme="majorBidi" w:hAnsiTheme="majorBidi" w:cstheme="majorBidi"/>
-          <w:sz w:val="24"/>
-          <w:szCs w:val="24"/>
-          <w:lang w:val="es-CO"/>
-        </w:rPr>
-        <w:t>):</w:t>
-      </w:r>
-    </w:p>
-    <w:p>
-      <w:pPr>
-        <w:pStyle w:val="ListParagraph"/>
+        <w:t xml:space="preserve">Reentrenamiento Periódico </w:t>
+      </w:r>
+    </w:p>
+    <w:p>
+      <w:pPr>
         <w:jc w:val="both"/>
         <w:rPr>
           <w:rFonts w:asciiTheme="majorBidi" w:hAnsiTheme="majorBidi" w:cstheme="majorBidi"/>
@@ -1292,7 +2247,7 @@
           <w:szCs w:val="24"/>
           <w:lang w:val="es-CO"/>
         </w:rPr>
-        <w:t>Recibe un conjunto de textos y sus etiquetas correspondientes en formato JSON.</w:t>
+        <w:t>Descripción:</w:t>
       </w:r>
       <w:r>
         <w:rPr>
@@ -1310,12 +2265,11 @@
           <w:szCs w:val="24"/>
           <w:lang w:val="es-CO"/>
         </w:rPr>
-        <w:t>Actualiza el modelo mediante reentrenamiento incremental utilizando los nuevos datos.</w:t>
-      </w:r>
-    </w:p>
-    <w:p>
-      <w:pPr>
-        <w:pStyle w:val="ListParagraph"/>
+        <w:t>Este enfoque combina ambos métodos anteriores. El modelo se entrena de manera incremental a medida que llegan nuevos datos, pero también se reentrena desde cero de forma periódica para incorporar de manera integral tanto los datos antiguos como los nuevos. Esto podría realizarse, por ejemplo, cada cierto número de iteraciones, o cuando se alcanza un umbral en la cantidad de nuevos datos.</w:t>
+      </w:r>
+    </w:p>
+    <w:p>
+      <w:pPr>
         <w:jc w:val="both"/>
         <w:rPr>
           <w:rFonts w:asciiTheme="majorBidi" w:hAnsiTheme="majorBidi" w:cstheme="majorBidi"/>
@@ -1331,32 +2285,11 @@
           <w:szCs w:val="24"/>
           <w:lang w:val="es-CO"/>
         </w:rPr>
-        <w:t xml:space="preserve">Devuelve métricas como precisión, </w:t>
-      </w:r>
-      <w:proofErr w:type="spellStart"/>
-      <w:r>
-        <w:rPr>
-          <w:rFonts w:asciiTheme="majorBidi" w:hAnsiTheme="majorBidi" w:cstheme="majorBidi"/>
-          <w:sz w:val="24"/>
-          <w:szCs w:val="24"/>
-          <w:lang w:val="es-CO"/>
-        </w:rPr>
-        <w:t>recall</w:t>
-      </w:r>
-      <w:proofErr w:type="spellEnd"/>
-      <w:r>
-        <w:rPr>
-          <w:rFonts w:asciiTheme="majorBidi" w:hAnsiTheme="majorBidi" w:cstheme="majorBidi"/>
-          <w:sz w:val="24"/>
-          <w:szCs w:val="24"/>
-          <w:lang w:val="es-CO"/>
-        </w:rPr>
-        <w:t xml:space="preserve"> y F1-score para evaluar el rendimiento del modelo después del reentrenamiento.</w:t>
-      </w:r>
-    </w:p>
-    <w:p>
-      <w:pPr>
-        <w:pStyle w:val="ListParagraph"/>
+        <w:t>Ventaja: Este enfoque equilibra la necesidad de mantener el rendimiento global al reentrenar el modelo desde cero de forma periódica, mientras que el entrenamiento incremental entre reentrenamientos completos mantiene el modelo actualizado sin usar demasiados recursos.</w:t>
+      </w:r>
+    </w:p>
+    <w:p>
+      <w:pPr>
         <w:jc w:val="both"/>
         <w:rPr>
           <w:rFonts w:asciiTheme="majorBidi" w:hAnsiTheme="majorBidi" w:cstheme="majorBidi"/>
@@ -1372,217 +2305,7 @@
           <w:szCs w:val="24"/>
           <w:lang w:val="es-CO"/>
         </w:rPr>
-        <w:t>Ejemplo de solicitud:</w:t>
-      </w:r>
-    </w:p>
-    <w:p>
-      <w:pPr>
-        <w:pStyle w:val="ListParagraph"/>
-        <w:pBdr>
-          <w:top w:val="single" w:color="auto" w:sz="4" w:space="1"/>
-          <w:left w:val="single" w:color="auto" w:sz="4" w:space="4"/>
-          <w:bottom w:val="single" w:color="auto" w:sz="4" w:space="1"/>
-          <w:right w:val="single" w:color="auto" w:sz="4" w:space="4"/>
-        </w:pBdr>
-        <w:rPr>
-          <w:rFonts w:asciiTheme="majorBidi" w:hAnsiTheme="majorBidi" w:cstheme="majorBidi"/>
-          <w:sz w:val="24"/>
-          <w:szCs w:val="24"/>
-          <w:lang w:val="es-CO"/>
-        </w:rPr>
-      </w:pPr>
-      <w:r>
-        <w:rPr>
-          <w:rFonts w:asciiTheme="majorBidi" w:hAnsiTheme="majorBidi" w:cstheme="majorBidi"/>
-          <w:sz w:val="24"/>
-          <w:szCs w:val="24"/>
-          <w:lang w:val="es-CO"/>
-        </w:rPr>
-        <w:t>{</w:t>
-      </w:r>
-    </w:p>
-    <w:p>
-      <w:pPr>
-        <w:pStyle w:val="ListParagraph"/>
-        <w:pBdr>
-          <w:top w:val="single" w:color="auto" w:sz="4" w:space="1"/>
-          <w:left w:val="single" w:color="auto" w:sz="4" w:space="4"/>
-          <w:bottom w:val="single" w:color="auto" w:sz="4" w:space="1"/>
-          <w:right w:val="single" w:color="auto" w:sz="4" w:space="4"/>
-        </w:pBdr>
-        <w:rPr>
-          <w:rFonts w:asciiTheme="majorBidi" w:hAnsiTheme="majorBidi" w:cstheme="majorBidi"/>
-          <w:sz w:val="24"/>
-          <w:szCs w:val="24"/>
-          <w:lang w:val="es-CO"/>
-        </w:rPr>
-      </w:pPr>
-      <w:r>
-        <w:rPr>
-          <w:rFonts w:asciiTheme="majorBidi" w:hAnsiTheme="majorBidi" w:cstheme="majorBidi"/>
-          <w:sz w:val="24"/>
-          <w:szCs w:val="24"/>
-          <w:lang w:val="es-CO"/>
-        </w:rPr>
-        <w:t xml:space="preserve">  "</w:t>
-      </w:r>
-      <w:proofErr w:type="spellStart"/>
-      <w:r>
-        <w:rPr>
-          <w:rFonts w:asciiTheme="majorBidi" w:hAnsiTheme="majorBidi" w:cstheme="majorBidi"/>
-          <w:sz w:val="24"/>
-          <w:szCs w:val="24"/>
-          <w:lang w:val="es-CO"/>
-        </w:rPr>
-        <w:t>texts</w:t>
-      </w:r>
-      <w:proofErr w:type="spellEnd"/>
-      <w:r>
-        <w:rPr>
-          <w:rFonts w:asciiTheme="majorBidi" w:hAnsiTheme="majorBidi" w:cstheme="majorBidi"/>
-          <w:sz w:val="24"/>
-          <w:szCs w:val="24"/>
-          <w:lang w:val="es-CO"/>
-        </w:rPr>
-        <w:t>": ["La educación es esencial para el desarrollo", "La salud pública es una prioridad"],</w:t>
-      </w:r>
-    </w:p>
-    <w:p>
-      <w:pPr>
-        <w:pStyle w:val="ListParagraph"/>
-        <w:pBdr>
-          <w:top w:val="single" w:color="auto" w:sz="4" w:space="1"/>
-          <w:left w:val="single" w:color="auto" w:sz="4" w:space="4"/>
-          <w:bottom w:val="single" w:color="auto" w:sz="4" w:space="1"/>
-          <w:right w:val="single" w:color="auto" w:sz="4" w:space="4"/>
-        </w:pBdr>
-        <w:rPr>
-          <w:rFonts w:asciiTheme="majorBidi" w:hAnsiTheme="majorBidi" w:cstheme="majorBidi"/>
-          <w:sz w:val="24"/>
-          <w:szCs w:val="24"/>
-          <w:lang w:val="es-CO"/>
-        </w:rPr>
-      </w:pPr>
-      <w:r>
-        <w:rPr>
-          <w:rFonts w:asciiTheme="majorBidi" w:hAnsiTheme="majorBidi" w:cstheme="majorBidi"/>
-          <w:sz w:val="24"/>
-          <w:szCs w:val="24"/>
-          <w:lang w:val="es-CO"/>
-        </w:rPr>
-        <w:t xml:space="preserve">  "</w:t>
-      </w:r>
-      <w:proofErr w:type="spellStart"/>
-      <w:r>
-        <w:rPr>
-          <w:rFonts w:asciiTheme="majorBidi" w:hAnsiTheme="majorBidi" w:cstheme="majorBidi"/>
-          <w:sz w:val="24"/>
-          <w:szCs w:val="24"/>
-          <w:lang w:val="es-CO"/>
-        </w:rPr>
-        <w:t>labels</w:t>
-      </w:r>
-      <w:proofErr w:type="spellEnd"/>
-      <w:r>
-        <w:rPr>
-          <w:rFonts w:asciiTheme="majorBidi" w:hAnsiTheme="majorBidi" w:cstheme="majorBidi"/>
-          <w:sz w:val="24"/>
-          <w:szCs w:val="24"/>
-          <w:lang w:val="es-CO"/>
-        </w:rPr>
-        <w:t>": [4, 3]</w:t>
-      </w:r>
-    </w:p>
-    <w:p>
-      <w:pPr>
-        <w:pStyle w:val="ListParagraph"/>
-        <w:pBdr>
-          <w:top w:val="single" w:color="auto" w:sz="4" w:space="1"/>
-          <w:left w:val="single" w:color="auto" w:sz="4" w:space="4"/>
-          <w:bottom w:val="single" w:color="auto" w:sz="4" w:space="1"/>
-          <w:right w:val="single" w:color="auto" w:sz="4" w:space="4"/>
-        </w:pBdr>
-        <w:jc w:val="both"/>
-        <w:rPr>
-          <w:rFonts w:asciiTheme="majorBidi" w:hAnsiTheme="majorBidi" w:cstheme="majorBidi"/>
-          <w:sz w:val="24"/>
-          <w:szCs w:val="24"/>
-          <w:lang w:val="es-CO"/>
-        </w:rPr>
-      </w:pPr>
-      <w:r>
-        <w:rPr>
-          <w:rFonts w:asciiTheme="majorBidi" w:hAnsiTheme="majorBidi" w:cstheme="majorBidi"/>
-          <w:sz w:val="24"/>
-          <w:szCs w:val="24"/>
-          <w:lang w:val="es-CO"/>
-        </w:rPr>
-        <w:t>}</w:t>
-      </w:r>
-    </w:p>
-    <w:p>
-      <w:pPr>
-        <w:pStyle w:val="ListParagraph"/>
-        <w:numPr>
-          <w:ilvl w:val="0"/>
-          <w:numId w:val="4"/>
-        </w:numPr>
-        <w:jc w:val="both"/>
-        <w:rPr>
-          <w:rFonts w:asciiTheme="majorBidi" w:hAnsiTheme="majorBidi" w:cstheme="majorBidi"/>
-          <w:sz w:val="24"/>
-          <w:szCs w:val="24"/>
-          <w:lang w:val="es-CO"/>
-        </w:rPr>
-      </w:pPr>
-      <w:r>
-        <w:rPr>
-          <w:rFonts w:asciiTheme="majorBidi" w:hAnsiTheme="majorBidi" w:cstheme="majorBidi"/>
-          <w:sz w:val="24"/>
-          <w:szCs w:val="24"/>
-          <w:lang w:val="es-CO"/>
-        </w:rPr>
-        <w:t>Registro de Logs y Seguimiento:</w:t>
-      </w:r>
-    </w:p>
-    <w:p>
-      <w:pPr>
-        <w:jc w:val="both"/>
-        <w:rPr>
-          <w:rFonts w:asciiTheme="majorBidi" w:hAnsiTheme="majorBidi" w:cstheme="majorBidi"/>
-          <w:sz w:val="24"/>
-          <w:szCs w:val="24"/>
-          <w:lang w:val="es-CO"/>
-        </w:rPr>
-      </w:pPr>
-      <w:r>
-        <w:rPr>
-          <w:rFonts w:asciiTheme="majorBidi" w:hAnsiTheme="majorBidi" w:cstheme="majorBidi"/>
-          <w:sz w:val="24"/>
-          <w:szCs w:val="24"/>
-          <w:lang w:val="es-CO"/>
-        </w:rPr>
-        <w:t xml:space="preserve">Para facilitar el monitoreo y el diagnóstico de posibles errores, se implementó un sistema de </w:t>
-      </w:r>
-      <w:proofErr w:type="spellStart"/>
-      <w:r>
-        <w:rPr>
-          <w:rFonts w:asciiTheme="majorBidi" w:hAnsiTheme="majorBidi" w:cstheme="majorBidi"/>
-          <w:sz w:val="24"/>
-          <w:szCs w:val="24"/>
-          <w:lang w:val="es-CO"/>
-        </w:rPr>
-        <w:t>logging</w:t>
-      </w:r>
-      <w:proofErr w:type="spellEnd"/>
-      <w:r>
-        <w:rPr>
-          <w:rFonts w:asciiTheme="majorBidi" w:hAnsiTheme="majorBidi" w:cstheme="majorBidi"/>
-          <w:sz w:val="24"/>
-          <w:szCs w:val="24"/>
-          <w:lang w:val="es-CO"/>
-        </w:rPr>
-        <w:t xml:space="preserve"> que registra cada solicitud enviada al API. Esto incluye:</w:t>
+        <w:t>Desventaja: La planificación de cuándo y cómo se debe realizar el reentrenamiento completo añade complejidad adicional, ya que se debe establecer un sistema que determine cuándo es necesario reentrenar desde cero y cuándo actualizar incrementalmente.</w:t>
       </w:r>
     </w:p>
     <w:p>
@@ -1607,205 +2330,906 @@
           <w:szCs w:val="24"/>
           <w:lang w:val="es-CO"/>
         </w:rPr>
-        <w:t>Datos de entrada: Los textos y etiquetas enviados en cada solicitud de predicción o reentrenamiento.</w:t>
-      </w:r>
+        <w:t>Enfoque usado</w:t>
+      </w:r>
+    </w:p>
+    <w:p>
+      <w:pPr>
+        <w:jc w:val="both"/>
+        <w:rPr>
+          <w:rFonts w:asciiTheme="majorBidi" w:hAnsiTheme="majorBidi" w:cstheme="majorBidi"/>
+          <w:sz w:val="24"/>
+          <w:szCs w:val="24"/>
+          <w:lang w:val="es-CO"/>
+        </w:rPr>
+      </w:pPr>
+      <w:r>
+        <w:rPr>
+          <w:rFonts w:asciiTheme="majorBidi" w:hAnsiTheme="majorBidi" w:cstheme="majorBidi"/>
+          <w:sz w:val="24"/>
+          <w:szCs w:val="24"/>
+          <w:lang w:val="es-CO"/>
+        </w:rPr>
+        <w:t>En este proyecto, se opt</w:t>
+      </w:r>
+      <w:r>
+        <w:rPr>
+          <w:rFonts w:asciiTheme="majorBidi" w:hAnsiTheme="majorBidi" w:cstheme="majorBidi"/>
+          <w:sz w:val="24"/>
+          <w:szCs w:val="24"/>
+          <w:lang w:val="es-CO"/>
+        </w:rPr>
+        <w:t>ó</w:t>
+      </w:r>
+      <w:r>
+        <w:rPr>
+          <w:rFonts w:asciiTheme="majorBidi" w:hAnsiTheme="majorBidi" w:cstheme="majorBidi"/>
+          <w:sz w:val="24"/>
+          <w:szCs w:val="24"/>
+          <w:lang w:val="es-CO"/>
+        </w:rPr>
+        <w:t xml:space="preserve"> por implementar el enfoque de reentrenamiento incremental, utilizando el método </w:t>
+      </w:r>
+      <w:proofErr w:type="spellStart"/>
+      <w:r>
+        <w:rPr>
+          <w:rFonts w:asciiTheme="majorBidi" w:hAnsiTheme="majorBidi" w:cstheme="majorBidi"/>
+          <w:sz w:val="24"/>
+          <w:szCs w:val="24"/>
+          <w:lang w:val="es-CO"/>
+        </w:rPr>
+        <w:t>partial_fit</w:t>
+      </w:r>
+      <w:proofErr w:type="spellEnd"/>
+      <w:r>
+        <w:rPr>
+          <w:rFonts w:asciiTheme="majorBidi" w:hAnsiTheme="majorBidi" w:cstheme="majorBidi"/>
+          <w:sz w:val="24"/>
+          <w:szCs w:val="24"/>
+          <w:lang w:val="es-CO"/>
+        </w:rPr>
+        <w:t xml:space="preserve"> del modelo </w:t>
+      </w:r>
+      <w:proofErr w:type="spellStart"/>
+      <w:r>
+        <w:rPr>
+          <w:rFonts w:asciiTheme="majorBidi" w:hAnsiTheme="majorBidi" w:cstheme="majorBidi"/>
+          <w:sz w:val="24"/>
+          <w:szCs w:val="24"/>
+          <w:lang w:val="es-CO"/>
+        </w:rPr>
+        <w:t>Naive</w:t>
+      </w:r>
+      <w:proofErr w:type="spellEnd"/>
+      <w:r>
+        <w:rPr>
+          <w:rFonts w:asciiTheme="majorBidi" w:hAnsiTheme="majorBidi" w:cstheme="majorBidi"/>
+          <w:sz w:val="24"/>
+          <w:szCs w:val="24"/>
+          <w:lang w:val="es-CO"/>
+        </w:rPr>
+        <w:t xml:space="preserve"> Bayes. Este enfoque fue elegido debido a su eficiencia computacional y flexibilidad al permitir que el modelo se actualice rápidamente con </w:t>
+      </w:r>
+      <w:r>
+        <w:rPr>
+          <w:rFonts w:asciiTheme="majorBidi" w:hAnsiTheme="majorBidi" w:cstheme="majorBidi"/>
+          <w:sz w:val="24"/>
+          <w:szCs w:val="24"/>
+          <w:lang w:val="es-CO"/>
+        </w:rPr>
+        <w:lastRenderedPageBreak/>
+        <w:t>los nuevos datos sin tener que reentrenarlo completamente desde cero cada vez</w:t>
+      </w:r>
+      <w:r>
+        <w:rPr>
+          <w:rFonts w:asciiTheme="majorBidi" w:hAnsiTheme="majorBidi" w:cstheme="majorBidi"/>
+          <w:sz w:val="24"/>
+          <w:szCs w:val="24"/>
+          <w:lang w:val="es-CO"/>
+        </w:rPr>
+        <w:t xml:space="preserve">. </w:t>
+      </w:r>
+      <w:r>
+        <w:rPr>
+          <w:rFonts w:asciiTheme="majorBidi" w:hAnsiTheme="majorBidi" w:cstheme="majorBidi"/>
+          <w:sz w:val="24"/>
+          <w:szCs w:val="24"/>
+          <w:lang w:val="es-CO"/>
+        </w:rPr>
+        <w:t>Aunque puede haber una posible pérdida de rendimiento en comparación con un reentrenamiento completo, este enfoque se adapta mejor a las necesidades del proyecto en términos de velocidad y capacidad para procesar nuevos datos de manera continua.</w:t>
+      </w:r>
+    </w:p>
+    <w:p>
+      <w:pPr>
+        <w:spacing w:after="0"/>
+        <w:rPr>
+          <w:rFonts w:asciiTheme="majorBidi" w:hAnsiTheme="majorBidi" w:cstheme="majorBidi"/>
+          <w:sz w:val="24"/>
+          <w:szCs w:val="24"/>
+          <w:lang w:val="es-CO"/>
+        </w:rPr>
+      </w:pPr>
+      <w:r>
+        <w:rPr>
+          <w:rFonts w:asciiTheme="majorBidi" w:hAnsiTheme="majorBidi" w:cstheme="majorBidi"/>
+          <w:sz w:val="24"/>
+          <w:szCs w:val="24"/>
+          <w:lang w:val="es-CO"/>
+        </w:rPr>
+        <w:t xml:space="preserve">Sección 2.  </w:t>
+      </w:r>
+      <w:r>
+        <w:rPr>
+          <w:rFonts w:asciiTheme="majorBidi" w:hAnsiTheme="majorBidi" w:cstheme="majorBidi"/>
+          <w:sz w:val="24"/>
+          <w:szCs w:val="24"/>
+          <w:lang w:val="es-CO"/>
+        </w:rPr>
+        <w:t>Desarrollo de la aplicación y justificación</w:t>
+      </w:r>
+    </w:p>
+    <w:p>
+      <w:pPr>
+        <w:spacing w:after="0"/>
+        <w:rPr>
+          <w:rFonts w:asciiTheme="majorBidi" w:hAnsiTheme="majorBidi" w:cstheme="majorBidi"/>
+          <w:sz w:val="24"/>
+          <w:szCs w:val="24"/>
+          <w:lang w:val="es-CO"/>
+        </w:rPr>
+      </w:pPr>
+    </w:p>
+    <w:p>
+      <w:pPr>
+        <w:spacing w:after="0"/>
+        <w:rPr>
+          <w:rFonts w:asciiTheme="majorBidi" w:hAnsiTheme="majorBidi" w:cstheme="majorBidi"/>
+          <w:sz w:val="24"/>
+          <w:szCs w:val="24"/>
+          <w:lang w:val="es-CO"/>
+        </w:rPr>
+      </w:pPr>
+      <w:r>
+        <w:rPr>
+          <w:rFonts w:asciiTheme="majorBidi" w:hAnsiTheme="majorBidi" w:cstheme="majorBidi"/>
+          <w:sz w:val="24"/>
+          <w:szCs w:val="24"/>
+          <w:lang w:val="es-CO"/>
+        </w:rPr>
+        <w:t>El usuario principal de la aplicación será un analista de datos o experto en políticas públicas, trabajando dentro del UNFPA o en colaboración con entidades públicas. Este usuario tiene la responsabilidad de recopilar, analizar y evaluar las opiniones de los ciudadanos sobre temas sociales, de salud y de educación, para luego vincular esas opiniones con los Objetivos de Desarrollo Sostenible (ODS). El analista utiliza la aplicación para automatizar la clasificación de los textos relacionados con los ODS 3 (salud y bienestar), 4 (educación de calidad), y 5 (igualdad de género), permitiéndole procesar grandes volúmenes de datos sin necesidad de leer cada opinión manualmente. Esto no solo reduce el tiempo y esfuerzo necesarios para identificar temas clave, sino que también mejora la precisión en la interpretación de las preocupaciones ciudadanas.</w:t>
+      </w:r>
+    </w:p>
+    <w:p>
+      <w:pPr>
+        <w:spacing w:after="0"/>
+        <w:rPr>
+          <w:rFonts w:asciiTheme="majorBidi" w:hAnsiTheme="majorBidi" w:cstheme="majorBidi"/>
+          <w:sz w:val="24"/>
+          <w:szCs w:val="24"/>
+          <w:lang w:val="es-CO"/>
+        </w:rPr>
+      </w:pPr>
+    </w:p>
+    <w:p>
+      <w:pPr>
+        <w:spacing w:after="0"/>
+        <w:rPr>
+          <w:rFonts w:asciiTheme="majorBidi" w:hAnsiTheme="majorBidi" w:cstheme="majorBidi"/>
+          <w:sz w:val="24"/>
+          <w:szCs w:val="24"/>
+          <w:lang w:val="es-CO"/>
+        </w:rPr>
+      </w:pPr>
+      <w:r>
+        <w:rPr>
+          <w:rFonts w:asciiTheme="majorBidi" w:hAnsiTheme="majorBidi" w:cstheme="majorBidi"/>
+          <w:sz w:val="24"/>
+          <w:szCs w:val="24"/>
+          <w:lang w:val="es-CO"/>
+        </w:rPr>
+        <w:t>La aplicación apoya el proceso de negocio de evaluación de políticas públicas, ya que facilita la identificación de problemas sociales basados en las experiencias y opiniones ciudadanas. Además, permite al UNFPA y a las entidades públicas tomar decisiones informadas sobre políticas o intervenciones que impacten directamente en los ODS. Para el analista, la existencia de esta herramienta es fundamental, ya que les permite manejar eficientemente los datos, extraer información valiosa y adaptar las políticas públicas de manera ágil. Al automatizar el análisis, la aplicación optimiza el uso de recursos y asegura que los resultados obtenidos sean consistentes, replicables y puedan ser ajustados con el reentrenamiento continuo del modelo.</w:t>
+      </w:r>
+    </w:p>
+    <w:p>
+      <w:pPr>
+        <w:spacing w:after="0"/>
+        <w:rPr>
+          <w:rFonts w:asciiTheme="majorBidi" w:hAnsiTheme="majorBidi" w:cstheme="majorBidi"/>
+          <w:sz w:val="24"/>
+          <w:szCs w:val="24"/>
+          <w:lang w:val="es-CO"/>
+        </w:rPr>
+      </w:pPr>
+    </w:p>
+    <w:p>
+      <w:pPr>
+        <w:spacing w:after="0"/>
+        <w:rPr>
+          <w:rFonts w:asciiTheme="majorBidi" w:hAnsiTheme="majorBidi" w:cstheme="majorBidi"/>
+          <w:sz w:val="24"/>
+          <w:szCs w:val="24"/>
+          <w:lang w:val="es-CO"/>
+        </w:rPr>
+      </w:pPr>
+      <w:r>
+        <w:rPr>
+          <w:rFonts w:asciiTheme="majorBidi" w:hAnsiTheme="majorBidi" w:cstheme="majorBidi"/>
+          <w:sz w:val="24"/>
+          <w:szCs w:val="24"/>
+          <w:lang w:val="es-CO"/>
+        </w:rPr>
+        <w:t xml:space="preserve">La aplicación web desarrollada para el UNFPA utiliza </w:t>
+      </w:r>
+      <w:proofErr w:type="spellStart"/>
+      <w:r>
+        <w:rPr>
+          <w:rFonts w:asciiTheme="majorBidi" w:hAnsiTheme="majorBidi" w:cstheme="majorBidi"/>
+          <w:sz w:val="24"/>
+          <w:szCs w:val="24"/>
+          <w:lang w:val="es-CO"/>
+        </w:rPr>
+        <w:t>React</w:t>
+      </w:r>
+      <w:proofErr w:type="spellEnd"/>
+      <w:r>
+        <w:rPr>
+          <w:rFonts w:asciiTheme="majorBidi" w:hAnsiTheme="majorBidi" w:cstheme="majorBidi"/>
+          <w:sz w:val="24"/>
+          <w:szCs w:val="24"/>
+          <w:lang w:val="es-CO"/>
+        </w:rPr>
+        <w:t xml:space="preserve"> y Bootstrap para una interfaz de usuario moderna, intuitiva y responsiva. Su funcionalidad principal se centra en el análisis automatizado de opiniones ciudadanas, clasificando textos en relación con los ODS 3, 4 y 5 a través de un modelo de machine </w:t>
+      </w:r>
+      <w:proofErr w:type="spellStart"/>
+      <w:r>
+        <w:rPr>
+          <w:rFonts w:asciiTheme="majorBidi" w:hAnsiTheme="majorBidi" w:cstheme="majorBidi"/>
+          <w:sz w:val="24"/>
+          <w:szCs w:val="24"/>
+          <w:lang w:val="es-CO"/>
+        </w:rPr>
+        <w:t>learning</w:t>
+      </w:r>
+      <w:proofErr w:type="spellEnd"/>
+      <w:r>
+        <w:rPr>
+          <w:rFonts w:asciiTheme="majorBidi" w:hAnsiTheme="majorBidi" w:cstheme="majorBidi"/>
+          <w:sz w:val="24"/>
+          <w:szCs w:val="24"/>
+          <w:lang w:val="es-CO"/>
+        </w:rPr>
+        <w:t xml:space="preserve"> previamente entrenado. El sistema permite que los usuarios suban archivos en formato Excel o CSV que contienen opiniones en texto, identificando las columnas correspondientes a los textos y etiquetas. El </w:t>
+      </w:r>
+      <w:proofErr w:type="spellStart"/>
+      <w:r>
+        <w:rPr>
+          <w:rFonts w:asciiTheme="majorBidi" w:hAnsiTheme="majorBidi" w:cstheme="majorBidi"/>
+          <w:sz w:val="24"/>
+          <w:szCs w:val="24"/>
+          <w:lang w:val="es-CO"/>
+        </w:rPr>
+        <w:t>backend</w:t>
+      </w:r>
+      <w:proofErr w:type="spellEnd"/>
+      <w:r>
+        <w:rPr>
+          <w:rFonts w:asciiTheme="majorBidi" w:hAnsiTheme="majorBidi" w:cstheme="majorBidi"/>
+          <w:sz w:val="24"/>
+          <w:szCs w:val="24"/>
+          <w:lang w:val="es-CO"/>
+        </w:rPr>
+        <w:t xml:space="preserve">, desarrollado en Python y expuesto mediante una API construida con </w:t>
+      </w:r>
+      <w:proofErr w:type="spellStart"/>
+      <w:r>
+        <w:rPr>
+          <w:rFonts w:asciiTheme="majorBidi" w:hAnsiTheme="majorBidi" w:cstheme="majorBidi"/>
+          <w:sz w:val="24"/>
+          <w:szCs w:val="24"/>
+          <w:lang w:val="es-CO"/>
+        </w:rPr>
+        <w:t>FastAPI</w:t>
+      </w:r>
+      <w:proofErr w:type="spellEnd"/>
+      <w:r>
+        <w:rPr>
+          <w:rFonts w:asciiTheme="majorBidi" w:hAnsiTheme="majorBidi" w:cstheme="majorBidi"/>
+          <w:sz w:val="24"/>
+          <w:szCs w:val="24"/>
+          <w:lang w:val="es-CO"/>
+        </w:rPr>
+        <w:t xml:space="preserve">, recibe los datos, los procesa y retorna las predicciones de clasificación junto con métricas de rendimiento del modelo como precisión, </w:t>
+      </w:r>
+      <w:proofErr w:type="spellStart"/>
+      <w:r>
+        <w:rPr>
+          <w:rFonts w:asciiTheme="majorBidi" w:hAnsiTheme="majorBidi" w:cstheme="majorBidi"/>
+          <w:sz w:val="24"/>
+          <w:szCs w:val="24"/>
+          <w:lang w:val="es-CO"/>
+        </w:rPr>
+        <w:t>recall</w:t>
+      </w:r>
+      <w:proofErr w:type="spellEnd"/>
+      <w:r>
+        <w:rPr>
+          <w:rFonts w:asciiTheme="majorBidi" w:hAnsiTheme="majorBidi" w:cstheme="majorBidi"/>
+          <w:sz w:val="24"/>
+          <w:szCs w:val="24"/>
+          <w:lang w:val="es-CO"/>
+        </w:rPr>
+        <w:t xml:space="preserve"> y F1 score. </w:t>
+      </w:r>
+      <w:proofErr w:type="spellStart"/>
+      <w:r>
+        <w:rPr>
+          <w:rFonts w:asciiTheme="majorBidi" w:hAnsiTheme="majorBidi" w:cstheme="majorBidi"/>
+          <w:sz w:val="24"/>
+          <w:szCs w:val="24"/>
+          <w:lang w:val="es-CO"/>
+        </w:rPr>
+        <w:t>FastAPI</w:t>
+      </w:r>
+      <w:proofErr w:type="spellEnd"/>
+      <w:r>
+        <w:rPr>
+          <w:rFonts w:asciiTheme="majorBidi" w:hAnsiTheme="majorBidi" w:cstheme="majorBidi"/>
+          <w:sz w:val="24"/>
+          <w:szCs w:val="24"/>
+          <w:lang w:val="es-CO"/>
+        </w:rPr>
+        <w:t xml:space="preserve"> fue elegido por su alto rendimiento y capacidad para manejar peticiones concurrentes de manera eficiente. Además, la aplicación cuenta con una funcionalidad de reentrenamiento del modelo que permite mejorar su desempeño de manera continua, subiendo nuevos conjuntos de datos etiquetados y actualizando el modelo con base en ellos. Esto asegura que la herramienta se mantenga actualizada y ajustada a las dinámicas cambiantes de las opiniones y contextos ciudadanos.</w:t>
+      </w:r>
+    </w:p>
+    <w:p>
+      <w:pPr>
+        <w:spacing w:after="0"/>
+        <w:rPr>
+          <w:rFonts w:asciiTheme="majorBidi" w:hAnsiTheme="majorBidi" w:cstheme="majorBidi"/>
+          <w:sz w:val="24"/>
+          <w:szCs w:val="24"/>
+          <w:lang w:val="es-CO"/>
+        </w:rPr>
+      </w:pPr>
+    </w:p>
+    <w:p>
+      <w:pPr>
+        <w:spacing w:after="0"/>
+        <w:rPr>
+          <w:rFonts w:asciiTheme="majorBidi" w:hAnsiTheme="majorBidi" w:cstheme="majorBidi"/>
+          <w:sz w:val="24"/>
+          <w:szCs w:val="24"/>
+          <w:lang w:val="es-CO"/>
+        </w:rPr>
+      </w:pPr>
+      <w:r>
+        <w:rPr>
+          <w:rFonts w:asciiTheme="majorBidi" w:hAnsiTheme="majorBidi" w:cstheme="majorBidi"/>
+          <w:sz w:val="24"/>
+          <w:szCs w:val="24"/>
+          <w:lang w:val="es-CO"/>
+        </w:rPr>
+        <w:t xml:space="preserve">El proceso completo es robusto y está diseñado para manejar múltiples archivos y grandes volúmenes de datos, con validaciones que aseguran que los formatos y las columnas correctas sean seleccionadas antes de procesar la información. La interfaz incluye notificaciones de errores y éxitos para asegurar una experiencia fluida, además de barras de progreso que </w:t>
+      </w:r>
+      <w:r>
+        <w:rPr>
+          <w:rFonts w:asciiTheme="majorBidi" w:hAnsiTheme="majorBidi" w:cstheme="majorBidi"/>
+          <w:sz w:val="24"/>
+          <w:szCs w:val="24"/>
+          <w:lang w:val="es-CO"/>
+        </w:rPr>
+        <w:lastRenderedPageBreak/>
+        <w:t>muestran visualmente los resultados de las métricas. De esta forma, la aplicación no solo optimiza el análisis de texto, sino que también permite una evolución constante del modelo mediante el reentrenamiento, ofreciendo un ciclo completo de análisis y mejora continua.</w:t>
+      </w:r>
+    </w:p>
+    <w:p>
+      <w:pPr>
+        <w:spacing w:after="0"/>
+        <w:rPr>
+          <w:rFonts w:asciiTheme="majorBidi" w:hAnsiTheme="majorBidi" w:cstheme="majorBidi"/>
+          <w:sz w:val="24"/>
+          <w:szCs w:val="24"/>
+          <w:lang w:val="es-CO"/>
+        </w:rPr>
+      </w:pPr>
+    </w:p>
+    <w:p>
+      <w:pPr>
+        <w:spacing w:after="0"/>
+        <w:rPr>
+          <w:rFonts w:asciiTheme="majorBidi" w:hAnsiTheme="majorBidi" w:cstheme="majorBidi"/>
+          <w:sz w:val="24"/>
+          <w:szCs w:val="24"/>
+          <w:lang w:val="es-CO"/>
+        </w:rPr>
+      </w:pPr>
+      <w:r>
+        <w:rPr>
+          <w:rFonts w:asciiTheme="majorBidi" w:hAnsiTheme="majorBidi" w:cstheme="majorBidi"/>
+          <w:sz w:val="24"/>
+          <w:szCs w:val="24"/>
+          <w:lang w:val="es-CO"/>
+        </w:rPr>
+        <w:t>Sección 3. Resultados</w:t>
+      </w:r>
+    </w:p>
+    <w:p>
+      <w:pPr>
+        <w:spacing w:after="0"/>
+        <w:rPr>
+          <w:rFonts w:asciiTheme="majorBidi" w:hAnsiTheme="majorBidi" w:cstheme="majorBidi"/>
+          <w:sz w:val="24"/>
+          <w:szCs w:val="24"/>
+          <w:lang w:val="es-CO"/>
+        </w:rPr>
+      </w:pPr>
+    </w:p>
+    <w:p>
+      <w:pPr>
+        <w:spacing w:after="0"/>
+        <w:rPr>
+          <w:rFonts w:asciiTheme="majorBidi" w:hAnsiTheme="majorBidi" w:cstheme="majorBidi"/>
+          <w:sz w:val="24"/>
+          <w:szCs w:val="24"/>
+          <w:lang w:val="es-CO"/>
+        </w:rPr>
+      </w:pPr>
+      <w:r>
+        <w:rPr>
+          <w:rFonts w:asciiTheme="majorBidi" w:hAnsiTheme="majorBidi" w:cstheme="majorBidi"/>
+          <w:sz w:val="24"/>
+          <w:szCs w:val="24"/>
+          <w:lang w:val="es-CO"/>
+        </w:rPr>
+        <w:t xml:space="preserve">En el </w:t>
+      </w:r>
+      <w:proofErr w:type="spellStart"/>
+      <w:r>
+        <w:rPr>
+          <w:rFonts w:asciiTheme="majorBidi" w:hAnsiTheme="majorBidi" w:cstheme="majorBidi"/>
+          <w:sz w:val="24"/>
+          <w:szCs w:val="24"/>
+          <w:lang w:val="es-CO"/>
+        </w:rPr>
+        <w:t>padlet</w:t>
+      </w:r>
+      <w:proofErr w:type="spellEnd"/>
+      <w:r>
+        <w:rPr>
+          <w:rFonts w:asciiTheme="majorBidi" w:hAnsiTheme="majorBidi" w:cstheme="majorBidi"/>
+          <w:sz w:val="24"/>
+          <w:szCs w:val="24"/>
+          <w:lang w:val="es-CO"/>
+        </w:rPr>
+        <w:t xml:space="preserve"> se encuentra </w:t>
+      </w:r>
+      <w:r>
+        <w:rPr>
+          <w:rFonts w:asciiTheme="majorBidi" w:hAnsiTheme="majorBidi" w:cstheme="majorBidi"/>
+          <w:sz w:val="24"/>
+          <w:szCs w:val="24"/>
+          <w:lang w:val="es-CO"/>
+        </w:rPr>
+        <w:t>el video con la prueba de las funcionalidades m</w:t>
+      </w:r>
+      <w:r>
+        <w:rPr>
+          <w:rFonts w:asciiTheme="majorBidi" w:hAnsiTheme="majorBidi" w:cstheme="majorBidi"/>
+          <w:sz w:val="24"/>
+          <w:szCs w:val="24"/>
+          <w:lang w:val="es-CO"/>
+        </w:rPr>
+        <w:t>ás importantes en tiempo real</w:t>
+      </w:r>
+      <w:r>
+        <w:rPr>
+          <w:rFonts w:asciiTheme="majorBidi" w:hAnsiTheme="majorBidi" w:cstheme="majorBidi"/>
+          <w:sz w:val="24"/>
+          <w:szCs w:val="24"/>
+          <w:lang w:val="es-CO"/>
+        </w:rPr>
+        <w:t xml:space="preserve"> </w:t>
+      </w:r>
+    </w:p>
+    <w:p>
+      <w:pPr>
+        <w:spacing w:after="0"/>
+        <w:rPr>
+          <w:rFonts w:asciiTheme="majorBidi" w:hAnsiTheme="majorBidi" w:cstheme="majorBidi"/>
+          <w:sz w:val="24"/>
+          <w:szCs w:val="24"/>
+          <w:lang w:val="es-CO"/>
+        </w:rPr>
+      </w:pPr>
+    </w:p>
+    <w:p>
+      <w:pPr>
+        <w:spacing w:after="0"/>
+        <w:rPr>
+          <w:rFonts w:asciiTheme="majorBidi" w:hAnsiTheme="majorBidi" w:cstheme="majorBidi"/>
+          <w:sz w:val="24"/>
+          <w:szCs w:val="24"/>
+          <w:lang w:val="es-CO"/>
+        </w:rPr>
+      </w:pPr>
+      <w:hyperlink r:id="rId8" w:history="1">
+        <w:r>
+          <w:rPr>
+            <w:rStyle w:val="Hipervnculo"/>
+            <w:rFonts w:asciiTheme="majorBidi" w:hAnsiTheme="majorBidi" w:cstheme="majorBidi"/>
+            <w:sz w:val="24"/>
+            <w:szCs w:val="24"/>
+            <w:lang w:val="es-CO"/>
+          </w:rPr>
+          <w:t>https://uniandes.padlet.org/mavillam/exposici-n-proyecto-anal-tica-de-texto-de-bi-202420-2bbr4z5cpypb3bis/wish/YBl3Z2zlw0e3Zv16</w:t>
+        </w:r>
+      </w:hyperlink>
+    </w:p>
+    <w:p>
+      <w:pPr>
+        <w:spacing w:after="0"/>
+        <w:rPr>
+          <w:rFonts w:asciiTheme="majorBidi" w:hAnsiTheme="majorBidi" w:cstheme="majorBidi"/>
+          <w:sz w:val="24"/>
+          <w:szCs w:val="24"/>
+          <w:lang w:val="es-CO"/>
+        </w:rPr>
+      </w:pPr>
+    </w:p>
+    <w:p>
+      <w:pPr>
+        <w:spacing w:after="0"/>
+        <w:rPr>
+          <w:rFonts w:asciiTheme="majorBidi" w:hAnsiTheme="majorBidi" w:cstheme="majorBidi"/>
+          <w:sz w:val="24"/>
+          <w:szCs w:val="24"/>
+          <w:lang w:val="es-CO"/>
+        </w:rPr>
+      </w:pPr>
+    </w:p>
+    <w:p>
+      <w:pPr>
+        <w:spacing w:after="0"/>
+        <w:rPr>
+          <w:rFonts w:asciiTheme="majorBidi" w:hAnsiTheme="majorBidi" w:cstheme="majorBidi"/>
+          <w:sz w:val="24"/>
+          <w:szCs w:val="24"/>
+          <w:lang w:val="es-CO"/>
+        </w:rPr>
+      </w:pPr>
+      <w:r>
+        <w:rPr>
+          <w:rFonts w:asciiTheme="majorBidi" w:hAnsiTheme="majorBidi" w:cstheme="majorBidi"/>
+          <w:sz w:val="24"/>
+          <w:szCs w:val="24"/>
+          <w:lang w:val="es-CO"/>
+        </w:rPr>
+        <w:t>Sección 4. Trabajo en equipo</w:t>
+      </w:r>
+    </w:p>
+    <w:p>
+      <w:pPr>
+        <w:spacing w:after="0"/>
+        <w:rPr>
+          <w:rFonts w:asciiTheme="majorBidi" w:hAnsiTheme="majorBidi" w:cstheme="majorBidi"/>
+          <w:sz w:val="24"/>
+          <w:szCs w:val="24"/>
+          <w:lang w:val="es-CO"/>
+        </w:rPr>
+      </w:pPr>
     </w:p>
     <w:p>
       <w:pPr>
         <w:pStyle w:val="ListParagraph"/>
         <w:numPr>
           <w:ilvl w:val="0"/>
-          <w:numId w:val="7"/>
+          <w:numId w:val="10"/>
         </w:numPr>
-        <w:jc w:val="both"/>
-        <w:rPr>
-          <w:rFonts w:asciiTheme="majorBidi" w:hAnsiTheme="majorBidi" w:cstheme="majorBidi"/>
-          <w:sz w:val="24"/>
-          <w:szCs w:val="24"/>
-          <w:lang w:val="es-CO"/>
-        </w:rPr>
-      </w:pPr>
-      <w:r>
-        <w:rPr>
-          <w:rFonts w:asciiTheme="majorBidi" w:hAnsiTheme="majorBidi" w:cstheme="majorBidi"/>
-          <w:sz w:val="24"/>
-          <w:szCs w:val="24"/>
-          <w:lang w:val="es-CO"/>
-        </w:rPr>
-        <w:t>Resultados: Las predicciones generadas o las métricas de rendimiento obtenidas después de un reentrenamiento.</w:t>
-      </w:r>
-    </w:p>
-    <w:p>
-      <w:pPr>
-        <w:jc w:val="both"/>
-        <w:rPr>
-          <w:rFonts w:asciiTheme="majorBidi" w:hAnsiTheme="majorBidi" w:cstheme="majorBidi"/>
-          <w:sz w:val="24"/>
-          <w:szCs w:val="24"/>
-          <w:lang w:val="es-CO"/>
-        </w:rPr>
-      </w:pPr>
+        <w:spacing w:after="0"/>
+        <w:rPr>
+          <w:rFonts w:asciiTheme="majorBidi" w:hAnsiTheme="majorBidi" w:cstheme="majorBidi"/>
+          <w:sz w:val="24"/>
+          <w:szCs w:val="24"/>
+          <w:lang w:val="es-CO"/>
+        </w:rPr>
+      </w:pPr>
+      <w:r>
+        <w:rPr>
+          <w:rFonts w:asciiTheme="majorBidi" w:hAnsiTheme="majorBidi" w:cstheme="majorBidi"/>
+          <w:b/>
+          <w:bCs/>
+          <w:sz w:val="24"/>
+          <w:szCs w:val="24"/>
+          <w:lang w:val="es-CO"/>
+        </w:rPr>
+        <w:t>Líder</w:t>
+      </w:r>
+      <w:r>
+        <w:rPr>
+          <w:rFonts w:asciiTheme="majorBidi" w:hAnsiTheme="majorBidi" w:cstheme="majorBidi"/>
+          <w:b/>
+          <w:bCs/>
+          <w:sz w:val="24"/>
+          <w:szCs w:val="24"/>
+          <w:lang w:val="es-CO"/>
+        </w:rPr>
+        <w:t xml:space="preserve"> </w:t>
+      </w:r>
+      <w:r>
+        <w:rPr>
+          <w:rFonts w:asciiTheme="majorBidi" w:hAnsiTheme="majorBidi" w:cstheme="majorBidi"/>
+          <w:b/>
+          <w:bCs/>
+          <w:sz w:val="24"/>
+          <w:szCs w:val="24"/>
+          <w:lang w:val="es-CO"/>
+        </w:rPr>
+        <w:t xml:space="preserve">de </w:t>
+      </w:r>
+      <w:r>
+        <w:rPr>
+          <w:rFonts w:asciiTheme="majorBidi" w:hAnsiTheme="majorBidi" w:cstheme="majorBidi"/>
+          <w:b/>
+          <w:bCs/>
+          <w:sz w:val="24"/>
+          <w:szCs w:val="24"/>
+          <w:lang w:val="es-CO"/>
+        </w:rPr>
+        <w:t>proyec</w:t>
+      </w:r>
+      <w:r>
+        <w:rPr>
+          <w:rFonts w:asciiTheme="majorBidi" w:hAnsiTheme="majorBidi" w:cstheme="majorBidi"/>
+          <w:b/>
+          <w:bCs/>
+          <w:sz w:val="24"/>
+          <w:szCs w:val="24"/>
+          <w:lang w:val="es-CO"/>
+        </w:rPr>
+        <w:t>t</w:t>
+      </w:r>
+      <w:r>
+        <w:rPr>
+          <w:rFonts w:asciiTheme="majorBidi" w:hAnsiTheme="majorBidi" w:cstheme="majorBidi"/>
+          <w:b/>
+          <w:bCs/>
+          <w:sz w:val="24"/>
+          <w:szCs w:val="24"/>
+          <w:lang w:val="es-CO"/>
+        </w:rPr>
+        <w:t>o:</w:t>
+      </w:r>
+      <w:r>
+        <w:rPr>
+          <w:rFonts w:asciiTheme="majorBidi" w:hAnsiTheme="majorBidi" w:cstheme="majorBidi"/>
+          <w:b/>
+          <w:bCs/>
+          <w:sz w:val="24"/>
+          <w:szCs w:val="24"/>
+          <w:lang w:val="es-CO"/>
+        </w:rPr>
+        <w:t xml:space="preserve"> </w:t>
+      </w:r>
+      <w:r>
+        <w:rPr>
+          <w:rFonts w:asciiTheme="majorBidi" w:hAnsiTheme="majorBidi" w:cstheme="majorBidi"/>
+          <w:sz w:val="24"/>
+          <w:szCs w:val="24"/>
+          <w:lang w:val="es-CO"/>
+        </w:rPr>
+        <w:t>Julian Escobar Rivera</w:t>
+      </w:r>
+    </w:p>
+    <w:p>
+      <w:pPr>
+        <w:pStyle w:val="ListParagraph"/>
+        <w:spacing w:after="0"/>
+        <w:rPr>
+          <w:rFonts w:asciiTheme="majorBidi" w:hAnsiTheme="majorBidi" w:cstheme="majorBidi"/>
+          <w:sz w:val="24"/>
+          <w:szCs w:val="24"/>
+          <w:lang w:val="es-CO"/>
+        </w:rPr>
+      </w:pPr>
+      <w:r>
+        <w:rPr>
+          <w:rFonts w:asciiTheme="majorBidi" w:hAnsiTheme="majorBidi" w:cstheme="majorBidi"/>
+          <w:sz w:val="24"/>
+          <w:szCs w:val="24"/>
+          <w:lang w:val="es-CO"/>
+        </w:rPr>
+        <w:t>Est</w:t>
+      </w:r>
+      <w:r>
+        <w:rPr>
+          <w:rFonts w:asciiTheme="majorBidi" w:hAnsiTheme="majorBidi" w:cstheme="majorBidi"/>
+          <w:sz w:val="24"/>
+          <w:szCs w:val="24"/>
+          <w:lang w:val="es-CO"/>
+        </w:rPr>
+        <w:t xml:space="preserve">uvo </w:t>
+      </w:r>
+      <w:r>
+        <w:rPr>
+          <w:rFonts w:asciiTheme="majorBidi" w:hAnsiTheme="majorBidi" w:cstheme="majorBidi"/>
+          <w:sz w:val="24"/>
+          <w:szCs w:val="24"/>
+          <w:lang w:val="es-CO"/>
+        </w:rPr>
+        <w:t>a cargo de la gestión del proyecto. Defin</w:t>
+      </w:r>
+      <w:r>
+        <w:rPr>
+          <w:rFonts w:asciiTheme="majorBidi" w:hAnsiTheme="majorBidi" w:cstheme="majorBidi"/>
+          <w:sz w:val="24"/>
+          <w:szCs w:val="24"/>
+          <w:lang w:val="es-CO"/>
+        </w:rPr>
+        <w:t>ió</w:t>
+      </w:r>
+      <w:r>
+        <w:rPr>
+          <w:rFonts w:asciiTheme="majorBidi" w:hAnsiTheme="majorBidi" w:cstheme="majorBidi"/>
+          <w:sz w:val="24"/>
+          <w:szCs w:val="24"/>
+          <w:lang w:val="es-CO"/>
+        </w:rPr>
+        <w:t xml:space="preserve"> las fechas de reuniones, </w:t>
+      </w:r>
+      <w:proofErr w:type="spellStart"/>
+      <w:r>
+        <w:rPr>
+          <w:rFonts w:asciiTheme="majorBidi" w:hAnsiTheme="majorBidi" w:cstheme="majorBidi"/>
+          <w:sz w:val="24"/>
+          <w:szCs w:val="24"/>
+          <w:lang w:val="es-CO"/>
+        </w:rPr>
+        <w:t>pre-entregables</w:t>
+      </w:r>
+      <w:proofErr w:type="spellEnd"/>
+      <w:r>
+        <w:rPr>
+          <w:rFonts w:asciiTheme="majorBidi" w:hAnsiTheme="majorBidi" w:cstheme="majorBidi"/>
+          <w:sz w:val="24"/>
+          <w:szCs w:val="24"/>
+          <w:lang w:val="es-CO"/>
+        </w:rPr>
+        <w:t xml:space="preserve"> del grupo y verific</w:t>
+      </w:r>
+      <w:r>
+        <w:rPr>
+          <w:rFonts w:asciiTheme="majorBidi" w:hAnsiTheme="majorBidi" w:cstheme="majorBidi"/>
+          <w:sz w:val="24"/>
+          <w:szCs w:val="24"/>
+          <w:lang w:val="es-CO"/>
+        </w:rPr>
+        <w:t>ó</w:t>
+      </w:r>
+      <w:r>
+        <w:rPr>
+          <w:rFonts w:asciiTheme="majorBidi" w:hAnsiTheme="majorBidi" w:cstheme="majorBidi"/>
+          <w:sz w:val="24"/>
+          <w:szCs w:val="24"/>
+          <w:lang w:val="es-CO"/>
+        </w:rPr>
+        <w:t xml:space="preserve"> las asignaciones de tareas para que la carga sea equitativa. Se encarg</w:t>
+      </w:r>
+      <w:r>
+        <w:rPr>
+          <w:rFonts w:asciiTheme="majorBidi" w:hAnsiTheme="majorBidi" w:cstheme="majorBidi"/>
+          <w:sz w:val="24"/>
+          <w:szCs w:val="24"/>
+          <w:lang w:val="es-CO"/>
+        </w:rPr>
+        <w:t>ó</w:t>
+      </w:r>
+      <w:r>
+        <w:rPr>
+          <w:rFonts w:asciiTheme="majorBidi" w:hAnsiTheme="majorBidi" w:cstheme="majorBidi"/>
+          <w:sz w:val="24"/>
+          <w:szCs w:val="24"/>
+          <w:lang w:val="es-CO"/>
+        </w:rPr>
+        <w:t xml:space="preserve"> de subir la entrega del grupo. </w:t>
+      </w:r>
     </w:p>
     <w:p>
       <w:pPr>
         <w:pStyle w:val="ListParagraph"/>
         <w:numPr>
           <w:ilvl w:val="0"/>
-          <w:numId w:val="4"/>
+          <w:numId w:val="10"/>
         </w:numPr>
-        <w:jc w:val="both"/>
-        <w:rPr>
-          <w:rFonts w:asciiTheme="majorBidi" w:hAnsiTheme="majorBidi" w:cstheme="majorBidi"/>
-          <w:sz w:val="24"/>
-          <w:szCs w:val="24"/>
-          <w:lang w:val="es-CO"/>
-        </w:rPr>
-      </w:pPr>
-      <w:r>
-        <w:rPr>
-          <w:rFonts w:asciiTheme="majorBidi" w:hAnsiTheme="majorBidi" w:cstheme="majorBidi"/>
-          <w:sz w:val="24"/>
-          <w:szCs w:val="24"/>
-          <w:lang w:val="es-CO"/>
-        </w:rPr>
-        <w:t xml:space="preserve">Planteamiento </w:t>
-      </w:r>
-      <w:r>
-        <w:rPr>
-          <w:rFonts w:asciiTheme="majorBidi" w:hAnsiTheme="majorBidi" w:cstheme="majorBidi"/>
-          <w:sz w:val="24"/>
-          <w:szCs w:val="24"/>
-          <w:lang w:val="es-CO"/>
-        </w:rPr>
-        <w:t xml:space="preserve">definiciones </w:t>
-      </w:r>
-      <w:r>
-        <w:rPr>
-          <w:rFonts w:asciiTheme="majorBidi" w:hAnsiTheme="majorBidi" w:cstheme="majorBidi"/>
-          <w:sz w:val="24"/>
-          <w:szCs w:val="24"/>
-          <w:lang w:val="es-CO"/>
-        </w:rPr>
-        <w:t>reentrenamiento:</w:t>
-      </w:r>
-    </w:p>
-    <w:p>
-      <w:pPr>
-        <w:jc w:val="both"/>
-        <w:rPr>
-          <w:rFonts w:asciiTheme="majorBidi" w:hAnsiTheme="majorBidi" w:cstheme="majorBidi"/>
-          <w:sz w:val="24"/>
-          <w:szCs w:val="24"/>
-          <w:lang w:val="es-CO"/>
-        </w:rPr>
-      </w:pPr>
-      <w:r>
-        <w:rPr>
-          <w:rFonts w:asciiTheme="majorBidi" w:hAnsiTheme="majorBidi" w:cstheme="majorBidi"/>
-          <w:sz w:val="24"/>
-          <w:szCs w:val="24"/>
-          <w:lang w:val="es-CO"/>
-        </w:rPr>
-        <w:t xml:space="preserve">Para cumplir con este requerimiento, </w:t>
-      </w:r>
-      <w:r>
-        <w:rPr>
-          <w:rFonts w:asciiTheme="majorBidi" w:hAnsiTheme="majorBidi" w:cstheme="majorBidi"/>
-          <w:sz w:val="24"/>
-          <w:szCs w:val="24"/>
-          <w:lang w:val="es-CO"/>
-        </w:rPr>
-        <w:t>se</w:t>
-      </w:r>
-      <w:r>
-        <w:rPr>
-          <w:rFonts w:asciiTheme="majorBidi" w:hAnsiTheme="majorBidi" w:cstheme="majorBidi"/>
-          <w:sz w:val="24"/>
-          <w:szCs w:val="24"/>
-          <w:lang w:val="es-CO"/>
-        </w:rPr>
-        <w:t xml:space="preserve"> plantear</w:t>
-      </w:r>
-      <w:r>
-        <w:rPr>
-          <w:rFonts w:asciiTheme="majorBidi" w:hAnsiTheme="majorBidi" w:cstheme="majorBidi"/>
-          <w:sz w:val="24"/>
-          <w:szCs w:val="24"/>
-          <w:lang w:val="es-CO"/>
-        </w:rPr>
-        <w:t>on</w:t>
-      </w:r>
-      <w:r>
-        <w:rPr>
-          <w:rFonts w:asciiTheme="majorBidi" w:hAnsiTheme="majorBidi" w:cstheme="majorBidi"/>
-          <w:sz w:val="24"/>
-          <w:szCs w:val="24"/>
-          <w:lang w:val="es-CO"/>
-        </w:rPr>
-        <w:t xml:space="preserve"> tres enfoques distintos para el reentrenamiento de</w:t>
-      </w:r>
-      <w:r>
-        <w:rPr>
-          <w:rFonts w:asciiTheme="majorBidi" w:hAnsiTheme="majorBidi" w:cstheme="majorBidi"/>
-          <w:sz w:val="24"/>
-          <w:szCs w:val="24"/>
-          <w:lang w:val="es-CO"/>
-        </w:rPr>
-        <w:t>l</w:t>
-      </w:r>
-      <w:r>
-        <w:rPr>
-          <w:rFonts w:asciiTheme="majorBidi" w:hAnsiTheme="majorBidi" w:cstheme="majorBidi"/>
-          <w:sz w:val="24"/>
-          <w:szCs w:val="24"/>
-          <w:lang w:val="es-CO"/>
-        </w:rPr>
-        <w:t xml:space="preserve"> mode</w:t>
-      </w:r>
-      <w:r>
-        <w:rPr>
-          <w:rFonts w:asciiTheme="majorBidi" w:hAnsiTheme="majorBidi" w:cstheme="majorBidi"/>
-          <w:sz w:val="24"/>
-          <w:szCs w:val="24"/>
-          <w:lang w:val="es-CO"/>
-        </w:rPr>
-        <w:t>lo</w:t>
-      </w:r>
-      <w:r>
-        <w:rPr>
-          <w:rFonts w:asciiTheme="majorBidi" w:hAnsiTheme="majorBidi" w:cstheme="majorBidi"/>
-          <w:sz w:val="24"/>
-          <w:szCs w:val="24"/>
-          <w:lang w:val="es-CO"/>
-        </w:rPr>
-        <w:t>.</w:t>
-      </w:r>
-      <w:r>
-        <w:rPr>
-          <w:rFonts w:asciiTheme="majorBidi" w:hAnsiTheme="majorBidi" w:cstheme="majorBidi"/>
-          <w:sz w:val="24"/>
-          <w:szCs w:val="24"/>
-          <w:lang w:val="es-CO"/>
-        </w:rPr>
-        <w:t xml:space="preserve"> </w:t>
-      </w:r>
-      <w:r>
-        <w:rPr>
-          <w:rFonts w:asciiTheme="majorBidi" w:hAnsiTheme="majorBidi" w:cstheme="majorBidi"/>
-          <w:sz w:val="24"/>
-          <w:szCs w:val="24"/>
-          <w:lang w:val="es-CO"/>
-        </w:rPr>
-        <w:t xml:space="preserve">Estas son las </w:t>
-      </w:r>
-      <w:r>
-        <w:rPr>
-          <w:rFonts w:asciiTheme="majorBidi" w:hAnsiTheme="majorBidi" w:cstheme="majorBidi"/>
-          <w:sz w:val="24"/>
-          <w:szCs w:val="24"/>
-          <w:lang w:val="es-CO"/>
-        </w:rPr>
-        <w:t>tres definiciones con sus descripciones, ventajas y desventajas:</w:t>
+        <w:spacing w:after="0"/>
+        <w:rPr>
+          <w:rFonts w:asciiTheme="majorBidi" w:hAnsiTheme="majorBidi" w:cstheme="majorBidi"/>
+          <w:sz w:val="24"/>
+          <w:szCs w:val="24"/>
+          <w:lang w:val="es-CO"/>
+        </w:rPr>
+      </w:pPr>
+      <w:r>
+        <w:rPr>
+          <w:rFonts w:asciiTheme="majorBidi" w:hAnsiTheme="majorBidi" w:cstheme="majorBidi"/>
+          <w:b/>
+          <w:bCs/>
+          <w:sz w:val="24"/>
+          <w:szCs w:val="24"/>
+          <w:lang w:val="es-CO"/>
+        </w:rPr>
+        <w:t>I</w:t>
+      </w:r>
+      <w:r>
+        <w:rPr>
+          <w:rFonts w:asciiTheme="majorBidi" w:hAnsiTheme="majorBidi" w:cstheme="majorBidi"/>
+          <w:b/>
+          <w:bCs/>
+          <w:sz w:val="24"/>
+          <w:szCs w:val="24"/>
+          <w:lang w:val="es-CO"/>
+        </w:rPr>
+        <w:t>ngeniero d</w:t>
+      </w:r>
+      <w:r>
+        <w:rPr>
+          <w:rFonts w:asciiTheme="majorBidi" w:hAnsiTheme="majorBidi" w:cstheme="majorBidi"/>
+          <w:b/>
+          <w:bCs/>
+          <w:sz w:val="24"/>
+          <w:szCs w:val="24"/>
+          <w:lang w:val="es-CO"/>
+        </w:rPr>
+        <w:t>e datos</w:t>
+      </w:r>
+      <w:r>
+        <w:rPr>
+          <w:rFonts w:asciiTheme="majorBidi" w:hAnsiTheme="majorBidi" w:cstheme="majorBidi"/>
+          <w:b/>
+          <w:bCs/>
+          <w:sz w:val="24"/>
+          <w:szCs w:val="24"/>
+          <w:lang w:val="es-CO"/>
+        </w:rPr>
+        <w:t>:</w:t>
+      </w:r>
+      <w:r>
+        <w:rPr>
+          <w:rFonts w:asciiTheme="majorBidi" w:hAnsiTheme="majorBidi" w:cstheme="majorBidi"/>
+          <w:sz w:val="24"/>
+          <w:szCs w:val="24"/>
+          <w:lang w:val="es-CO"/>
+        </w:rPr>
+        <w:t xml:space="preserve"> Miguel Ariza </w:t>
+      </w:r>
+    </w:p>
+    <w:p>
+      <w:pPr>
+        <w:pStyle w:val="ListParagraph"/>
+        <w:spacing w:after="0"/>
+        <w:rPr>
+          <w:rFonts w:asciiTheme="majorBidi" w:hAnsiTheme="majorBidi" w:cstheme="majorBidi"/>
+          <w:sz w:val="24"/>
+          <w:szCs w:val="24"/>
+          <w:lang w:val="es-CO"/>
+        </w:rPr>
+      </w:pPr>
+      <w:r>
+        <w:rPr>
+          <w:rFonts w:asciiTheme="majorBidi" w:hAnsiTheme="majorBidi" w:cstheme="majorBidi"/>
+          <w:sz w:val="24"/>
+          <w:szCs w:val="24"/>
+          <w:lang w:val="es-CO"/>
+        </w:rPr>
+        <w:t>Fue</w:t>
+      </w:r>
+      <w:r>
+        <w:rPr>
+          <w:rFonts w:asciiTheme="majorBidi" w:hAnsiTheme="majorBidi" w:cstheme="majorBidi"/>
+          <w:sz w:val="24"/>
+          <w:szCs w:val="24"/>
+          <w:lang w:val="es-CO"/>
+        </w:rPr>
+        <w:t xml:space="preserve"> responsable de velar por la calidad del proceso de automatización relacionado con la construcción del modelo analítico.</w:t>
       </w:r>
     </w:p>
     <w:p>
@@ -1813,139 +3237,266 @@
         <w:pStyle w:val="ListParagraph"/>
         <w:numPr>
           <w:ilvl w:val="0"/>
-          <w:numId w:val="9"/>
+          <w:numId w:val="10"/>
         </w:numPr>
-        <w:jc w:val="both"/>
-        <w:rPr>
-          <w:rFonts w:asciiTheme="majorBidi" w:hAnsiTheme="majorBidi" w:cstheme="majorBidi"/>
-          <w:sz w:val="24"/>
-          <w:szCs w:val="24"/>
-          <w:lang w:val="es-CO"/>
-        </w:rPr>
-      </w:pPr>
-      <w:r>
-        <w:rPr>
-          <w:rFonts w:asciiTheme="majorBidi" w:hAnsiTheme="majorBidi" w:cstheme="majorBidi"/>
-          <w:sz w:val="24"/>
-          <w:szCs w:val="24"/>
-          <w:lang w:val="es-CO"/>
-        </w:rPr>
-        <w:lastRenderedPageBreak/>
-        <w:t>Reentrenamiento Completo desde Cero</w:t>
-      </w:r>
-    </w:p>
-    <w:p>
-      <w:pPr>
-        <w:jc w:val="both"/>
-        <w:rPr>
-          <w:rFonts w:asciiTheme="majorBidi" w:hAnsiTheme="majorBidi" w:cstheme="majorBidi"/>
-          <w:sz w:val="24"/>
-          <w:szCs w:val="24"/>
-          <w:lang w:val="es-CO"/>
-        </w:rPr>
-      </w:pPr>
-      <w:r>
-        <w:rPr>
-          <w:rFonts w:asciiTheme="majorBidi" w:hAnsiTheme="majorBidi" w:cstheme="majorBidi"/>
-          <w:sz w:val="24"/>
-          <w:szCs w:val="24"/>
-          <w:lang w:val="es-CO"/>
-        </w:rPr>
-        <w:t>Descripción:</w:t>
-      </w:r>
-      <w:r>
-        <w:rPr>
-          <w:rFonts w:asciiTheme="majorBidi" w:hAnsiTheme="majorBidi" w:cstheme="majorBidi"/>
-          <w:sz w:val="24"/>
-          <w:szCs w:val="24"/>
-          <w:lang w:val="es-CO"/>
-        </w:rPr>
-        <w:t xml:space="preserve"> </w:t>
-      </w:r>
-      <w:r>
-        <w:rPr>
-          <w:rFonts w:asciiTheme="majorBidi" w:hAnsiTheme="majorBidi" w:cstheme="majorBidi"/>
-          <w:sz w:val="24"/>
-          <w:szCs w:val="24"/>
-          <w:lang w:val="es-CO"/>
-        </w:rPr>
-        <w:t>El reentrenamiento completo implica volver a entrenar el modelo desde el principio, utilizando todos los datos disponibles, tanto antiguos como nuevos. En este enfoque, el modelo se reinicia y aprende nuevamente desde cero utilizando el conjunto de datos completo, actualizándose con los datos nuevos que han sido añadidos.</w:t>
-      </w:r>
-    </w:p>
-    <w:p>
-      <w:pPr>
-        <w:jc w:val="both"/>
-        <w:rPr>
-          <w:rFonts w:asciiTheme="majorBidi" w:hAnsiTheme="majorBidi" w:cstheme="majorBidi"/>
-          <w:sz w:val="24"/>
-          <w:szCs w:val="24"/>
-          <w:lang w:val="es-CO"/>
-        </w:rPr>
-      </w:pPr>
-      <w:r>
-        <w:rPr>
-          <w:rFonts w:asciiTheme="majorBidi" w:hAnsiTheme="majorBidi" w:cstheme="majorBidi"/>
-          <w:sz w:val="24"/>
-          <w:szCs w:val="24"/>
-          <w:lang w:val="es-CO"/>
-        </w:rPr>
-        <w:t>Ventaja:</w:t>
-      </w:r>
-      <w:r>
-        <w:rPr>
-          <w:rFonts w:asciiTheme="majorBidi" w:hAnsiTheme="majorBidi" w:cstheme="majorBidi"/>
-          <w:sz w:val="24"/>
-          <w:szCs w:val="24"/>
-          <w:lang w:val="es-CO"/>
-        </w:rPr>
-        <w:t xml:space="preserve"> </w:t>
-      </w:r>
-      <w:r>
-        <w:rPr>
-          <w:rFonts w:asciiTheme="majorBidi" w:hAnsiTheme="majorBidi" w:cstheme="majorBidi"/>
-          <w:sz w:val="24"/>
-          <w:szCs w:val="24"/>
-          <w:lang w:val="es-CO"/>
-        </w:rPr>
-        <w:t>Mayor precisión global: Al entrenar desde cero con todos los datos, el modelo tiene la oportunidad de aprender patrones más complejos y ajustar mejor los parámetros con todos los datos disponibles, lo que puede generar un modelo con mejor rendimiento general.</w:t>
-      </w:r>
-    </w:p>
-    <w:p>
-      <w:pPr>
-        <w:jc w:val="both"/>
-        <w:rPr>
-          <w:rFonts w:asciiTheme="majorBidi" w:hAnsiTheme="majorBidi" w:cstheme="majorBidi"/>
-          <w:sz w:val="24"/>
-          <w:szCs w:val="24"/>
-          <w:lang w:val="es-CO"/>
-        </w:rPr>
-      </w:pPr>
-      <w:r>
-        <w:rPr>
-          <w:rFonts w:asciiTheme="majorBidi" w:hAnsiTheme="majorBidi" w:cstheme="majorBidi"/>
-          <w:sz w:val="24"/>
-          <w:szCs w:val="24"/>
-          <w:lang w:val="es-CO"/>
-        </w:rPr>
-        <w:t>Desventaja:</w:t>
-      </w:r>
-      <w:r>
-        <w:rPr>
-          <w:rFonts w:asciiTheme="majorBidi" w:hAnsiTheme="majorBidi" w:cstheme="majorBidi"/>
-          <w:sz w:val="24"/>
-          <w:szCs w:val="24"/>
-          <w:lang w:val="es-CO"/>
-        </w:rPr>
-        <w:t xml:space="preserve"> </w:t>
-      </w:r>
-      <w:r>
-        <w:rPr>
-          <w:rFonts w:asciiTheme="majorBidi" w:hAnsiTheme="majorBidi" w:cstheme="majorBidi"/>
-          <w:sz w:val="24"/>
-          <w:szCs w:val="24"/>
-          <w:lang w:val="es-CO"/>
-        </w:rPr>
-        <w:t>Requiere mucho tiempo y recursos: El reentrenamiento completo puede ser muy costoso computacionalmente, especialmente si el conjunto de datos es grande, ya que el modelo debe procesar y ajustar a todos los datos desde el principio cada vez que se entrena.</w:t>
+        <w:spacing w:after="0"/>
+        <w:rPr>
+          <w:rFonts w:asciiTheme="majorBidi" w:hAnsiTheme="majorBidi" w:cstheme="majorBidi"/>
+          <w:sz w:val="24"/>
+          <w:szCs w:val="24"/>
+          <w:lang w:val="es-CO"/>
+        </w:rPr>
+      </w:pPr>
+      <w:r>
+        <w:rPr>
+          <w:rFonts w:asciiTheme="majorBidi" w:hAnsiTheme="majorBidi" w:cstheme="majorBidi"/>
+          <w:b/>
+          <w:bCs/>
+          <w:sz w:val="24"/>
+          <w:szCs w:val="24"/>
+          <w:lang w:val="es-CO"/>
+        </w:rPr>
+        <w:t>I</w:t>
+      </w:r>
+      <w:r>
+        <w:rPr>
+          <w:rFonts w:asciiTheme="majorBidi" w:hAnsiTheme="majorBidi" w:cstheme="majorBidi"/>
+          <w:b/>
+          <w:bCs/>
+          <w:sz w:val="24"/>
+          <w:szCs w:val="24"/>
+          <w:lang w:val="es-CO"/>
+        </w:rPr>
+        <w:t>ngenier</w:t>
+      </w:r>
+      <w:r>
+        <w:rPr>
+          <w:rFonts w:asciiTheme="majorBidi" w:hAnsiTheme="majorBidi" w:cstheme="majorBidi"/>
+          <w:b/>
+          <w:bCs/>
+          <w:sz w:val="24"/>
+          <w:szCs w:val="24"/>
+          <w:lang w:val="es-CO"/>
+        </w:rPr>
+        <w:t>o de so</w:t>
+      </w:r>
+      <w:r>
+        <w:rPr>
+          <w:rFonts w:asciiTheme="majorBidi" w:hAnsiTheme="majorBidi" w:cstheme="majorBidi"/>
+          <w:b/>
+          <w:bCs/>
+          <w:sz w:val="24"/>
+          <w:szCs w:val="24"/>
+          <w:lang w:val="es-CO"/>
+        </w:rPr>
+        <w:t>ftw</w:t>
+      </w:r>
+      <w:r>
+        <w:rPr>
+          <w:rFonts w:asciiTheme="majorBidi" w:hAnsiTheme="majorBidi" w:cstheme="majorBidi"/>
+          <w:b/>
+          <w:bCs/>
+          <w:sz w:val="24"/>
+          <w:szCs w:val="24"/>
+          <w:lang w:val="es-CO"/>
+        </w:rPr>
+        <w:t xml:space="preserve">are </w:t>
+      </w:r>
+      <w:r>
+        <w:rPr>
+          <w:rFonts w:asciiTheme="majorBidi" w:hAnsiTheme="majorBidi" w:cstheme="majorBidi"/>
+          <w:b/>
+          <w:bCs/>
+          <w:sz w:val="24"/>
+          <w:szCs w:val="24"/>
+          <w:lang w:val="es-CO"/>
+        </w:rPr>
+        <w:t>resp</w:t>
+      </w:r>
+      <w:r>
+        <w:rPr>
+          <w:rFonts w:asciiTheme="majorBidi" w:hAnsiTheme="majorBidi" w:cstheme="majorBidi"/>
+          <w:b/>
+          <w:bCs/>
+          <w:sz w:val="24"/>
+          <w:szCs w:val="24"/>
+          <w:lang w:val="es-CO"/>
+        </w:rPr>
+        <w:t>onsab</w:t>
+      </w:r>
+      <w:r>
+        <w:rPr>
+          <w:rFonts w:asciiTheme="majorBidi" w:hAnsiTheme="majorBidi" w:cstheme="majorBidi"/>
+          <w:b/>
+          <w:bCs/>
+          <w:sz w:val="24"/>
+          <w:szCs w:val="24"/>
+          <w:lang w:val="es-CO"/>
+        </w:rPr>
+        <w:t>le d</w:t>
+      </w:r>
+      <w:r>
+        <w:rPr>
+          <w:rFonts w:asciiTheme="majorBidi" w:hAnsiTheme="majorBidi" w:cstheme="majorBidi"/>
+          <w:b/>
+          <w:bCs/>
+          <w:sz w:val="24"/>
+          <w:szCs w:val="24"/>
+          <w:lang w:val="es-CO"/>
+        </w:rPr>
+        <w:t>el diseñ</w:t>
+      </w:r>
+      <w:r>
+        <w:rPr>
+          <w:rFonts w:asciiTheme="majorBidi" w:hAnsiTheme="majorBidi" w:cstheme="majorBidi"/>
+          <w:b/>
+          <w:bCs/>
+          <w:sz w:val="24"/>
+          <w:szCs w:val="24"/>
+          <w:lang w:val="es-CO"/>
+        </w:rPr>
+        <w:t xml:space="preserve">o de la </w:t>
+      </w:r>
+      <w:r>
+        <w:rPr>
+          <w:rFonts w:asciiTheme="majorBidi" w:hAnsiTheme="majorBidi" w:cstheme="majorBidi"/>
+          <w:b/>
+          <w:bCs/>
+          <w:sz w:val="24"/>
+          <w:szCs w:val="24"/>
+          <w:lang w:val="es-CO"/>
+        </w:rPr>
+        <w:t>ap</w:t>
+      </w:r>
+      <w:r>
+        <w:rPr>
+          <w:rFonts w:asciiTheme="majorBidi" w:hAnsiTheme="majorBidi" w:cstheme="majorBidi"/>
+          <w:b/>
+          <w:bCs/>
+          <w:sz w:val="24"/>
+          <w:szCs w:val="24"/>
+          <w:lang w:val="es-CO"/>
+        </w:rPr>
+        <w:t>licaci</w:t>
+      </w:r>
+      <w:r>
+        <w:rPr>
+          <w:rFonts w:asciiTheme="majorBidi" w:hAnsiTheme="majorBidi" w:cstheme="majorBidi"/>
+          <w:b/>
+          <w:bCs/>
+          <w:sz w:val="24"/>
+          <w:szCs w:val="24"/>
+          <w:lang w:val="es-CO"/>
+        </w:rPr>
+        <w:t xml:space="preserve">ón y </w:t>
+      </w:r>
+      <w:r>
+        <w:rPr>
+          <w:rFonts w:asciiTheme="majorBidi" w:hAnsiTheme="majorBidi" w:cstheme="majorBidi"/>
+          <w:b/>
+          <w:bCs/>
+          <w:sz w:val="24"/>
+          <w:szCs w:val="24"/>
+          <w:lang w:val="es-CO"/>
+        </w:rPr>
+        <w:t>resu</w:t>
+      </w:r>
+      <w:r>
+        <w:rPr>
+          <w:rFonts w:asciiTheme="majorBidi" w:hAnsiTheme="majorBidi" w:cstheme="majorBidi"/>
+          <w:b/>
+          <w:bCs/>
+          <w:sz w:val="24"/>
+          <w:szCs w:val="24"/>
+          <w:lang w:val="es-CO"/>
+        </w:rPr>
+        <w:t>ltado</w:t>
+      </w:r>
+      <w:r>
+        <w:rPr>
+          <w:rFonts w:asciiTheme="majorBidi" w:hAnsiTheme="majorBidi" w:cstheme="majorBidi"/>
+          <w:b/>
+          <w:bCs/>
+          <w:sz w:val="24"/>
+          <w:szCs w:val="24"/>
+          <w:lang w:val="es-CO"/>
+        </w:rPr>
+        <w:t>s:</w:t>
+      </w:r>
+      <w:r>
+        <w:rPr>
+          <w:rFonts w:asciiTheme="majorBidi" w:hAnsiTheme="majorBidi" w:cstheme="majorBidi"/>
+          <w:sz w:val="24"/>
+          <w:szCs w:val="24"/>
+          <w:lang w:val="es-CO"/>
+        </w:rPr>
+        <w:t xml:space="preserve"> J</w:t>
+      </w:r>
+      <w:r>
+        <w:rPr>
+          <w:rFonts w:asciiTheme="majorBidi" w:hAnsiTheme="majorBidi" w:cstheme="majorBidi"/>
+          <w:sz w:val="24"/>
+          <w:szCs w:val="24"/>
+          <w:lang w:val="es-CO"/>
+        </w:rPr>
+        <w:t>uan D</w:t>
+      </w:r>
+      <w:r>
+        <w:rPr>
+          <w:rFonts w:asciiTheme="majorBidi" w:hAnsiTheme="majorBidi" w:cstheme="majorBidi"/>
+          <w:sz w:val="24"/>
+          <w:szCs w:val="24"/>
+          <w:lang w:val="es-CO"/>
+        </w:rPr>
+        <w:t>avid Oban</w:t>
+      </w:r>
+      <w:r>
+        <w:rPr>
+          <w:rFonts w:asciiTheme="majorBidi" w:hAnsiTheme="majorBidi" w:cstheme="majorBidi"/>
+          <w:sz w:val="24"/>
+          <w:szCs w:val="24"/>
+          <w:lang w:val="es-CO"/>
+        </w:rPr>
+        <w:t>do</w:t>
+      </w:r>
+    </w:p>
+    <w:p>
+      <w:pPr>
+        <w:pStyle w:val="ListParagraph"/>
+        <w:spacing w:after="0"/>
+        <w:rPr>
+          <w:rFonts w:asciiTheme="majorBidi" w:hAnsiTheme="majorBidi" w:cstheme="majorBidi"/>
+          <w:sz w:val="24"/>
+          <w:szCs w:val="24"/>
+          <w:lang w:val="es-CO"/>
+        </w:rPr>
+      </w:pPr>
+      <w:r>
+        <w:rPr>
+          <w:rFonts w:asciiTheme="majorBidi" w:hAnsiTheme="majorBidi" w:cstheme="majorBidi"/>
+          <w:sz w:val="24"/>
+          <w:szCs w:val="24"/>
+          <w:lang w:val="es-CO"/>
+        </w:rPr>
+        <w:t>Se encarg</w:t>
+      </w:r>
+      <w:r>
+        <w:rPr>
+          <w:rFonts w:asciiTheme="majorBidi" w:hAnsiTheme="majorBidi" w:cstheme="majorBidi"/>
+          <w:sz w:val="24"/>
+          <w:szCs w:val="24"/>
+          <w:lang w:val="es-CO"/>
+        </w:rPr>
+        <w:t>ó</w:t>
+      </w:r>
+      <w:r>
+        <w:rPr>
+          <w:rFonts w:asciiTheme="majorBidi" w:hAnsiTheme="majorBidi" w:cstheme="majorBidi"/>
+          <w:sz w:val="24"/>
+          <w:szCs w:val="24"/>
+          <w:lang w:val="es-CO"/>
+        </w:rPr>
+        <w:t xml:space="preserve"> de liderar el diseño de la aplicación y de la generación del video con los resultados obtenidos</w:t>
       </w:r>
     </w:p>
     <w:p>
@@ -1953,298 +3504,340 @@
         <w:pStyle w:val="ListParagraph"/>
         <w:numPr>
           <w:ilvl w:val="0"/>
-          <w:numId w:val="9"/>
+          <w:numId w:val="10"/>
         </w:numPr>
-        <w:rPr>
-          <w:rFonts w:asciiTheme="majorBidi" w:hAnsiTheme="majorBidi" w:cstheme="majorBidi"/>
-          <w:sz w:val="24"/>
-          <w:szCs w:val="24"/>
-          <w:lang w:val="es-CO"/>
-        </w:rPr>
-      </w:pPr>
-      <w:r>
-        <w:rPr>
-          <w:rFonts w:asciiTheme="majorBidi" w:hAnsiTheme="majorBidi" w:cstheme="majorBidi"/>
-          <w:sz w:val="24"/>
-          <w:szCs w:val="24"/>
-          <w:lang w:val="es-CO"/>
-        </w:rPr>
-        <w:t>Reentrenamiento Incremental (Entrenamiento con Nuevos Datos)</w:t>
-      </w:r>
-    </w:p>
-    <w:p>
-      <w:pPr>
-        <w:jc w:val="both"/>
-        <w:rPr>
-          <w:rFonts w:asciiTheme="majorBidi" w:hAnsiTheme="majorBidi" w:cstheme="majorBidi"/>
-          <w:sz w:val="24"/>
-          <w:szCs w:val="24"/>
-          <w:lang w:val="es-CO"/>
-        </w:rPr>
-      </w:pPr>
-      <w:r>
-        <w:rPr>
-          <w:rFonts w:asciiTheme="majorBidi" w:hAnsiTheme="majorBidi" w:cstheme="majorBidi"/>
-          <w:sz w:val="24"/>
-          <w:szCs w:val="24"/>
-          <w:lang w:val="es-CO"/>
-        </w:rPr>
-        <w:t>Descripción:</w:t>
-      </w:r>
-      <w:r>
-        <w:rPr>
-          <w:rFonts w:asciiTheme="majorBidi" w:hAnsiTheme="majorBidi" w:cstheme="majorBidi"/>
-          <w:sz w:val="24"/>
-          <w:szCs w:val="24"/>
-          <w:lang w:val="es-CO"/>
-        </w:rPr>
-        <w:t xml:space="preserve"> </w:t>
-      </w:r>
-      <w:r>
-        <w:rPr>
-          <w:rFonts w:asciiTheme="majorBidi" w:hAnsiTheme="majorBidi" w:cstheme="majorBidi"/>
-          <w:sz w:val="24"/>
-          <w:szCs w:val="24"/>
-          <w:lang w:val="es-CO"/>
-        </w:rPr>
-        <w:t xml:space="preserve">El reentrenamiento incremental implica actualizar el modelo solo con los nuevos datos disponibles, sin volver a procesar el conjunto de datos anterior. Este enfoque se logra mediante técnicas como el uso de </w:t>
-      </w:r>
-      <w:proofErr w:type="spellStart"/>
-      <w:r>
-        <w:rPr>
-          <w:rFonts w:asciiTheme="majorBidi" w:hAnsiTheme="majorBidi" w:cstheme="majorBidi"/>
-          <w:sz w:val="24"/>
-          <w:szCs w:val="24"/>
-          <w:lang w:val="es-CO"/>
-        </w:rPr>
-        <w:t>partial_fit</w:t>
-      </w:r>
-      <w:proofErr w:type="spellEnd"/>
-      <w:r>
-        <w:rPr>
-          <w:rFonts w:asciiTheme="majorBidi" w:hAnsiTheme="majorBidi" w:cstheme="majorBidi"/>
-          <w:sz w:val="24"/>
-          <w:szCs w:val="24"/>
-          <w:lang w:val="es-CO"/>
-        </w:rPr>
-        <w:t xml:space="preserve">, que permite a ciertos modelos </w:t>
-      </w:r>
-      <w:r>
-        <w:rPr>
-          <w:rFonts w:asciiTheme="majorBidi" w:hAnsiTheme="majorBidi" w:cstheme="majorBidi"/>
-          <w:sz w:val="24"/>
-          <w:szCs w:val="24"/>
-          <w:lang w:val="es-CO"/>
-        </w:rPr>
-        <w:t xml:space="preserve">como </w:t>
-      </w:r>
-      <w:proofErr w:type="spellStart"/>
-      <w:r>
-        <w:rPr>
-          <w:rFonts w:asciiTheme="majorBidi" w:hAnsiTheme="majorBidi" w:cstheme="majorBidi"/>
-          <w:sz w:val="24"/>
-          <w:szCs w:val="24"/>
-          <w:lang w:val="es-CO"/>
-        </w:rPr>
-        <w:t>Naive</w:t>
-      </w:r>
-      <w:proofErr w:type="spellEnd"/>
-      <w:r>
-        <w:rPr>
-          <w:rFonts w:asciiTheme="majorBidi" w:hAnsiTheme="majorBidi" w:cstheme="majorBidi"/>
-          <w:sz w:val="24"/>
-          <w:szCs w:val="24"/>
-          <w:lang w:val="es-CO"/>
-        </w:rPr>
-        <w:t xml:space="preserve"> Bayes </w:t>
-      </w:r>
-      <w:r>
-        <w:rPr>
-          <w:rFonts w:asciiTheme="majorBidi" w:hAnsiTheme="majorBidi" w:cstheme="majorBidi"/>
-          <w:sz w:val="24"/>
-          <w:szCs w:val="24"/>
-          <w:lang w:val="es-CO"/>
-        </w:rPr>
-        <w:t>continuar el entrenamiento con los datos adicionales sin perder lo que ya han aprendido.</w:t>
-      </w:r>
-    </w:p>
-    <w:p>
-      <w:pPr>
-        <w:jc w:val="both"/>
-        <w:rPr>
-          <w:rFonts w:asciiTheme="majorBidi" w:hAnsiTheme="majorBidi" w:cstheme="majorBidi"/>
-          <w:sz w:val="24"/>
-          <w:szCs w:val="24"/>
-          <w:lang w:val="es-CO"/>
-        </w:rPr>
-      </w:pPr>
-      <w:r>
-        <w:rPr>
-          <w:rFonts w:asciiTheme="majorBidi" w:hAnsiTheme="majorBidi" w:cstheme="majorBidi"/>
-          <w:sz w:val="24"/>
-          <w:szCs w:val="24"/>
-          <w:lang w:val="es-CO"/>
-        </w:rPr>
-        <w:t>Ventaja:</w:t>
-      </w:r>
-      <w:r>
-        <w:rPr>
-          <w:rFonts w:asciiTheme="majorBidi" w:hAnsiTheme="majorBidi" w:cstheme="majorBidi"/>
-          <w:sz w:val="24"/>
-          <w:szCs w:val="24"/>
-          <w:lang w:val="es-CO"/>
-        </w:rPr>
-        <w:t xml:space="preserve"> </w:t>
-      </w:r>
-      <w:r>
-        <w:rPr>
-          <w:rFonts w:asciiTheme="majorBidi" w:hAnsiTheme="majorBidi" w:cstheme="majorBidi"/>
-          <w:sz w:val="24"/>
-          <w:szCs w:val="24"/>
-          <w:lang w:val="es-CO"/>
-        </w:rPr>
-        <w:t>Es mucho más rápido y menos costoso computacionalmente que el reentrenamiento completo, ya que solo se actualiza el modelo con los nuevos datos, lo que ahorra tiempo y recursos, especialmente cuando el conjunto de datos original es grande.</w:t>
-      </w:r>
-    </w:p>
-    <w:p>
-      <w:pPr>
-        <w:jc w:val="both"/>
-        <w:rPr>
-          <w:rFonts w:asciiTheme="majorBidi" w:hAnsiTheme="majorBidi" w:cstheme="majorBidi"/>
-          <w:sz w:val="24"/>
-          <w:szCs w:val="24"/>
-          <w:lang w:val="es-CO"/>
-        </w:rPr>
-      </w:pPr>
-      <w:r>
-        <w:rPr>
-          <w:rFonts w:asciiTheme="majorBidi" w:hAnsiTheme="majorBidi" w:cstheme="majorBidi"/>
-          <w:sz w:val="24"/>
-          <w:szCs w:val="24"/>
-          <w:lang w:val="es-CO"/>
-        </w:rPr>
-        <w:t>Desventaja</w:t>
-      </w:r>
-      <w:r>
-        <w:rPr>
-          <w:rFonts w:asciiTheme="majorBidi" w:hAnsiTheme="majorBidi" w:cstheme="majorBidi"/>
-          <w:sz w:val="24"/>
-          <w:szCs w:val="24"/>
-          <w:lang w:val="es-CO"/>
-        </w:rPr>
-        <w:t xml:space="preserve">: </w:t>
-      </w:r>
-      <w:r>
-        <w:rPr>
-          <w:rFonts w:asciiTheme="majorBidi" w:hAnsiTheme="majorBidi" w:cstheme="majorBidi"/>
-          <w:sz w:val="24"/>
-          <w:szCs w:val="24"/>
-          <w:lang w:val="es-CO"/>
-        </w:rPr>
-        <w:t>Posible pérdida de rendimiento: Como el modelo solo está aprendiendo de los nuevos datos, puede no tener la oportunidad de ajustar completamente los parámetros con respecto a los datos anteriores, lo que podría llevar a un modelo que no generalice tan bien a los datos viejos.</w:t>
-      </w:r>
+        <w:spacing w:after="0"/>
+        <w:rPr>
+          <w:rFonts w:asciiTheme="majorBidi" w:hAnsiTheme="majorBidi" w:cstheme="majorBidi"/>
+          <w:sz w:val="24"/>
+          <w:szCs w:val="24"/>
+          <w:lang w:val="es-CO"/>
+        </w:rPr>
+      </w:pPr>
+      <w:r>
+        <w:rPr>
+          <w:rFonts w:asciiTheme="majorBidi" w:hAnsiTheme="majorBidi" w:cstheme="majorBidi"/>
+          <w:b/>
+          <w:bCs/>
+          <w:sz w:val="24"/>
+          <w:szCs w:val="24"/>
+          <w:lang w:val="es-CO"/>
+        </w:rPr>
+        <w:t>Ing</w:t>
+      </w:r>
+      <w:r>
+        <w:rPr>
+          <w:rFonts w:asciiTheme="majorBidi" w:hAnsiTheme="majorBidi" w:cstheme="majorBidi"/>
+          <w:b/>
+          <w:bCs/>
+          <w:sz w:val="24"/>
+          <w:szCs w:val="24"/>
+          <w:lang w:val="es-CO"/>
+        </w:rPr>
+        <w:t>eniero d</w:t>
+      </w:r>
+      <w:r>
+        <w:rPr>
+          <w:rFonts w:asciiTheme="majorBidi" w:hAnsiTheme="majorBidi" w:cstheme="majorBidi"/>
+          <w:b/>
+          <w:bCs/>
+          <w:sz w:val="24"/>
+          <w:szCs w:val="24"/>
+          <w:lang w:val="es-CO"/>
+        </w:rPr>
+        <w:t>e sof</w:t>
+      </w:r>
+      <w:r>
+        <w:rPr>
+          <w:rFonts w:asciiTheme="majorBidi" w:hAnsiTheme="majorBidi" w:cstheme="majorBidi"/>
+          <w:b/>
+          <w:bCs/>
+          <w:sz w:val="24"/>
+          <w:szCs w:val="24"/>
+          <w:lang w:val="es-CO"/>
+        </w:rPr>
+        <w:t>tw</w:t>
+      </w:r>
+      <w:r>
+        <w:rPr>
+          <w:rFonts w:asciiTheme="majorBidi" w:hAnsiTheme="majorBidi" w:cstheme="majorBidi"/>
+          <w:b/>
+          <w:bCs/>
+          <w:sz w:val="24"/>
+          <w:szCs w:val="24"/>
+          <w:lang w:val="es-CO"/>
+        </w:rPr>
+        <w:t>are</w:t>
+      </w:r>
+      <w:r>
+        <w:rPr>
+          <w:rFonts w:asciiTheme="majorBidi" w:hAnsiTheme="majorBidi" w:cstheme="majorBidi"/>
+          <w:b/>
+          <w:bCs/>
+          <w:sz w:val="24"/>
+          <w:szCs w:val="24"/>
+          <w:lang w:val="es-CO"/>
+        </w:rPr>
+        <w:t xml:space="preserve"> res</w:t>
+      </w:r>
+      <w:r>
+        <w:rPr>
+          <w:rFonts w:asciiTheme="majorBidi" w:hAnsiTheme="majorBidi" w:cstheme="majorBidi"/>
+          <w:b/>
+          <w:bCs/>
+          <w:sz w:val="24"/>
+          <w:szCs w:val="24"/>
+          <w:lang w:val="es-CO"/>
+        </w:rPr>
+        <w:t>pon</w:t>
+      </w:r>
+      <w:r>
+        <w:rPr>
+          <w:rFonts w:asciiTheme="majorBidi" w:hAnsiTheme="majorBidi" w:cstheme="majorBidi"/>
+          <w:b/>
+          <w:bCs/>
+          <w:sz w:val="24"/>
+          <w:szCs w:val="24"/>
+          <w:lang w:val="es-CO"/>
+        </w:rPr>
+        <w:t xml:space="preserve">sable </w:t>
+      </w:r>
+      <w:r>
+        <w:rPr>
+          <w:rFonts w:asciiTheme="majorBidi" w:hAnsiTheme="majorBidi" w:cstheme="majorBidi"/>
+          <w:b/>
+          <w:bCs/>
+          <w:sz w:val="24"/>
+          <w:szCs w:val="24"/>
+          <w:lang w:val="es-CO"/>
+        </w:rPr>
+        <w:t>de</w:t>
+      </w:r>
+      <w:r>
+        <w:rPr>
+          <w:rFonts w:asciiTheme="majorBidi" w:hAnsiTheme="majorBidi" w:cstheme="majorBidi"/>
+          <w:b/>
+          <w:bCs/>
+          <w:sz w:val="24"/>
+          <w:szCs w:val="24"/>
+          <w:lang w:val="es-CO"/>
+        </w:rPr>
+        <w:t xml:space="preserve"> de</w:t>
+      </w:r>
+      <w:r>
+        <w:rPr>
+          <w:rFonts w:asciiTheme="majorBidi" w:hAnsiTheme="majorBidi" w:cstheme="majorBidi"/>
+          <w:b/>
+          <w:bCs/>
+          <w:sz w:val="24"/>
+          <w:szCs w:val="24"/>
+          <w:lang w:val="es-CO"/>
+        </w:rPr>
+        <w:t>sarrol</w:t>
+      </w:r>
+      <w:r>
+        <w:rPr>
+          <w:rFonts w:asciiTheme="majorBidi" w:hAnsiTheme="majorBidi" w:cstheme="majorBidi"/>
+          <w:b/>
+          <w:bCs/>
+          <w:sz w:val="24"/>
+          <w:szCs w:val="24"/>
+          <w:lang w:val="es-CO"/>
+        </w:rPr>
+        <w:t>lar l</w:t>
+      </w:r>
+      <w:r>
+        <w:rPr>
+          <w:rFonts w:asciiTheme="majorBidi" w:hAnsiTheme="majorBidi" w:cstheme="majorBidi"/>
+          <w:b/>
+          <w:bCs/>
+          <w:sz w:val="24"/>
+          <w:szCs w:val="24"/>
+          <w:lang w:val="es-CO"/>
+        </w:rPr>
+        <w:t>a aplica</w:t>
+      </w:r>
+      <w:r>
+        <w:rPr>
+          <w:rFonts w:asciiTheme="majorBidi" w:hAnsiTheme="majorBidi" w:cstheme="majorBidi"/>
+          <w:b/>
+          <w:bCs/>
+          <w:sz w:val="24"/>
+          <w:szCs w:val="24"/>
+          <w:lang w:val="es-CO"/>
+        </w:rPr>
+        <w:t>ción fina</w:t>
+      </w:r>
+      <w:r>
+        <w:rPr>
+          <w:rFonts w:asciiTheme="majorBidi" w:hAnsiTheme="majorBidi" w:cstheme="majorBidi"/>
+          <w:b/>
+          <w:bCs/>
+          <w:sz w:val="24"/>
+          <w:szCs w:val="24"/>
+          <w:lang w:val="es-CO"/>
+        </w:rPr>
+        <w:t>l:</w:t>
+      </w:r>
+      <w:r>
+        <w:rPr>
+          <w:rFonts w:asciiTheme="majorBidi" w:hAnsiTheme="majorBidi" w:cstheme="majorBidi"/>
+          <w:sz w:val="24"/>
+          <w:szCs w:val="24"/>
+          <w:lang w:val="es-CO"/>
+        </w:rPr>
+        <w:t xml:space="preserve"> Julian E</w:t>
+      </w:r>
+      <w:r>
+        <w:rPr>
+          <w:rFonts w:asciiTheme="majorBidi" w:hAnsiTheme="majorBidi" w:cstheme="majorBidi"/>
+          <w:sz w:val="24"/>
+          <w:szCs w:val="24"/>
+          <w:lang w:val="es-CO"/>
+        </w:rPr>
+        <w:t xml:space="preserve">scobar </w:t>
+      </w:r>
+    </w:p>
+    <w:p>
+      <w:pPr>
+        <w:pStyle w:val="ListParagraph"/>
+        <w:spacing w:after="0"/>
+        <w:rPr>
+          <w:rFonts w:asciiTheme="majorBidi" w:hAnsiTheme="majorBidi" w:cstheme="majorBidi"/>
+          <w:sz w:val="24"/>
+          <w:szCs w:val="24"/>
+          <w:lang w:val="es-CO"/>
+        </w:rPr>
+      </w:pPr>
+      <w:r>
+        <w:rPr>
+          <w:rFonts w:asciiTheme="majorBidi" w:hAnsiTheme="majorBidi" w:cstheme="majorBidi"/>
+          <w:sz w:val="24"/>
+          <w:szCs w:val="24"/>
+          <w:lang w:val="es-CO"/>
+        </w:rPr>
+        <w:t>Se encarg</w:t>
+      </w:r>
+      <w:r>
+        <w:rPr>
+          <w:rFonts w:asciiTheme="majorBidi" w:hAnsiTheme="majorBidi" w:cstheme="majorBidi"/>
+          <w:sz w:val="24"/>
+          <w:szCs w:val="24"/>
+          <w:lang w:val="es-CO"/>
+        </w:rPr>
+        <w:t>ó</w:t>
+      </w:r>
+      <w:r>
+        <w:rPr>
+          <w:rFonts w:asciiTheme="majorBidi" w:hAnsiTheme="majorBidi" w:cstheme="majorBidi"/>
+          <w:sz w:val="24"/>
+          <w:szCs w:val="24"/>
+          <w:lang w:val="es-CO"/>
+        </w:rPr>
+        <w:t xml:space="preserve"> de gestionar el proceso de construcción de la aplicación.</w:t>
+      </w:r>
+    </w:p>
+    <w:p>
+      <w:pPr>
+        <w:spacing w:after="0"/>
+        <w:ind w:left="360"/>
+        <w:rPr>
+          <w:rFonts w:asciiTheme="majorBidi" w:hAnsiTheme="majorBidi" w:cstheme="majorBidi"/>
+          <w:sz w:val="24"/>
+          <w:szCs w:val="24"/>
+          <w:lang w:val="es-CO"/>
+        </w:rPr>
+      </w:pPr>
+    </w:p>
+    <w:p>
+      <w:pPr>
+        <w:spacing w:after="0"/>
+        <w:ind w:left="360"/>
+        <w:rPr>
+          <w:rFonts w:asciiTheme="majorBidi" w:hAnsiTheme="majorBidi" w:cstheme="majorBidi"/>
+          <w:sz w:val="24"/>
+          <w:szCs w:val="24"/>
+          <w:lang w:val="es-CO"/>
+        </w:rPr>
+      </w:pPr>
+      <w:r>
+        <w:rPr>
+          <w:rFonts w:asciiTheme="majorBidi" w:hAnsiTheme="majorBidi" w:cstheme="majorBidi"/>
+          <w:sz w:val="24"/>
+          <w:szCs w:val="24"/>
+          <w:lang w:val="es-CO"/>
+        </w:rPr>
+        <w:t>Tareas realizadas por cada integrante:</w:t>
+      </w:r>
+    </w:p>
+    <w:p>
+      <w:pPr>
+        <w:spacing w:after="0"/>
+        <w:ind w:left="360"/>
+        <w:rPr>
+          <w:rFonts w:asciiTheme="majorBidi" w:hAnsiTheme="majorBidi" w:cstheme="majorBidi"/>
+          <w:sz w:val="24"/>
+          <w:szCs w:val="24"/>
+          <w:lang w:val="es-CO"/>
+        </w:rPr>
+      </w:pPr>
+    </w:p>
+    <w:p>
+      <w:pPr>
+        <w:spacing w:after="0"/>
+        <w:ind w:left="360"/>
+        <w:rPr>
+          <w:rFonts w:asciiTheme="majorBidi" w:hAnsiTheme="majorBidi" w:cstheme="majorBidi"/>
+          <w:sz w:val="24"/>
+          <w:szCs w:val="24"/>
+          <w:lang w:val="es-CO"/>
+        </w:rPr>
+      </w:pPr>
+      <w:r>
+        <w:rPr>
+          <w:rFonts w:asciiTheme="majorBidi" w:hAnsiTheme="majorBidi" w:cstheme="majorBidi"/>
+          <w:sz w:val="24"/>
+          <w:szCs w:val="24"/>
+          <w:lang w:val="es-CO"/>
+        </w:rPr>
+        <w:t>Miguel Ariza:</w:t>
+      </w:r>
+    </w:p>
+    <w:p>
+      <w:pPr>
+        <w:spacing w:after="0"/>
+        <w:ind w:left="360"/>
+        <w:rPr>
+          <w:rFonts w:asciiTheme="majorBidi" w:hAnsiTheme="majorBidi" w:cstheme="majorBidi"/>
+          <w:sz w:val="24"/>
+          <w:szCs w:val="24"/>
+          <w:lang w:val="es-CO"/>
+        </w:rPr>
+      </w:pPr>
     </w:p>
     <w:p>
       <w:pPr>
         <w:pStyle w:val="ListParagraph"/>
         <w:numPr>
           <w:ilvl w:val="0"/>
-          <w:numId w:val="9"/>
+          <w:numId w:val="11"/>
         </w:numPr>
-        <w:jc w:val="both"/>
-        <w:rPr>
-          <w:rFonts w:asciiTheme="majorBidi" w:hAnsiTheme="majorBidi" w:cstheme="majorBidi"/>
-          <w:sz w:val="24"/>
-          <w:szCs w:val="24"/>
-          <w:lang w:val="es-CO"/>
-        </w:rPr>
-      </w:pPr>
-      <w:r>
-        <w:rPr>
-          <w:rFonts w:asciiTheme="majorBidi" w:hAnsiTheme="majorBidi" w:cstheme="majorBidi"/>
-          <w:sz w:val="24"/>
-          <w:szCs w:val="24"/>
-          <w:lang w:val="es-CO"/>
-        </w:rPr>
-        <w:t xml:space="preserve">Reentrenamiento Periódico </w:t>
-      </w:r>
-    </w:p>
-    <w:p>
-      <w:pPr>
-        <w:jc w:val="both"/>
-        <w:rPr>
-          <w:rFonts w:asciiTheme="majorBidi" w:hAnsiTheme="majorBidi" w:cstheme="majorBidi"/>
-          <w:sz w:val="24"/>
-          <w:szCs w:val="24"/>
-          <w:lang w:val="es-CO"/>
-        </w:rPr>
-      </w:pPr>
-      <w:r>
-        <w:rPr>
-          <w:rFonts w:asciiTheme="majorBidi" w:hAnsiTheme="majorBidi" w:cstheme="majorBidi"/>
-          <w:sz w:val="24"/>
-          <w:szCs w:val="24"/>
-          <w:lang w:val="es-CO"/>
-        </w:rPr>
-        <w:t>Descripción:</w:t>
-      </w:r>
-      <w:r>
-        <w:rPr>
-          <w:rFonts w:asciiTheme="majorBidi" w:hAnsiTheme="majorBidi" w:cstheme="majorBidi"/>
-          <w:sz w:val="24"/>
-          <w:szCs w:val="24"/>
-          <w:lang w:val="es-CO"/>
-        </w:rPr>
-        <w:t xml:space="preserve"> </w:t>
-      </w:r>
-      <w:r>
-        <w:rPr>
-          <w:rFonts w:asciiTheme="majorBidi" w:hAnsiTheme="majorBidi" w:cstheme="majorBidi"/>
-          <w:sz w:val="24"/>
-          <w:szCs w:val="24"/>
-          <w:lang w:val="es-CO"/>
-        </w:rPr>
-        <w:t>Este enfoque combina ambos métodos anteriores. El modelo se entrena de manera incremental a medida que llegan nuevos datos, pero también se reentrena desde cero de forma periódica para incorporar de manera integral tanto los datos antiguos como los nuevos. Esto podría realizarse, por ejemplo, cada cierto número de iteraciones, o cuando se alcanza un umbral en la cantidad de nuevos datos.</w:t>
-      </w:r>
-    </w:p>
-    <w:p>
-      <w:pPr>
-        <w:jc w:val="both"/>
-        <w:rPr>
-          <w:rFonts w:asciiTheme="majorBidi" w:hAnsiTheme="majorBidi" w:cstheme="majorBidi"/>
-          <w:sz w:val="24"/>
-          <w:szCs w:val="24"/>
-          <w:lang w:val="es-CO"/>
-        </w:rPr>
-      </w:pPr>
-      <w:r>
-        <w:rPr>
-          <w:rFonts w:asciiTheme="majorBidi" w:hAnsiTheme="majorBidi" w:cstheme="majorBidi"/>
-          <w:sz w:val="24"/>
-          <w:szCs w:val="24"/>
-          <w:lang w:val="es-CO"/>
-        </w:rPr>
-        <w:t>Ventaja: Este enfoque equilibra la necesidad de mantener el rendimiento global al reentrenar el modelo desde cero de forma periódica, mientras que el entrenamiento incremental entre reentrenamientos completos mantiene el modelo actualizado sin usar demasiados recursos.</w:t>
-      </w:r>
-    </w:p>
-    <w:p>
-      <w:pPr>
-        <w:jc w:val="both"/>
-        <w:rPr>
-          <w:rFonts w:asciiTheme="majorBidi" w:hAnsiTheme="majorBidi" w:cstheme="majorBidi"/>
-          <w:sz w:val="24"/>
-          <w:szCs w:val="24"/>
-          <w:lang w:val="es-CO"/>
-        </w:rPr>
-      </w:pPr>
-      <w:r>
-        <w:rPr>
-          <w:rFonts w:asciiTheme="majorBidi" w:hAnsiTheme="majorBidi" w:cstheme="majorBidi"/>
-          <w:sz w:val="24"/>
-          <w:szCs w:val="24"/>
-          <w:lang w:val="es-CO"/>
-        </w:rPr>
-        <w:t>Desventaja: La planificación de cuándo y cómo se debe realizar el reentrenamiento completo añade complejidad adicional, ya que se debe establecer un sistema que determine cuándo es necesario reentrenar desde cero y cuándo actualizar incrementalmente.</w:t>
+        <w:spacing w:after="0"/>
+        <w:rPr>
+          <w:rFonts w:asciiTheme="majorBidi" w:hAnsiTheme="majorBidi" w:cstheme="majorBidi"/>
+          <w:sz w:val="24"/>
+          <w:szCs w:val="24"/>
+          <w:lang w:val="es-CO"/>
+        </w:rPr>
+      </w:pPr>
+      <w:r>
+        <w:rPr>
+          <w:rFonts w:asciiTheme="majorBidi" w:hAnsiTheme="majorBidi" w:cstheme="majorBidi"/>
+          <w:sz w:val="24"/>
+          <w:szCs w:val="24"/>
+          <w:lang w:val="es-CO"/>
+        </w:rPr>
+        <w:t xml:space="preserve">Implementación de los pipelines en el modelo </w:t>
       </w:r>
     </w:p>
     <w:p>
@@ -2252,103 +3845,249 @@
         <w:pStyle w:val="ListParagraph"/>
         <w:numPr>
           <w:ilvl w:val="0"/>
-          <w:numId w:val="9"/>
+          <w:numId w:val="11"/>
         </w:numPr>
-        <w:jc w:val="both"/>
-        <w:rPr>
-          <w:rFonts w:asciiTheme="majorBidi" w:hAnsiTheme="majorBidi" w:cstheme="majorBidi"/>
-          <w:sz w:val="24"/>
-          <w:szCs w:val="24"/>
-          <w:lang w:val="es-CO"/>
-        </w:rPr>
-      </w:pPr>
-      <w:r>
-        <w:rPr>
-          <w:rFonts w:asciiTheme="majorBidi" w:hAnsiTheme="majorBidi" w:cstheme="majorBidi"/>
-          <w:sz w:val="24"/>
-          <w:szCs w:val="24"/>
-          <w:lang w:val="es-CO"/>
-        </w:rPr>
-        <w:t>Enfoque usado</w:t>
-      </w:r>
-    </w:p>
-    <w:p>
-      <w:pPr>
-        <w:jc w:val="both"/>
-        <w:rPr>
-          <w:rFonts w:asciiTheme="majorBidi" w:hAnsiTheme="majorBidi" w:cstheme="majorBidi"/>
-          <w:sz w:val="24"/>
-          <w:szCs w:val="24"/>
-          <w:lang w:val="es-CO"/>
-        </w:rPr>
-      </w:pPr>
-      <w:r>
-        <w:rPr>
-          <w:rFonts w:asciiTheme="majorBidi" w:hAnsiTheme="majorBidi" w:cstheme="majorBidi"/>
-          <w:sz w:val="24"/>
-          <w:szCs w:val="24"/>
-          <w:lang w:val="es-CO"/>
-        </w:rPr>
-        <w:t>En este proyecto, se opt</w:t>
-      </w:r>
-      <w:r>
-        <w:rPr>
-          <w:rFonts w:asciiTheme="majorBidi" w:hAnsiTheme="majorBidi" w:cstheme="majorBidi"/>
-          <w:sz w:val="24"/>
-          <w:szCs w:val="24"/>
-          <w:lang w:val="es-CO"/>
-        </w:rPr>
-        <w:t>ó</w:t>
-      </w:r>
-      <w:r>
-        <w:rPr>
-          <w:rFonts w:asciiTheme="majorBidi" w:hAnsiTheme="majorBidi" w:cstheme="majorBidi"/>
-          <w:sz w:val="24"/>
-          <w:szCs w:val="24"/>
-          <w:lang w:val="es-CO"/>
-        </w:rPr>
-        <w:t xml:space="preserve"> por implementar el enfoque de reentrenamiento incremental, utilizando el método </w:t>
-      </w:r>
-      <w:proofErr w:type="spellStart"/>
-      <w:r>
-        <w:rPr>
-          <w:rFonts w:asciiTheme="majorBidi" w:hAnsiTheme="majorBidi" w:cstheme="majorBidi"/>
-          <w:sz w:val="24"/>
-          <w:szCs w:val="24"/>
-          <w:lang w:val="es-CO"/>
-        </w:rPr>
-        <w:t>partial_fit</w:t>
-      </w:r>
-      <w:proofErr w:type="spellEnd"/>
-      <w:r>
-        <w:rPr>
-          <w:rFonts w:asciiTheme="majorBidi" w:hAnsiTheme="majorBidi" w:cstheme="majorBidi"/>
-          <w:sz w:val="24"/>
-          <w:szCs w:val="24"/>
-          <w:lang w:val="es-CO"/>
-        </w:rPr>
-        <w:t xml:space="preserve"> del modelo </w:t>
-      </w:r>
-      <w:proofErr w:type="spellStart"/>
-      <w:r>
-        <w:rPr>
-          <w:rFonts w:asciiTheme="majorBidi" w:hAnsiTheme="majorBidi" w:cstheme="majorBidi"/>
-          <w:sz w:val="24"/>
-          <w:szCs w:val="24"/>
-          <w:lang w:val="es-CO"/>
-        </w:rPr>
-        <w:t>Naive</w:t>
-      </w:r>
-      <w:proofErr w:type="spellEnd"/>
-      <w:r>
-        <w:rPr>
-          <w:rFonts w:asciiTheme="majorBidi" w:hAnsiTheme="majorBidi" w:cstheme="majorBidi"/>
-          <w:sz w:val="24"/>
-          <w:szCs w:val="24"/>
-          <w:lang w:val="es-CO"/>
-        </w:rPr>
-        <w:t xml:space="preserve"> Bayes. Este enfoque fue elegido debido a su eficiencia computacional y flexibilidad al permitir que el modelo se actualice rápidamente con </w:t>
-      </w:r>
+        <w:spacing w:after="0"/>
+        <w:rPr>
+          <w:rFonts w:asciiTheme="majorBidi" w:hAnsiTheme="majorBidi" w:cstheme="majorBidi"/>
+          <w:sz w:val="24"/>
+          <w:szCs w:val="24"/>
+          <w:lang w:val="es-CO"/>
+        </w:rPr>
+      </w:pPr>
+      <w:r>
+        <w:rPr>
+          <w:rFonts w:asciiTheme="majorBidi" w:hAnsiTheme="majorBidi" w:cstheme="majorBidi"/>
+          <w:sz w:val="24"/>
+          <w:szCs w:val="24"/>
+          <w:lang w:val="es-CO"/>
+        </w:rPr>
+        <w:t xml:space="preserve">Desarrollo del API </w:t>
+      </w:r>
+    </w:p>
+    <w:p>
+      <w:pPr>
+        <w:pStyle w:val="ListParagraph"/>
+        <w:numPr>
+          <w:ilvl w:val="0"/>
+          <w:numId w:val="11"/>
+        </w:numPr>
+        <w:spacing w:after="0"/>
+        <w:rPr>
+          <w:rFonts w:asciiTheme="majorBidi" w:hAnsiTheme="majorBidi" w:cstheme="majorBidi"/>
+          <w:sz w:val="24"/>
+          <w:szCs w:val="24"/>
+          <w:lang w:val="es-CO"/>
+        </w:rPr>
+      </w:pPr>
+      <w:r>
+        <w:rPr>
+          <w:rFonts w:asciiTheme="majorBidi" w:hAnsiTheme="majorBidi" w:cstheme="majorBidi"/>
+          <w:sz w:val="24"/>
+          <w:szCs w:val="24"/>
+          <w:lang w:val="es-CO"/>
+        </w:rPr>
+        <w:t xml:space="preserve">Documentación de la parte </w:t>
+      </w:r>
+      <w:r>
+        <w:rPr>
+          <w:rFonts w:asciiTheme="majorBidi" w:hAnsiTheme="majorBidi" w:cstheme="majorBidi"/>
+          <w:sz w:val="24"/>
+          <w:szCs w:val="24"/>
+          <w:lang w:val="es-CO"/>
+        </w:rPr>
+        <w:t>relacionada a ingeniería de datos</w:t>
+      </w:r>
+    </w:p>
+    <w:p>
+      <w:pPr>
+        <w:spacing w:after="0"/>
+        <w:ind w:left="360"/>
+        <w:rPr>
+          <w:rFonts w:asciiTheme="majorBidi" w:hAnsiTheme="majorBidi" w:cstheme="majorBidi"/>
+          <w:sz w:val="24"/>
+          <w:szCs w:val="24"/>
+          <w:lang w:val="es-CO"/>
+        </w:rPr>
+      </w:pPr>
+    </w:p>
+    <w:p>
+      <w:pPr>
+        <w:spacing w:after="0"/>
+        <w:ind w:left="360"/>
+        <w:rPr>
+          <w:rFonts w:asciiTheme="majorBidi" w:hAnsiTheme="majorBidi" w:cstheme="majorBidi"/>
+          <w:sz w:val="24"/>
+          <w:szCs w:val="24"/>
+          <w:lang w:val="es-CO"/>
+        </w:rPr>
+      </w:pPr>
+      <w:r>
+        <w:rPr>
+          <w:rFonts w:asciiTheme="majorBidi" w:hAnsiTheme="majorBidi" w:cstheme="majorBidi"/>
+          <w:sz w:val="24"/>
+          <w:szCs w:val="24"/>
+          <w:lang w:val="es-CO"/>
+        </w:rPr>
+        <w:t xml:space="preserve">Julian Escobar </w:t>
+      </w:r>
+    </w:p>
+    <w:p>
+      <w:pPr>
+        <w:spacing w:after="0"/>
+        <w:ind w:left="360"/>
+        <w:rPr>
+          <w:rFonts w:asciiTheme="majorBidi" w:hAnsiTheme="majorBidi" w:cstheme="majorBidi"/>
+          <w:sz w:val="24"/>
+          <w:szCs w:val="24"/>
+          <w:lang w:val="es-CO"/>
+        </w:rPr>
+      </w:pPr>
+    </w:p>
+    <w:p>
+      <w:pPr>
+        <w:pStyle w:val="ListParagraph"/>
+        <w:numPr>
+          <w:ilvl w:val="0"/>
+          <w:numId w:val="11"/>
+        </w:numPr>
+        <w:spacing w:after="0"/>
+        <w:rPr>
+          <w:rFonts w:asciiTheme="majorBidi" w:hAnsiTheme="majorBidi" w:cstheme="majorBidi"/>
+          <w:sz w:val="24"/>
+          <w:szCs w:val="24"/>
+          <w:lang w:val="es-CO"/>
+        </w:rPr>
+      </w:pPr>
+      <w:r>
+        <w:rPr>
+          <w:rFonts w:asciiTheme="majorBidi" w:hAnsiTheme="majorBidi" w:cstheme="majorBidi"/>
+          <w:sz w:val="24"/>
+          <w:szCs w:val="24"/>
+          <w:lang w:val="es-CO"/>
+        </w:rPr>
+        <w:t xml:space="preserve">Implementación de </w:t>
+      </w:r>
+      <w:r>
+        <w:rPr>
+          <w:rFonts w:asciiTheme="majorBidi" w:hAnsiTheme="majorBidi" w:cstheme="majorBidi"/>
+          <w:sz w:val="24"/>
+          <w:szCs w:val="24"/>
+          <w:lang w:val="es-CO"/>
+        </w:rPr>
+        <w:t>la aplicación web</w:t>
+      </w:r>
+    </w:p>
+    <w:p>
+      <w:pPr>
+        <w:pStyle w:val="ListParagraph"/>
+        <w:numPr>
+          <w:ilvl w:val="0"/>
+          <w:numId w:val="11"/>
+        </w:numPr>
+        <w:spacing w:after="0"/>
+        <w:rPr>
+          <w:rFonts w:asciiTheme="majorBidi" w:hAnsiTheme="majorBidi" w:cstheme="majorBidi"/>
+          <w:sz w:val="24"/>
+          <w:szCs w:val="24"/>
+          <w:lang w:val="es-CO"/>
+        </w:rPr>
+      </w:pPr>
+      <w:r>
+        <w:rPr>
+          <w:rFonts w:asciiTheme="majorBidi" w:hAnsiTheme="majorBidi" w:cstheme="majorBidi"/>
+          <w:sz w:val="24"/>
+          <w:szCs w:val="24"/>
+          <w:lang w:val="es-CO"/>
+        </w:rPr>
+        <w:t>Documentación de la parte relacionada a ingeniería de software</w:t>
+      </w:r>
+    </w:p>
+    <w:p>
+      <w:pPr>
+        <w:spacing w:after="0"/>
+        <w:ind w:left="360"/>
+        <w:rPr>
+          <w:rFonts w:asciiTheme="majorBidi" w:hAnsiTheme="majorBidi" w:cstheme="majorBidi"/>
+          <w:sz w:val="24"/>
+          <w:szCs w:val="24"/>
+          <w:lang w:val="es-CO"/>
+        </w:rPr>
+      </w:pPr>
+    </w:p>
+    <w:p>
+      <w:pPr>
+        <w:spacing w:after="0"/>
+        <w:ind w:left="360"/>
+        <w:rPr>
+          <w:rFonts w:asciiTheme="majorBidi" w:hAnsiTheme="majorBidi" w:cstheme="majorBidi"/>
+          <w:sz w:val="24"/>
+          <w:szCs w:val="24"/>
+          <w:lang w:val="es-CO"/>
+        </w:rPr>
+      </w:pPr>
+      <w:r>
+        <w:rPr>
+          <w:rFonts w:asciiTheme="majorBidi" w:hAnsiTheme="majorBidi" w:cstheme="majorBidi"/>
+          <w:sz w:val="24"/>
+          <w:szCs w:val="24"/>
+          <w:lang w:val="es-CO"/>
+        </w:rPr>
+        <w:t>Juan David Obando</w:t>
+      </w:r>
+    </w:p>
+    <w:p>
+      <w:pPr>
+        <w:spacing w:after="0"/>
+        <w:ind w:left="360"/>
+        <w:rPr>
+          <w:rFonts w:asciiTheme="majorBidi" w:hAnsiTheme="majorBidi" w:cstheme="majorBidi"/>
+          <w:sz w:val="24"/>
+          <w:szCs w:val="24"/>
+          <w:lang w:val="es-CO"/>
+        </w:rPr>
+      </w:pPr>
+    </w:p>
+    <w:p>
+      <w:pPr>
+        <w:pStyle w:val="ListParagraph"/>
+        <w:numPr>
+          <w:ilvl w:val="0"/>
+          <w:numId w:val="11"/>
+        </w:numPr>
+        <w:spacing w:after="0"/>
+        <w:rPr>
+          <w:rFonts w:asciiTheme="majorBidi" w:hAnsiTheme="majorBidi" w:cstheme="majorBidi"/>
+          <w:sz w:val="24"/>
+          <w:szCs w:val="24"/>
+          <w:lang w:val="es-CO"/>
+        </w:rPr>
+      </w:pPr>
+      <w:r>
+        <w:rPr>
+          <w:rFonts w:asciiTheme="majorBidi" w:hAnsiTheme="majorBidi" w:cstheme="majorBidi"/>
+          <w:sz w:val="24"/>
+          <w:szCs w:val="24"/>
+          <w:lang w:val="es-CO"/>
+        </w:rPr>
+        <w:t>Diseño de la aplicación web</w:t>
+      </w:r>
+    </w:p>
+    <w:p>
+      <w:pPr>
+        <w:pStyle w:val="ListParagraph"/>
+        <w:numPr>
+          <w:ilvl w:val="0"/>
+          <w:numId w:val="11"/>
+        </w:numPr>
+        <w:spacing w:after="0"/>
+        <w:rPr>
+          <w:rFonts w:asciiTheme="majorBidi" w:hAnsiTheme="majorBidi" w:cstheme="majorBidi"/>
+          <w:sz w:val="24"/>
+          <w:szCs w:val="24"/>
+          <w:lang w:val="es-CO"/>
+        </w:rPr>
+      </w:pPr>
       <w:r>
         <w:rPr>
           <w:rFonts w:asciiTheme="majorBidi" w:hAnsiTheme="majorBidi" w:cstheme="majorBidi"/>
@@ -2357,98 +4096,36 @@
           <w:lang w:val="es-CO"/>
         </w:rPr>
         <w:lastRenderedPageBreak/>
-        <w:t>los nuevos datos sin tener que reentrenarlo completamente desde cero cada vez</w:t>
-      </w:r>
-      <w:r>
-        <w:rPr>
-          <w:rFonts w:asciiTheme="majorBidi" w:hAnsiTheme="majorBidi" w:cstheme="majorBidi"/>
-          <w:sz w:val="24"/>
-          <w:szCs w:val="24"/>
-          <w:lang w:val="es-CO"/>
-        </w:rPr>
-        <w:t xml:space="preserve">. </w:t>
-      </w:r>
-      <w:r>
-        <w:rPr>
-          <w:rFonts w:asciiTheme="majorBidi" w:hAnsiTheme="majorBidi" w:cstheme="majorBidi"/>
-          <w:sz w:val="24"/>
-          <w:szCs w:val="24"/>
-          <w:lang w:val="es-CO"/>
-        </w:rPr>
-        <w:t>Aunque puede haber una posible pérdida de rendimiento en comparación con un reentrenamiento completo, este enfoque se adapta mejor a las necesidades del proyecto en términos de velocidad y capacidad para procesar nuevos datos de manera continua.</w:t>
-      </w:r>
-    </w:p>
-    <w:p w14:noSpellErr="1">
-      <w:pPr>
+        <w:t>Propuso los diferentes errores que el usuario podría encontrar</w:t>
+      </w:r>
+    </w:p>
+    <w:p>
+      <w:pPr>
+        <w:pStyle w:val="ListParagraph"/>
+        <w:numPr>
+          <w:ilvl w:val="0"/>
+          <w:numId w:val="11"/>
+        </w:numPr>
         <w:spacing w:after="0"/>
         <w:rPr>
-          <w:rFonts w:ascii="Times New Roman" w:hAnsi="Times New Roman" w:cs="Times New Roman" w:asciiTheme="majorBidi" w:hAnsiTheme="majorBidi" w:cstheme="majorBidi"/>
-          <w:sz w:val="24"/>
-          <w:szCs w:val="24"/>
-          <w:lang w:val="en-GB"/>
-        </w:rPr>
-      </w:pPr>
-      <w:r>
-        <w:rPr>
-          <w:rFonts w:ascii="Times New Roman" w:hAnsi="Times New Roman" w:cs="Times New Roman" w:asciiTheme="majorBidi" w:hAnsiTheme="majorBidi" w:cstheme="majorBidi"/>
-          <w:sz w:val="24"/>
-          <w:szCs w:val="24"/>
-          <w:lang w:val="en-GB"/>
-        </w:rPr>
-        <w:t xml:space="preserve">Sección </w:t>
-      </w:r>
-      <w:r>
-        <w:rPr>
-          <w:rFonts w:ascii="Times New Roman" w:hAnsi="Times New Roman" w:cs="Times New Roman" w:asciiTheme="majorBidi" w:hAnsiTheme="majorBidi" w:cstheme="majorBidi"/>
-          <w:sz w:val="24"/>
-          <w:szCs w:val="24"/>
-          <w:lang w:val="en-GB"/>
-        </w:rPr>
-        <w:t>2</w:t>
-      </w:r>
-      <w:r>
-        <w:rPr>
-          <w:rFonts w:ascii="Times New Roman" w:hAnsi="Times New Roman" w:cs="Times New Roman" w:asciiTheme="majorBidi" w:hAnsiTheme="majorBidi" w:cstheme="majorBidi"/>
-          <w:sz w:val="24"/>
-          <w:szCs w:val="24"/>
-          <w:lang w:val="en-GB"/>
-        </w:rPr>
-        <w:t xml:space="preserve">.  </w:t>
-      </w:r>
-      <w:r>
-        <w:rPr>
-          <w:rFonts w:ascii="Times New Roman" w:hAnsi="Times New Roman" w:cs="Times New Roman" w:asciiTheme="majorBidi" w:hAnsiTheme="majorBidi" w:cstheme="majorBidi"/>
-          <w:sz w:val="24"/>
-          <w:szCs w:val="24"/>
-          <w:lang w:val="en-GB"/>
-        </w:rPr>
-        <w:t>Desarrollo de la aplicación y justificación</w:t>
-      </w:r>
-    </w:p>
-    <w:p>
-      <w:pPr>
-        <w:spacing w:after="0"/>
-        <w:rPr>
-          <w:rFonts w:asciiTheme="majorBidi" w:hAnsiTheme="majorBidi" w:cstheme="majorBidi"/>
-          <w:sz w:val="24"/>
-          <w:szCs w:val="24"/>
-          <w:lang w:val="es-CO"/>
-        </w:rPr>
-      </w:pPr>
-    </w:p>
-    <w:p>
-      <w:pPr>
-        <w:spacing w:after="0"/>
-        <w:rPr>
-          <w:rFonts w:asciiTheme="majorBidi" w:hAnsiTheme="majorBidi" w:cstheme="majorBidi"/>
-          <w:sz w:val="24"/>
-          <w:szCs w:val="24"/>
-          <w:lang w:val="es-CO"/>
-        </w:rPr>
-      </w:pPr>
+          <w:rFonts w:asciiTheme="majorBidi" w:hAnsiTheme="majorBidi" w:cstheme="majorBidi"/>
+          <w:sz w:val="24"/>
+          <w:szCs w:val="24"/>
+          <w:lang w:val="es-CO"/>
+        </w:rPr>
+      </w:pPr>
+      <w:r>
+        <w:rPr>
+          <w:rFonts w:asciiTheme="majorBidi" w:hAnsiTheme="majorBidi" w:cstheme="majorBidi"/>
+          <w:sz w:val="24"/>
+          <w:szCs w:val="24"/>
+          <w:lang w:val="es-CO"/>
+        </w:rPr>
+        <w:t>Elaboración de video con los resultados</w:t>
+      </w:r>
     </w:p>
     <w:sectPr>
-      <w:pgSz w:w="11906" w:h="16838" w:orient="portrait"/>
+      <w:pgSz w:w="11906" w:h="16838"/>
       <w:pgMar w:top="1440" w:right="1440" w:bottom="1440" w:left="1440" w:header="708" w:footer="708" w:gutter="0"/>
       <w:cols w:space="708"/>
       <w:docGrid w:linePitch="360"/>
@@ -2460,6 +4137,118 @@
 <file path=word/numbering.xml><?xml version="1.0" encoding="utf-8"?>
 <w:numbering xmlns:wpc="http://schemas.microsoft.com/office/word/2010/wordprocessingCanvas" xmlns:cx="http://schemas.microsoft.com/office/drawing/2014/chartex" xmlns:cx1="http://schemas.microsoft.com/office/drawing/2015/9/8/chartex" xmlns:cx2="http://schemas.microsoft.com/office/drawing/2015/10/21/chartex" xmlns:cx3="http://schemas.microsoft.com/office/drawing/2016/5/9/chartex" xmlns:cx4="http://schemas.microsoft.com/office/drawing/2016/5/10/chartex" xmlns:cx5="http://schemas.microsoft.com/office/drawing/2016/5/11/chartex" xmlns:cx6="http://schemas.microsoft.com/office/drawing/2016/5/12/chartex" xmlns:cx7="http://schemas.microsoft.com/office/drawing/2016/5/13/chartex" xmlns:cx8="http://schemas.microsoft.com/office/drawing/2016/5/14/chartex" xmlns:mc="http://schemas.openxmlformats.org/markup-compatibility/2006" xmlns:aink="http://schemas.microsoft.com/office/drawing/2016/ink" xmlns:am3d="http://schemas.microsoft.com/office/drawing/2017/model3d" xmlns:o="urn:schemas-microsoft-com:office:office" xmlns:oel="http://schemas.microsoft.com/office/2019/extlst" xmlns:r="http://schemas.openxmlformats.org/officeDocument/2006/relationships" xmlns:m="http://schemas.openxmlformats.org/officeDocument/2006/math" xmlns:v="urn:schemas-microsoft-com:vml" xmlns:wp14="http://schemas.microsoft.com/office/word/2010/wordprocessingDrawing" xmlns:wp="http://schemas.openxmlformats.org/drawingml/2006/wordprocessingDrawing" xmlns:w10="urn:schemas-microsoft-com:office:word" xmlns:w="http://schemas.openxmlformats.org/wordprocessingml/2006/main" xmlns:w14="http://schemas.microsoft.com/office/word/2010/wordml" xmlns:w15="http://schemas.microsoft.com/office/word/2012/wordml" xmlns:w16cex="http://schemas.microsoft.com/office/word/2018/wordml/cex" xmlns:w16cid="http://schemas.microsoft.com/office/word/2016/wordml/cid" xmlns:w16="http://schemas.microsoft.com/office/word/2018/wordml" xmlns:w16du="http://schemas.microsoft.com/office/word/2023/wordml/word16du" xmlns:w16sdtdh="http://schemas.microsoft.com/office/word/2020/wordml/sdtdatahash" xmlns:w16se="http://schemas.microsoft.com/office/word/2015/wordml/symex" xmlns:wpg="http://schemas.microsoft.com/office/word/2010/wordprocessingGroup" xmlns:wpi="http://schemas.microsoft.com/office/word/2010/wordprocessingInk" xmlns:wne="http://schemas.microsoft.com/office/word/2006/wordml" xmlns:wps="http://schemas.microsoft.com/office/word/2010/wordprocessingShape" mc:Ignorable="w14 w15 w16se w16cid w16 w16cex w16sdtdh w16du wp14">
   <w:abstractNum w:abstractNumId="0" w15:restartNumberingAfterBreak="0">
+    <w:nsid w:val="163B16ED"/>
+    <w:multiLevelType w:val="hybridMultilevel"/>
+    <w:tmpl w:val="DB3C30F0"/>
+    <w:lvl w:ilvl="0" w:tplc="F09ACDEE">
+      <w:numFmt w:val="bullet"/>
+      <w:lvlText w:val="-"/>
+      <w:lvlJc w:val="left"/>
+      <w:pPr>
+        <w:ind w:left="720" w:hanging="360"/>
+      </w:pPr>
+      <w:rPr>
+        <w:rFonts w:ascii="Times New Roman" w:eastAsiaTheme="minorHAnsi" w:hAnsi="Times New Roman" w:cs="Times New Roman" w:hint="default"/>
+      </w:rPr>
+    </w:lvl>
+    <w:lvl w:ilvl="1" w:tplc="240A0003" w:tentative="1">
+      <w:start w:val="1"/>
+      <w:numFmt w:val="bullet"/>
+      <w:lvlText w:val="o"/>
+      <w:lvlJc w:val="left"/>
+      <w:pPr>
+        <w:ind w:left="1440" w:hanging="360"/>
+      </w:pPr>
+      <w:rPr>
+        <w:rFonts w:ascii="Courier New" w:hAnsi="Courier New" w:cs="Courier New" w:hint="default"/>
+      </w:rPr>
+    </w:lvl>
+    <w:lvl w:ilvl="2" w:tplc="240A0005" w:tentative="1">
+      <w:start w:val="1"/>
+      <w:numFmt w:val="bullet"/>
+      <w:lvlText w:val=""/>
+      <w:lvlJc w:val="left"/>
+      <w:pPr>
+        <w:ind w:left="2160" w:hanging="360"/>
+      </w:pPr>
+      <w:rPr>
+        <w:rFonts w:ascii="Wingdings" w:hAnsi="Wingdings" w:hint="default"/>
+      </w:rPr>
+    </w:lvl>
+    <w:lvl w:ilvl="3" w:tplc="240A0001" w:tentative="1">
+      <w:start w:val="1"/>
+      <w:numFmt w:val="bullet"/>
+      <w:lvlText w:val=""/>
+      <w:lvlJc w:val="left"/>
+      <w:pPr>
+        <w:ind w:left="2880" w:hanging="360"/>
+      </w:pPr>
+      <w:rPr>
+        <w:rFonts w:ascii="Symbol" w:hAnsi="Symbol" w:hint="default"/>
+      </w:rPr>
+    </w:lvl>
+    <w:lvl w:ilvl="4" w:tplc="240A0003" w:tentative="1">
+      <w:start w:val="1"/>
+      <w:numFmt w:val="bullet"/>
+      <w:lvlText w:val="o"/>
+      <w:lvlJc w:val="left"/>
+      <w:pPr>
+        <w:ind w:left="3600" w:hanging="360"/>
+      </w:pPr>
+      <w:rPr>
+        <w:rFonts w:ascii="Courier New" w:hAnsi="Courier New" w:cs="Courier New" w:hint="default"/>
+      </w:rPr>
+    </w:lvl>
+    <w:lvl w:ilvl="5" w:tplc="240A0005" w:tentative="1">
+      <w:start w:val="1"/>
+      <w:numFmt w:val="bullet"/>
+      <w:lvlText w:val=""/>
+      <w:lvlJc w:val="left"/>
+      <w:pPr>
+        <w:ind w:left="4320" w:hanging="360"/>
+      </w:pPr>
+      <w:rPr>
+        <w:rFonts w:ascii="Wingdings" w:hAnsi="Wingdings" w:hint="default"/>
+      </w:rPr>
+    </w:lvl>
+    <w:lvl w:ilvl="6" w:tplc="240A0001" w:tentative="1">
+      <w:start w:val="1"/>
+      <w:numFmt w:val="bullet"/>
+      <w:lvlText w:val=""/>
+      <w:lvlJc w:val="left"/>
+      <w:pPr>
+        <w:ind w:left="5040" w:hanging="360"/>
+      </w:pPr>
+      <w:rPr>
+        <w:rFonts w:ascii="Symbol" w:hAnsi="Symbol" w:hint="default"/>
+      </w:rPr>
+    </w:lvl>
+    <w:lvl w:ilvl="7" w:tplc="240A0003" w:tentative="1">
+      <w:start w:val="1"/>
+      <w:numFmt w:val="bullet"/>
+      <w:lvlText w:val="o"/>
+      <w:lvlJc w:val="left"/>
+      <w:pPr>
+        <w:ind w:left="5760" w:hanging="360"/>
+      </w:pPr>
+      <w:rPr>
+        <w:rFonts w:ascii="Courier New" w:hAnsi="Courier New" w:cs="Courier New" w:hint="default"/>
+      </w:rPr>
+    </w:lvl>
+    <w:lvl w:ilvl="8" w:tplc="240A0005" w:tentative="1">
+      <w:start w:val="1"/>
+      <w:numFmt w:val="bullet"/>
+      <w:lvlText w:val=""/>
+      <w:lvlJc w:val="left"/>
+      <w:pPr>
+        <w:ind w:left="6480" w:hanging="360"/>
+      </w:pPr>
+      <w:rPr>
+        <w:rFonts w:ascii="Wingdings" w:hAnsi="Wingdings" w:hint="default"/>
+      </w:rPr>
+    </w:lvl>
+  </w:abstractNum>
+  <w:abstractNum w:abstractNumId="1" w15:restartNumberingAfterBreak="0">
     <w:nsid w:val="21DB7BB9"/>
     <w:multiLevelType w:val="hybridMultilevel"/>
     <w:tmpl w:val="21D06E68"/>
@@ -2472,7 +4261,7 @@
         <w:ind w:left="720" w:hanging="360"/>
       </w:pPr>
       <w:rPr>
-        <w:rFonts w:hint="default" w:ascii="Symbol" w:hAnsi="Symbol"/>
+        <w:rFonts w:ascii="Symbol" w:hAnsi="Symbol" w:hint="default"/>
       </w:rPr>
     </w:lvl>
     <w:lvl w:ilvl="1" w:tplc="08090003" w:tentative="1">
@@ -2484,7 +4273,7 @@
         <w:ind w:left="1440" w:hanging="360"/>
       </w:pPr>
       <w:rPr>
-        <w:rFonts w:hint="default" w:ascii="Courier New" w:hAnsi="Courier New" w:cs="Courier New"/>
+        <w:rFonts w:ascii="Courier New" w:hAnsi="Courier New" w:cs="Courier New" w:hint="default"/>
       </w:rPr>
     </w:lvl>
     <w:lvl w:ilvl="2" w:tplc="08090005" w:tentative="1">
@@ -2496,7 +4285,7 @@
         <w:ind w:left="2160" w:hanging="360"/>
       </w:pPr>
       <w:rPr>
-        <w:rFonts w:hint="default" w:ascii="Wingdings" w:hAnsi="Wingdings"/>
+        <w:rFonts w:ascii="Wingdings" w:hAnsi="Wingdings" w:hint="default"/>
       </w:rPr>
     </w:lvl>
     <w:lvl w:ilvl="3" w:tplc="08090001" w:tentative="1">
@@ -2508,7 +4297,7 @@
         <w:ind w:left="2880" w:hanging="360"/>
       </w:pPr>
       <w:rPr>
-        <w:rFonts w:hint="default" w:ascii="Symbol" w:hAnsi="Symbol"/>
+        <w:rFonts w:ascii="Symbol" w:hAnsi="Symbol" w:hint="default"/>
       </w:rPr>
     </w:lvl>
     <w:lvl w:ilvl="4" w:tplc="08090003" w:tentative="1">
@@ -2520,7 +4309,7 @@
         <w:ind w:left="3600" w:hanging="360"/>
       </w:pPr>
       <w:rPr>
-        <w:rFonts w:hint="default" w:ascii="Courier New" w:hAnsi="Courier New" w:cs="Courier New"/>
+        <w:rFonts w:ascii="Courier New" w:hAnsi="Courier New" w:cs="Courier New" w:hint="default"/>
       </w:rPr>
     </w:lvl>
     <w:lvl w:ilvl="5" w:tplc="08090005" w:tentative="1">
@@ -2532,7 +4321,7 @@
         <w:ind w:left="4320" w:hanging="360"/>
       </w:pPr>
       <w:rPr>
-        <w:rFonts w:hint="default" w:ascii="Wingdings" w:hAnsi="Wingdings"/>
+        <w:rFonts w:ascii="Wingdings" w:hAnsi="Wingdings" w:hint="default"/>
       </w:rPr>
     </w:lvl>
     <w:lvl w:ilvl="6" w:tplc="08090001" w:tentative="1">
@@ -2544,7 +4333,7 @@
         <w:ind w:left="5040" w:hanging="360"/>
       </w:pPr>
       <w:rPr>
-        <w:rFonts w:hint="default" w:ascii="Symbol" w:hAnsi="Symbol"/>
+        <w:rFonts w:ascii="Symbol" w:hAnsi="Symbol" w:hint="default"/>
       </w:rPr>
     </w:lvl>
     <w:lvl w:ilvl="7" w:tplc="08090003" w:tentative="1">
@@ -2556,7 +4345,7 @@
         <w:ind w:left="5760" w:hanging="360"/>
       </w:pPr>
       <w:rPr>
-        <w:rFonts w:hint="default" w:ascii="Courier New" w:hAnsi="Courier New" w:cs="Courier New"/>
+        <w:rFonts w:ascii="Courier New" w:hAnsi="Courier New" w:cs="Courier New" w:hint="default"/>
       </w:rPr>
     </w:lvl>
     <w:lvl w:ilvl="8" w:tplc="08090005" w:tentative="1">
@@ -2568,11 +4357,11 @@
         <w:ind w:left="6480" w:hanging="360"/>
       </w:pPr>
       <w:rPr>
-        <w:rFonts w:hint="default" w:ascii="Wingdings" w:hAnsi="Wingdings"/>
+        <w:rFonts w:ascii="Wingdings" w:hAnsi="Wingdings" w:hint="default"/>
       </w:rPr>
     </w:lvl>
   </w:abstractNum>
-  <w:abstractNum w:abstractNumId="1" w15:restartNumberingAfterBreak="0">
+  <w:abstractNum w:abstractNumId="2" w15:restartNumberingAfterBreak="0">
     <w:nsid w:val="26566985"/>
     <w:multiLevelType w:val="hybridMultilevel"/>
     <w:tmpl w:val="7688DD12"/>
@@ -2585,7 +4374,7 @@
         <w:ind w:left="720" w:hanging="360"/>
       </w:pPr>
       <w:rPr>
-        <w:rFonts w:hint="default" w:ascii="Symbol" w:hAnsi="Symbol"/>
+        <w:rFonts w:ascii="Symbol" w:hAnsi="Symbol" w:hint="default"/>
       </w:rPr>
     </w:lvl>
     <w:lvl w:ilvl="1" w:tplc="08090003" w:tentative="1">
@@ -2597,7 +4386,7 @@
         <w:ind w:left="1440" w:hanging="360"/>
       </w:pPr>
       <w:rPr>
-        <w:rFonts w:hint="default" w:ascii="Courier New" w:hAnsi="Courier New" w:cs="Courier New"/>
+        <w:rFonts w:ascii="Courier New" w:hAnsi="Courier New" w:cs="Courier New" w:hint="default"/>
       </w:rPr>
     </w:lvl>
     <w:lvl w:ilvl="2" w:tplc="08090005" w:tentative="1">
@@ -2609,7 +4398,7 @@
         <w:ind w:left="2160" w:hanging="360"/>
       </w:pPr>
       <w:rPr>
-        <w:rFonts w:hint="default" w:ascii="Wingdings" w:hAnsi="Wingdings"/>
+        <w:rFonts w:ascii="Wingdings" w:hAnsi="Wingdings" w:hint="default"/>
       </w:rPr>
     </w:lvl>
     <w:lvl w:ilvl="3" w:tplc="08090001" w:tentative="1">
@@ -2621,7 +4410,7 @@
         <w:ind w:left="2880" w:hanging="360"/>
       </w:pPr>
       <w:rPr>
-        <w:rFonts w:hint="default" w:ascii="Symbol" w:hAnsi="Symbol"/>
+        <w:rFonts w:ascii="Symbol" w:hAnsi="Symbol" w:hint="default"/>
       </w:rPr>
     </w:lvl>
     <w:lvl w:ilvl="4" w:tplc="08090003" w:tentative="1">
@@ -2633,7 +4422,7 @@
         <w:ind w:left="3600" w:hanging="360"/>
       </w:pPr>
       <w:rPr>
-        <w:rFonts w:hint="default" w:ascii="Courier New" w:hAnsi="Courier New" w:cs="Courier New"/>
+        <w:rFonts w:ascii="Courier New" w:hAnsi="Courier New" w:cs="Courier New" w:hint="default"/>
       </w:rPr>
     </w:lvl>
     <w:lvl w:ilvl="5" w:tplc="08090005" w:tentative="1">
@@ -2645,7 +4434,7 @@
         <w:ind w:left="4320" w:hanging="360"/>
       </w:pPr>
       <w:rPr>
-        <w:rFonts w:hint="default" w:ascii="Wingdings" w:hAnsi="Wingdings"/>
+        <w:rFonts w:ascii="Wingdings" w:hAnsi="Wingdings" w:hint="default"/>
       </w:rPr>
     </w:lvl>
     <w:lvl w:ilvl="6" w:tplc="08090001" w:tentative="1">
@@ -2657,7 +4446,7 @@
         <w:ind w:left="5040" w:hanging="360"/>
       </w:pPr>
       <w:rPr>
-        <w:rFonts w:hint="default" w:ascii="Symbol" w:hAnsi="Symbol"/>
+        <w:rFonts w:ascii="Symbol" w:hAnsi="Symbol" w:hint="default"/>
       </w:rPr>
     </w:lvl>
     <w:lvl w:ilvl="7" w:tplc="08090003" w:tentative="1">
@@ -2669,7 +4458,7 @@
         <w:ind w:left="5760" w:hanging="360"/>
       </w:pPr>
       <w:rPr>
-        <w:rFonts w:hint="default" w:ascii="Courier New" w:hAnsi="Courier New" w:cs="Courier New"/>
+        <w:rFonts w:ascii="Courier New" w:hAnsi="Courier New" w:cs="Courier New" w:hint="default"/>
       </w:rPr>
     </w:lvl>
     <w:lvl w:ilvl="8" w:tplc="08090005" w:tentative="1">
@@ -2681,11 +4470,11 @@
         <w:ind w:left="6480" w:hanging="360"/>
       </w:pPr>
       <w:rPr>
-        <w:rFonts w:hint="default" w:ascii="Wingdings" w:hAnsi="Wingdings"/>
+        <w:rFonts w:ascii="Wingdings" w:hAnsi="Wingdings" w:hint="default"/>
       </w:rPr>
     </w:lvl>
   </w:abstractNum>
-  <w:abstractNum w:abstractNumId="2" w15:restartNumberingAfterBreak="0">
+  <w:abstractNum w:abstractNumId="3" w15:restartNumberingAfterBreak="0">
     <w:nsid w:val="29CB1304"/>
     <w:multiLevelType w:val="hybridMultilevel"/>
     <w:tmpl w:val="532ACA54"/>
@@ -2774,7 +4563,7 @@
       </w:pPr>
     </w:lvl>
   </w:abstractNum>
-  <w:abstractNum w:abstractNumId="3" w15:restartNumberingAfterBreak="0">
+  <w:abstractNum w:abstractNumId="4" w15:restartNumberingAfterBreak="0">
     <w:nsid w:val="2FD06D7A"/>
     <w:multiLevelType w:val="hybridMultilevel"/>
     <w:tmpl w:val="B5DC4874"/>
@@ -2863,7 +4652,7 @@
       </w:pPr>
     </w:lvl>
   </w:abstractNum>
-  <w:abstractNum w:abstractNumId="4" w15:restartNumberingAfterBreak="0">
+  <w:abstractNum w:abstractNumId="5" w15:restartNumberingAfterBreak="0">
     <w:nsid w:val="387067D9"/>
     <w:multiLevelType w:val="hybridMultilevel"/>
     <w:tmpl w:val="63621A48"/>
@@ -2949,7 +4738,120 @@
       </w:pPr>
     </w:lvl>
   </w:abstractNum>
-  <w:abstractNum w:abstractNumId="5" w15:restartNumberingAfterBreak="0">
+  <w:abstractNum w:abstractNumId="6" w15:restartNumberingAfterBreak="0">
+    <w:nsid w:val="3B0F7456"/>
+    <w:multiLevelType w:val="hybridMultilevel"/>
+    <w:tmpl w:val="CC7E8D50"/>
+    <w:lvl w:ilvl="0" w:tplc="240A0001">
+      <w:start w:val="1"/>
+      <w:numFmt w:val="bullet"/>
+      <w:lvlText w:val=""/>
+      <w:lvlJc w:val="left"/>
+      <w:pPr>
+        <w:ind w:left="720" w:hanging="360"/>
+      </w:pPr>
+      <w:rPr>
+        <w:rFonts w:ascii="Symbol" w:hAnsi="Symbol" w:hint="default"/>
+      </w:rPr>
+    </w:lvl>
+    <w:lvl w:ilvl="1" w:tplc="240A0003" w:tentative="1">
+      <w:start w:val="1"/>
+      <w:numFmt w:val="bullet"/>
+      <w:lvlText w:val="o"/>
+      <w:lvlJc w:val="left"/>
+      <w:pPr>
+        <w:ind w:left="1440" w:hanging="360"/>
+      </w:pPr>
+      <w:rPr>
+        <w:rFonts w:ascii="Courier New" w:hAnsi="Courier New" w:cs="Courier New" w:hint="default"/>
+      </w:rPr>
+    </w:lvl>
+    <w:lvl w:ilvl="2" w:tplc="240A0005" w:tentative="1">
+      <w:start w:val="1"/>
+      <w:numFmt w:val="bullet"/>
+      <w:lvlText w:val=""/>
+      <w:lvlJc w:val="left"/>
+      <w:pPr>
+        <w:ind w:left="2160" w:hanging="360"/>
+      </w:pPr>
+      <w:rPr>
+        <w:rFonts w:ascii="Wingdings" w:hAnsi="Wingdings" w:hint="default"/>
+      </w:rPr>
+    </w:lvl>
+    <w:lvl w:ilvl="3" w:tplc="240A0001" w:tentative="1">
+      <w:start w:val="1"/>
+      <w:numFmt w:val="bullet"/>
+      <w:lvlText w:val=""/>
+      <w:lvlJc w:val="left"/>
+      <w:pPr>
+        <w:ind w:left="2880" w:hanging="360"/>
+      </w:pPr>
+      <w:rPr>
+        <w:rFonts w:ascii="Symbol" w:hAnsi="Symbol" w:hint="default"/>
+      </w:rPr>
+    </w:lvl>
+    <w:lvl w:ilvl="4" w:tplc="240A0003" w:tentative="1">
+      <w:start w:val="1"/>
+      <w:numFmt w:val="bullet"/>
+      <w:lvlText w:val="o"/>
+      <w:lvlJc w:val="left"/>
+      <w:pPr>
+        <w:ind w:left="3600" w:hanging="360"/>
+      </w:pPr>
+      <w:rPr>
+        <w:rFonts w:ascii="Courier New" w:hAnsi="Courier New" w:cs="Courier New" w:hint="default"/>
+      </w:rPr>
+    </w:lvl>
+    <w:lvl w:ilvl="5" w:tplc="240A0005" w:tentative="1">
+      <w:start w:val="1"/>
+      <w:numFmt w:val="bullet"/>
+      <w:lvlText w:val=""/>
+      <w:lvlJc w:val="left"/>
+      <w:pPr>
+        <w:ind w:left="4320" w:hanging="360"/>
+      </w:pPr>
+      <w:rPr>
+        <w:rFonts w:ascii="Wingdings" w:hAnsi="Wingdings" w:hint="default"/>
+      </w:rPr>
+    </w:lvl>
+    <w:lvl w:ilvl="6" w:tplc="240A0001" w:tentative="1">
+      <w:start w:val="1"/>
+      <w:numFmt w:val="bullet"/>
+      <w:lvlText w:val=""/>
+      <w:lvlJc w:val="left"/>
+      <w:pPr>
+        <w:ind w:left="5040" w:hanging="360"/>
+      </w:pPr>
+      <w:rPr>
+        <w:rFonts w:ascii="Symbol" w:hAnsi="Symbol" w:hint="default"/>
+      </w:rPr>
+    </w:lvl>
+    <w:lvl w:ilvl="7" w:tplc="240A0003" w:tentative="1">
+      <w:start w:val="1"/>
+      <w:numFmt w:val="bullet"/>
+      <w:lvlText w:val="o"/>
+      <w:lvlJc w:val="left"/>
+      <w:pPr>
+        <w:ind w:left="5760" w:hanging="360"/>
+      </w:pPr>
+      <w:rPr>
+        <w:rFonts w:ascii="Courier New" w:hAnsi="Courier New" w:cs="Courier New" w:hint="default"/>
+      </w:rPr>
+    </w:lvl>
+    <w:lvl w:ilvl="8" w:tplc="240A0005" w:tentative="1">
+      <w:start w:val="1"/>
+      <w:numFmt w:val="bullet"/>
+      <w:lvlText w:val=""/>
+      <w:lvlJc w:val="left"/>
+      <w:pPr>
+        <w:ind w:left="6480" w:hanging="360"/>
+      </w:pPr>
+      <w:rPr>
+        <w:rFonts w:ascii="Wingdings" w:hAnsi="Wingdings" w:hint="default"/>
+      </w:rPr>
+    </w:lvl>
+  </w:abstractNum>
+  <w:abstractNum w:abstractNumId="7" w15:restartNumberingAfterBreak="0">
     <w:nsid w:val="44803237"/>
     <w:multiLevelType w:val="hybridMultilevel"/>
     <w:tmpl w:val="89CE4C38"/>
@@ -2962,7 +4864,7 @@
         <w:ind w:left="720" w:hanging="360"/>
       </w:pPr>
       <w:rPr>
-        <w:rFonts w:hint="default" w:ascii="Symbol" w:hAnsi="Symbol"/>
+        <w:rFonts w:ascii="Symbol" w:hAnsi="Symbol" w:hint="default"/>
       </w:rPr>
     </w:lvl>
     <w:lvl w:ilvl="1" w:tplc="08090003">
@@ -2974,7 +4876,7 @@
         <w:ind w:left="1440" w:hanging="360"/>
       </w:pPr>
       <w:rPr>
-        <w:rFonts w:hint="default" w:ascii="Courier New" w:hAnsi="Courier New" w:cs="Courier New"/>
+        <w:rFonts w:ascii="Courier New" w:hAnsi="Courier New" w:cs="Courier New" w:hint="default"/>
       </w:rPr>
     </w:lvl>
     <w:lvl w:ilvl="2" w:tplc="08090005" w:tentative="1">
@@ -2986,7 +4888,7 @@
         <w:ind w:left="2160" w:hanging="360"/>
       </w:pPr>
       <w:rPr>
-        <w:rFonts w:hint="default" w:ascii="Wingdings" w:hAnsi="Wingdings"/>
+        <w:rFonts w:ascii="Wingdings" w:hAnsi="Wingdings" w:hint="default"/>
       </w:rPr>
     </w:lvl>
     <w:lvl w:ilvl="3" w:tplc="08090001" w:tentative="1">
@@ -2998,7 +4900,7 @@
         <w:ind w:left="2880" w:hanging="360"/>
       </w:pPr>
       <w:rPr>
-        <w:rFonts w:hint="default" w:ascii="Symbol" w:hAnsi="Symbol"/>
+        <w:rFonts w:ascii="Symbol" w:hAnsi="Symbol" w:hint="default"/>
       </w:rPr>
     </w:lvl>
     <w:lvl w:ilvl="4" w:tplc="08090003" w:tentative="1">
@@ -3010,7 +4912,7 @@
         <w:ind w:left="3600" w:hanging="360"/>
       </w:pPr>
       <w:rPr>
-        <w:rFonts w:hint="default" w:ascii="Courier New" w:hAnsi="Courier New" w:cs="Courier New"/>
+        <w:rFonts w:ascii="Courier New" w:hAnsi="Courier New" w:cs="Courier New" w:hint="default"/>
       </w:rPr>
     </w:lvl>
     <w:lvl w:ilvl="5" w:tplc="08090005" w:tentative="1">
@@ -3022,7 +4924,7 @@
         <w:ind w:left="4320" w:hanging="360"/>
       </w:pPr>
       <w:rPr>
-        <w:rFonts w:hint="default" w:ascii="Wingdings" w:hAnsi="Wingdings"/>
+        <w:rFonts w:ascii="Wingdings" w:hAnsi="Wingdings" w:hint="default"/>
       </w:rPr>
     </w:lvl>
     <w:lvl w:ilvl="6" w:tplc="08090001" w:tentative="1">
@@ -3034,7 +4936,7 @@
         <w:ind w:left="5040" w:hanging="360"/>
       </w:pPr>
       <w:rPr>
-        <w:rFonts w:hint="default" w:ascii="Symbol" w:hAnsi="Symbol"/>
+        <w:rFonts w:ascii="Symbol" w:hAnsi="Symbol" w:hint="default"/>
       </w:rPr>
     </w:lvl>
     <w:lvl w:ilvl="7" w:tplc="08090003" w:tentative="1">
@@ -3046,7 +4948,7 @@
         <w:ind w:left="5760" w:hanging="360"/>
       </w:pPr>
       <w:rPr>
-        <w:rFonts w:hint="default" w:ascii="Courier New" w:hAnsi="Courier New" w:cs="Courier New"/>
+        <w:rFonts w:ascii="Courier New" w:hAnsi="Courier New" w:cs="Courier New" w:hint="default"/>
       </w:rPr>
     </w:lvl>
     <w:lvl w:ilvl="8" w:tplc="08090005" w:tentative="1">
@@ -3058,11 +4960,11 @@
         <w:ind w:left="6480" w:hanging="360"/>
       </w:pPr>
       <w:rPr>
-        <w:rFonts w:hint="default" w:ascii="Wingdings" w:hAnsi="Wingdings"/>
+        <w:rFonts w:ascii="Wingdings" w:hAnsi="Wingdings" w:hint="default"/>
       </w:rPr>
     </w:lvl>
   </w:abstractNum>
-  <w:abstractNum w:abstractNumId="6" w15:restartNumberingAfterBreak="0">
+  <w:abstractNum w:abstractNumId="8" w15:restartNumberingAfterBreak="0">
     <w:nsid w:val="53DA09BB"/>
     <w:multiLevelType w:val="hybridMultilevel"/>
     <w:tmpl w:val="DCB0E424"/>
@@ -3075,7 +4977,7 @@
         <w:ind w:left="720" w:hanging="360"/>
       </w:pPr>
       <w:rPr>
-        <w:rFonts w:hint="default" w:ascii="Symbol" w:hAnsi="Symbol"/>
+        <w:rFonts w:ascii="Symbol" w:hAnsi="Symbol" w:hint="default"/>
       </w:rPr>
     </w:lvl>
     <w:lvl w:ilvl="1" w:tplc="08090003" w:tentative="1">
@@ -3087,7 +4989,7 @@
         <w:ind w:left="1440" w:hanging="360"/>
       </w:pPr>
       <w:rPr>
-        <w:rFonts w:hint="default" w:ascii="Courier New" w:hAnsi="Courier New" w:cs="Courier New"/>
+        <w:rFonts w:ascii="Courier New" w:hAnsi="Courier New" w:cs="Courier New" w:hint="default"/>
       </w:rPr>
     </w:lvl>
     <w:lvl w:ilvl="2" w:tplc="08090005" w:tentative="1">
@@ -3099,7 +5001,7 @@
         <w:ind w:left="2160" w:hanging="360"/>
       </w:pPr>
       <w:rPr>
-        <w:rFonts w:hint="default" w:ascii="Wingdings" w:hAnsi="Wingdings"/>
+        <w:rFonts w:ascii="Wingdings" w:hAnsi="Wingdings" w:hint="default"/>
       </w:rPr>
     </w:lvl>
     <w:lvl w:ilvl="3" w:tplc="08090001" w:tentative="1">
@@ -3111,7 +5013,7 @@
         <w:ind w:left="2880" w:hanging="360"/>
       </w:pPr>
       <w:rPr>
-        <w:rFonts w:hint="default" w:ascii="Symbol" w:hAnsi="Symbol"/>
+        <w:rFonts w:ascii="Symbol" w:hAnsi="Symbol" w:hint="default"/>
       </w:rPr>
     </w:lvl>
     <w:lvl w:ilvl="4" w:tplc="08090003" w:tentative="1">
@@ -3123,7 +5025,7 @@
         <w:ind w:left="3600" w:hanging="360"/>
       </w:pPr>
       <w:rPr>
-        <w:rFonts w:hint="default" w:ascii="Courier New" w:hAnsi="Courier New" w:cs="Courier New"/>
+        <w:rFonts w:ascii="Courier New" w:hAnsi="Courier New" w:cs="Courier New" w:hint="default"/>
       </w:rPr>
     </w:lvl>
     <w:lvl w:ilvl="5" w:tplc="08090005" w:tentative="1">
@@ -3135,7 +5037,7 @@
         <w:ind w:left="4320" w:hanging="360"/>
       </w:pPr>
       <w:rPr>
-        <w:rFonts w:hint="default" w:ascii="Wingdings" w:hAnsi="Wingdings"/>
+        <w:rFonts w:ascii="Wingdings" w:hAnsi="Wingdings" w:hint="default"/>
       </w:rPr>
     </w:lvl>
     <w:lvl w:ilvl="6" w:tplc="08090001" w:tentative="1">
@@ -3147,7 +5049,7 @@
         <w:ind w:left="5040" w:hanging="360"/>
       </w:pPr>
       <w:rPr>
-        <w:rFonts w:hint="default" w:ascii="Symbol" w:hAnsi="Symbol"/>
+        <w:rFonts w:ascii="Symbol" w:hAnsi="Symbol" w:hint="default"/>
       </w:rPr>
     </w:lvl>
     <w:lvl w:ilvl="7" w:tplc="08090003" w:tentative="1">
@@ -3159,7 +5061,7 @@
         <w:ind w:left="5760" w:hanging="360"/>
       </w:pPr>
       <w:rPr>
-        <w:rFonts w:hint="default" w:ascii="Courier New" w:hAnsi="Courier New" w:cs="Courier New"/>
+        <w:rFonts w:ascii="Courier New" w:hAnsi="Courier New" w:cs="Courier New" w:hint="default"/>
       </w:rPr>
     </w:lvl>
     <w:lvl w:ilvl="8" w:tplc="08090005" w:tentative="1">
@@ -3171,11 +5073,11 @@
         <w:ind w:left="6480" w:hanging="360"/>
       </w:pPr>
       <w:rPr>
-        <w:rFonts w:hint="default" w:ascii="Wingdings" w:hAnsi="Wingdings"/>
+        <w:rFonts w:ascii="Wingdings" w:hAnsi="Wingdings" w:hint="default"/>
       </w:rPr>
     </w:lvl>
   </w:abstractNum>
-  <w:abstractNum w:abstractNumId="7" w15:restartNumberingAfterBreak="0">
+  <w:abstractNum w:abstractNumId="9" w15:restartNumberingAfterBreak="0">
     <w:nsid w:val="5B4C34D2"/>
     <w:multiLevelType w:val="hybridMultilevel"/>
     <w:tmpl w:val="8B86FBF8"/>
@@ -3188,7 +5090,7 @@
         <w:ind w:left="720" w:hanging="360"/>
       </w:pPr>
       <w:rPr>
-        <w:rFonts w:hint="default" w:ascii="Symbol" w:hAnsi="Symbol"/>
+        <w:rFonts w:ascii="Symbol" w:hAnsi="Symbol" w:hint="default"/>
       </w:rPr>
     </w:lvl>
     <w:lvl w:ilvl="1" w:tplc="08090003" w:tentative="1">
@@ -3200,7 +5102,7 @@
         <w:ind w:left="1440" w:hanging="360"/>
       </w:pPr>
       <w:rPr>
-        <w:rFonts w:hint="default" w:ascii="Courier New" w:hAnsi="Courier New" w:cs="Courier New"/>
+        <w:rFonts w:ascii="Courier New" w:hAnsi="Courier New" w:cs="Courier New" w:hint="default"/>
       </w:rPr>
     </w:lvl>
     <w:lvl w:ilvl="2" w:tplc="08090005" w:tentative="1">
@@ -3212,7 +5114,7 @@
         <w:ind w:left="2160" w:hanging="360"/>
       </w:pPr>
       <w:rPr>
-        <w:rFonts w:hint="default" w:ascii="Wingdings" w:hAnsi="Wingdings"/>
+        <w:rFonts w:ascii="Wingdings" w:hAnsi="Wingdings" w:hint="default"/>
       </w:rPr>
     </w:lvl>
     <w:lvl w:ilvl="3" w:tplc="08090001" w:tentative="1">
@@ -3224,7 +5126,7 @@
         <w:ind w:left="2880" w:hanging="360"/>
       </w:pPr>
       <w:rPr>
-        <w:rFonts w:hint="default" w:ascii="Symbol" w:hAnsi="Symbol"/>
+        <w:rFonts w:ascii="Symbol" w:hAnsi="Symbol" w:hint="default"/>
       </w:rPr>
     </w:lvl>
     <w:lvl w:ilvl="4" w:tplc="08090003" w:tentative="1">
@@ -3236,7 +5138,7 @@
         <w:ind w:left="3600" w:hanging="360"/>
       </w:pPr>
       <w:rPr>
-        <w:rFonts w:hint="default" w:ascii="Courier New" w:hAnsi="Courier New" w:cs="Courier New"/>
+        <w:rFonts w:ascii="Courier New" w:hAnsi="Courier New" w:cs="Courier New" w:hint="default"/>
       </w:rPr>
     </w:lvl>
     <w:lvl w:ilvl="5" w:tplc="08090005" w:tentative="1">
@@ -3248,7 +5150,7 @@
         <w:ind w:left="4320" w:hanging="360"/>
       </w:pPr>
       <w:rPr>
-        <w:rFonts w:hint="default" w:ascii="Wingdings" w:hAnsi="Wingdings"/>
+        <w:rFonts w:ascii="Wingdings" w:hAnsi="Wingdings" w:hint="default"/>
       </w:rPr>
     </w:lvl>
     <w:lvl w:ilvl="6" w:tplc="08090001" w:tentative="1">
@@ -3260,7 +5162,7 @@
         <w:ind w:left="5040" w:hanging="360"/>
       </w:pPr>
       <w:rPr>
-        <w:rFonts w:hint="default" w:ascii="Symbol" w:hAnsi="Symbol"/>
+        <w:rFonts w:ascii="Symbol" w:hAnsi="Symbol" w:hint="default"/>
       </w:rPr>
     </w:lvl>
     <w:lvl w:ilvl="7" w:tplc="08090003" w:tentative="1">
@@ -3272,7 +5174,7 @@
         <w:ind w:left="5760" w:hanging="360"/>
       </w:pPr>
       <w:rPr>
-        <w:rFonts w:hint="default" w:ascii="Courier New" w:hAnsi="Courier New" w:cs="Courier New"/>
+        <w:rFonts w:ascii="Courier New" w:hAnsi="Courier New" w:cs="Courier New" w:hint="default"/>
       </w:rPr>
     </w:lvl>
     <w:lvl w:ilvl="8" w:tplc="08090005" w:tentative="1">
@@ -3284,11 +5186,11 @@
         <w:ind w:left="6480" w:hanging="360"/>
       </w:pPr>
       <w:rPr>
-        <w:rFonts w:hint="default" w:ascii="Wingdings" w:hAnsi="Wingdings"/>
+        <w:rFonts w:ascii="Wingdings" w:hAnsi="Wingdings" w:hint="default"/>
       </w:rPr>
     </w:lvl>
   </w:abstractNum>
-  <w:abstractNum w:abstractNumId="8" w15:restartNumberingAfterBreak="0">
+  <w:abstractNum w:abstractNumId="10" w15:restartNumberingAfterBreak="0">
     <w:nsid w:val="774C7564"/>
     <w:multiLevelType w:val="hybridMultilevel"/>
     <w:tmpl w:val="AE244902"/>
@@ -3301,7 +5203,7 @@
         <w:ind w:left="720" w:hanging="360"/>
       </w:pPr>
       <w:rPr>
-        <w:rFonts w:hint="default" w:ascii="Symbol" w:hAnsi="Symbol"/>
+        <w:rFonts w:ascii="Symbol" w:hAnsi="Symbol" w:hint="default"/>
       </w:rPr>
     </w:lvl>
     <w:lvl w:ilvl="1" w:tplc="08090003" w:tentative="1">
@@ -3313,7 +5215,7 @@
         <w:ind w:left="1440" w:hanging="360"/>
       </w:pPr>
       <w:rPr>
-        <w:rFonts w:hint="default" w:ascii="Courier New" w:hAnsi="Courier New" w:cs="Courier New"/>
+        <w:rFonts w:ascii="Courier New" w:hAnsi="Courier New" w:cs="Courier New" w:hint="default"/>
       </w:rPr>
     </w:lvl>
     <w:lvl w:ilvl="2" w:tplc="08090005" w:tentative="1">
@@ -3325,7 +5227,7 @@
         <w:ind w:left="2160" w:hanging="360"/>
       </w:pPr>
       <w:rPr>
-        <w:rFonts w:hint="default" w:ascii="Wingdings" w:hAnsi="Wingdings"/>
+        <w:rFonts w:ascii="Wingdings" w:hAnsi="Wingdings" w:hint="default"/>
       </w:rPr>
     </w:lvl>
     <w:lvl w:ilvl="3" w:tplc="08090001" w:tentative="1">
@@ -3337,7 +5239,7 @@
         <w:ind w:left="2880" w:hanging="360"/>
       </w:pPr>
       <w:rPr>
-        <w:rFonts w:hint="default" w:ascii="Symbol" w:hAnsi="Symbol"/>
+        <w:rFonts w:ascii="Symbol" w:hAnsi="Symbol" w:hint="default"/>
       </w:rPr>
     </w:lvl>
     <w:lvl w:ilvl="4" w:tplc="08090003" w:tentative="1">
@@ -3349,7 +5251,7 @@
         <w:ind w:left="3600" w:hanging="360"/>
       </w:pPr>
       <w:rPr>
-        <w:rFonts w:hint="default" w:ascii="Courier New" w:hAnsi="Courier New" w:cs="Courier New"/>
+        <w:rFonts w:ascii="Courier New" w:hAnsi="Courier New" w:cs="Courier New" w:hint="default"/>
       </w:rPr>
     </w:lvl>
     <w:lvl w:ilvl="5" w:tplc="08090005" w:tentative="1">
@@ -3361,7 +5263,7 @@
         <w:ind w:left="4320" w:hanging="360"/>
       </w:pPr>
       <w:rPr>
-        <w:rFonts w:hint="default" w:ascii="Wingdings" w:hAnsi="Wingdings"/>
+        <w:rFonts w:ascii="Wingdings" w:hAnsi="Wingdings" w:hint="default"/>
       </w:rPr>
     </w:lvl>
     <w:lvl w:ilvl="6" w:tplc="08090001" w:tentative="1">
@@ -3373,7 +5275,7 @@
         <w:ind w:left="5040" w:hanging="360"/>
       </w:pPr>
       <w:rPr>
-        <w:rFonts w:hint="default" w:ascii="Symbol" w:hAnsi="Symbol"/>
+        <w:rFonts w:ascii="Symbol" w:hAnsi="Symbol" w:hint="default"/>
       </w:rPr>
     </w:lvl>
     <w:lvl w:ilvl="7" w:tplc="08090003" w:tentative="1">
@@ -3385,7 +5287,7 @@
         <w:ind w:left="5760" w:hanging="360"/>
       </w:pPr>
       <w:rPr>
-        <w:rFonts w:hint="default" w:ascii="Courier New" w:hAnsi="Courier New" w:cs="Courier New"/>
+        <w:rFonts w:ascii="Courier New" w:hAnsi="Courier New" w:cs="Courier New" w:hint="default"/>
       </w:rPr>
     </w:lvl>
     <w:lvl w:ilvl="8" w:tplc="08090005" w:tentative="1">
@@ -3397,36 +5299,42 @@
         <w:ind w:left="6480" w:hanging="360"/>
       </w:pPr>
       <w:rPr>
-        <w:rFonts w:hint="default" w:ascii="Wingdings" w:hAnsi="Wingdings"/>
+        <w:rFonts w:ascii="Wingdings" w:hAnsi="Wingdings" w:hint="default"/>
       </w:rPr>
     </w:lvl>
   </w:abstractNum>
-  <w:num w:numId="1" w16cid:durableId="79640947">
+  <w:num w:numId="1" w16cid:durableId="1118910904">
+    <w:abstractNumId w:val="10"/>
+  </w:num>
+  <w:num w:numId="2" w16cid:durableId="1189100071">
+    <w:abstractNumId w:val="3"/>
+  </w:num>
+  <w:num w:numId="3" w16cid:durableId="1469668335">
+    <w:abstractNumId w:val="2"/>
+  </w:num>
+  <w:num w:numId="4" w16cid:durableId="1580482715">
+    <w:abstractNumId w:val="7"/>
+  </w:num>
+  <w:num w:numId="5" w16cid:durableId="1956255041">
+    <w:abstractNumId w:val="1"/>
+  </w:num>
+  <w:num w:numId="6" w16cid:durableId="1966545710">
     <w:abstractNumId w:val="4"/>
   </w:num>
-  <w:num w:numId="2" w16cid:durableId="48458554">
+  <w:num w:numId="7" w16cid:durableId="365496028">
+    <w:abstractNumId w:val="9"/>
+  </w:num>
+  <w:num w:numId="8" w16cid:durableId="48458554">
+    <w:abstractNumId w:val="8"/>
+  </w:num>
+  <w:num w:numId="9" w16cid:durableId="79640947">
+    <w:abstractNumId w:val="5"/>
+  </w:num>
+  <w:num w:numId="10" w16cid:durableId="2031372597">
     <w:abstractNumId w:val="6"/>
   </w:num>
-  <w:num w:numId="3" w16cid:durableId="1956255041">
+  <w:num w:numId="11" w16cid:durableId="1534272053">
     <w:abstractNumId w:val="0"/>
-  </w:num>
-  <w:num w:numId="4" w16cid:durableId="1966545710">
-    <w:abstractNumId w:val="3"/>
-  </w:num>
-  <w:num w:numId="5" w16cid:durableId="1118910904">
-    <w:abstractNumId w:val="8"/>
-  </w:num>
-  <w:num w:numId="6" w16cid:durableId="1469668335">
-    <w:abstractNumId w:val="1"/>
-  </w:num>
-  <w:num w:numId="7" w16cid:durableId="1580482715">
-    <w:abstractNumId w:val="5"/>
-  </w:num>
-  <w:num w:numId="8" w16cid:durableId="1189100071">
-    <w:abstractNumId w:val="2"/>
-  </w:num>
-  <w:num w:numId="9" w16cid:durableId="365496028">
-    <w:abstractNumId w:val="7"/>
   </w:num>
 </w:numbering>
 </file>
@@ -3436,7 +5344,7 @@
   <w:docDefaults>
     <w:rPrDefault>
       <w:rPr>
-        <w:rFonts w:asciiTheme="minorHAnsi" w:hAnsiTheme="minorHAnsi" w:eastAsiaTheme="minorHAnsi" w:cstheme="minorBidi"/>
+        <w:rFonts w:asciiTheme="minorHAnsi" w:eastAsiaTheme="minorHAnsi" w:hAnsiTheme="minorHAnsi" w:cstheme="minorBidi"/>
         <w:kern w:val="2"/>
         <w:sz w:val="22"/>
         <w:szCs w:val="22"/>
@@ -3453,14 +5361,14 @@
   <w:latentStyles w:defLockedState="0" w:defUIPriority="99" w:defSemiHidden="0" w:defUnhideWhenUsed="0" w:defQFormat="0" w:count="376">
     <w:lsdException w:name="Normal" w:uiPriority="0" w:qFormat="1"/>
     <w:lsdException w:name="heading 1" w:uiPriority="9" w:qFormat="1"/>
-    <w:lsdException w:name="heading 2" w:uiPriority="9" w:semiHidden="1" w:unhideWhenUsed="1" w:qFormat="1"/>
-    <w:lsdException w:name="heading 3" w:uiPriority="9" w:semiHidden="1" w:unhideWhenUsed="1" w:qFormat="1"/>
-    <w:lsdException w:name="heading 4" w:uiPriority="9" w:semiHidden="1" w:unhideWhenUsed="1" w:qFormat="1"/>
-    <w:lsdException w:name="heading 5" w:uiPriority="9" w:semiHidden="1" w:unhideWhenUsed="1" w:qFormat="1"/>
-    <w:lsdException w:name="heading 6" w:uiPriority="9" w:semiHidden="1" w:unhideWhenUsed="1" w:qFormat="1"/>
-    <w:lsdException w:name="heading 7" w:uiPriority="9" w:semiHidden="1" w:unhideWhenUsed="1" w:qFormat="1"/>
-    <w:lsdException w:name="heading 8" w:uiPriority="9" w:semiHidden="1" w:unhideWhenUsed="1" w:qFormat="1"/>
-    <w:lsdException w:name="heading 9" w:uiPriority="9" w:semiHidden="1" w:unhideWhenUsed="1" w:qFormat="1"/>
+    <w:lsdException w:name="heading 2" w:semiHidden="1" w:uiPriority="9" w:unhideWhenUsed="1" w:qFormat="1"/>
+    <w:lsdException w:name="heading 3" w:semiHidden="1" w:uiPriority="9" w:unhideWhenUsed="1" w:qFormat="1"/>
+    <w:lsdException w:name="heading 4" w:semiHidden="1" w:uiPriority="9" w:unhideWhenUsed="1" w:qFormat="1"/>
+    <w:lsdException w:name="heading 5" w:semiHidden="1" w:uiPriority="9" w:unhideWhenUsed="1" w:qFormat="1"/>
+    <w:lsdException w:name="heading 6" w:semiHidden="1" w:uiPriority="9" w:unhideWhenUsed="1" w:qFormat="1"/>
+    <w:lsdException w:name="heading 7" w:semiHidden="1" w:uiPriority="9" w:unhideWhenUsed="1" w:qFormat="1"/>
+    <w:lsdException w:name="heading 8" w:semiHidden="1" w:uiPriority="9" w:unhideWhenUsed="1" w:qFormat="1"/>
+    <w:lsdException w:name="heading 9" w:semiHidden="1" w:uiPriority="9" w:unhideWhenUsed="1" w:qFormat="1"/>
     <w:lsdException w:name="index 1" w:semiHidden="1" w:unhideWhenUsed="1"/>
     <w:lsdException w:name="index 2" w:semiHidden="1" w:unhideWhenUsed="1"/>
     <w:lsdException w:name="index 3" w:semiHidden="1" w:unhideWhenUsed="1"/>
@@ -3470,22 +5378,22 @@
     <w:lsdException w:name="index 7" w:semiHidden="1" w:unhideWhenUsed="1"/>
     <w:lsdException w:name="index 8" w:semiHidden="1" w:unhideWhenUsed="1"/>
     <w:lsdException w:name="index 9" w:semiHidden="1" w:unhideWhenUsed="1"/>
-    <w:lsdException w:name="toc 1" w:uiPriority="39" w:semiHidden="1" w:unhideWhenUsed="1"/>
-    <w:lsdException w:name="toc 2" w:uiPriority="39" w:semiHidden="1" w:unhideWhenUsed="1"/>
-    <w:lsdException w:name="toc 3" w:uiPriority="39" w:semiHidden="1" w:unhideWhenUsed="1"/>
-    <w:lsdException w:name="toc 4" w:uiPriority="39" w:semiHidden="1" w:unhideWhenUsed="1"/>
-    <w:lsdException w:name="toc 5" w:uiPriority="39" w:semiHidden="1" w:unhideWhenUsed="1"/>
-    <w:lsdException w:name="toc 6" w:uiPriority="39" w:semiHidden="1" w:unhideWhenUsed="1"/>
-    <w:lsdException w:name="toc 7" w:uiPriority="39" w:semiHidden="1" w:unhideWhenUsed="1"/>
-    <w:lsdException w:name="toc 8" w:uiPriority="39" w:semiHidden="1" w:unhideWhenUsed="1"/>
-    <w:lsdException w:name="toc 9" w:uiPriority="39" w:semiHidden="1" w:unhideWhenUsed="1"/>
+    <w:lsdException w:name="toc 1" w:semiHidden="1" w:uiPriority="39" w:unhideWhenUsed="1"/>
+    <w:lsdException w:name="toc 2" w:semiHidden="1" w:uiPriority="39" w:unhideWhenUsed="1"/>
+    <w:lsdException w:name="toc 3" w:semiHidden="1" w:uiPriority="39" w:unhideWhenUsed="1"/>
+    <w:lsdException w:name="toc 4" w:semiHidden="1" w:uiPriority="39" w:unhideWhenUsed="1"/>
+    <w:lsdException w:name="toc 5" w:semiHidden="1" w:uiPriority="39" w:unhideWhenUsed="1"/>
+    <w:lsdException w:name="toc 6" w:semiHidden="1" w:uiPriority="39" w:unhideWhenUsed="1"/>
+    <w:lsdException w:name="toc 7" w:semiHidden="1" w:uiPriority="39" w:unhideWhenUsed="1"/>
+    <w:lsdException w:name="toc 8" w:semiHidden="1" w:uiPriority="39" w:unhideWhenUsed="1"/>
+    <w:lsdException w:name="toc 9" w:semiHidden="1" w:uiPriority="39" w:unhideWhenUsed="1"/>
     <w:lsdException w:name="Normal Indent" w:semiHidden="1" w:unhideWhenUsed="1"/>
     <w:lsdException w:name="footnote text" w:semiHidden="1" w:unhideWhenUsed="1"/>
     <w:lsdException w:name="annotation text" w:semiHidden="1" w:unhideWhenUsed="1"/>
     <w:lsdException w:name="header" w:semiHidden="1" w:unhideWhenUsed="1"/>
     <w:lsdException w:name="footer" w:semiHidden="1" w:unhideWhenUsed="1"/>
     <w:lsdException w:name="index heading" w:semiHidden="1" w:unhideWhenUsed="1"/>
-    <w:lsdException w:name="caption" w:uiPriority="35" w:semiHidden="1" w:unhideWhenUsed="1" w:qFormat="1"/>
+    <w:lsdException w:name="caption" w:semiHidden="1" w:uiPriority="35" w:unhideWhenUsed="1" w:qFormat="1"/>
     <w:lsdException w:name="table of figures" w:semiHidden="1" w:unhideWhenUsed="1"/>
     <w:lsdException w:name="envelope address" w:semiHidden="1" w:unhideWhenUsed="1"/>
     <w:lsdException w:name="envelope return" w:semiHidden="1" w:unhideWhenUsed="1"/>
@@ -3516,7 +5424,7 @@
     <w:lsdException w:name="Title" w:uiPriority="10" w:qFormat="1"/>
     <w:lsdException w:name="Closing" w:semiHidden="1" w:unhideWhenUsed="1"/>
     <w:lsdException w:name="Signature" w:semiHidden="1" w:unhideWhenUsed="1"/>
-    <w:lsdException w:name="Default Paragraph Font" w:uiPriority="1" w:semiHidden="1" w:unhideWhenUsed="1"/>
+    <w:lsdException w:name="Default Paragraph Font" w:semiHidden="1" w:uiPriority="1" w:unhideWhenUsed="1"/>
     <w:lsdException w:name="Body Text" w:semiHidden="1" w:unhideWhenUsed="1"/>
     <w:lsdException w:name="Body Text Indent" w:semiHidden="1" w:unhideWhenUsed="1"/>
     <w:lsdException w:name="List Continue" w:semiHidden="1" w:unhideWhenUsed="1"/>
@@ -3716,8 +5624,8 @@
     <w:lsdException w:name="Subtle Reference" w:uiPriority="31" w:qFormat="1"/>
     <w:lsdException w:name="Intense Reference" w:uiPriority="32" w:qFormat="1"/>
     <w:lsdException w:name="Book Title" w:uiPriority="33" w:qFormat="1"/>
-    <w:lsdException w:name="Bibliography" w:uiPriority="37" w:semiHidden="1" w:unhideWhenUsed="1"/>
-    <w:lsdException w:name="TOC Heading" w:uiPriority="39" w:semiHidden="1" w:unhideWhenUsed="1" w:qFormat="1"/>
+    <w:lsdException w:name="Bibliography" w:semiHidden="1" w:uiPriority="37" w:unhideWhenUsed="1"/>
+    <w:lsdException w:name="TOC Heading" w:semiHidden="1" w:uiPriority="39" w:unhideWhenUsed="1" w:qFormat="1"/>
     <w:lsdException w:name="Plain Table 1" w:uiPriority="41"/>
     <w:lsdException w:name="Plain Table 2" w:uiPriority="42"/>
     <w:lsdException w:name="Plain Table 3" w:uiPriority="43"/>
@@ -3828,16 +5736,15 @@
     <w:lsdException w:name="Unresolved Mention" w:semiHidden="1" w:unhideWhenUsed="1"/>
     <w:lsdException w:name="Smart Link" w:semiHidden="1" w:unhideWhenUsed="1"/>
   </w:latentStyles>
-  <w:style w:type="paragraph" w:styleId="Normal" w:default="1">
+  <w:style w:type="paragraph" w:default="1" w:styleId="Normal">
     <w:name w:val="Normal"/>
     <w:qFormat/>
     <w:rsid w:val="00D21CF4"/>
   </w:style>
   <w:style w:type="paragraph" w:styleId="Heading1">
-    <w:name w:val="heading 1"/>
+    <w:name w:val="Heading 1"/>
     <w:basedOn w:val="Normal"/>
     <w:next w:val="Normal"/>
-    <w:link w:val="Heading1Char"/>
     <w:uiPriority w:val="9"/>
     <w:qFormat/>
     <w:rsid w:val="003F1000"/>
@@ -3848,17 +5755,16 @@
       <w:outlineLvl w:val="0"/>
     </w:pPr>
     <w:rPr>
-      <w:rFonts w:asciiTheme="majorHAnsi" w:hAnsiTheme="majorHAnsi" w:eastAsiaTheme="majorEastAsia" w:cstheme="majorBidi"/>
+      <w:rFonts w:asciiTheme="majorHAnsi" w:eastAsiaTheme="majorEastAsia" w:hAnsiTheme="majorHAnsi" w:cstheme="majorBidi"/>
       <w:color w:val="0F4761" w:themeColor="accent1" w:themeShade="BF"/>
       <w:sz w:val="40"/>
       <w:szCs w:val="40"/>
     </w:rPr>
   </w:style>
   <w:style w:type="paragraph" w:styleId="Heading2">
-    <w:name w:val="heading 2"/>
+    <w:name w:val="Heading 2"/>
     <w:basedOn w:val="Normal"/>
     <w:next w:val="Normal"/>
-    <w:link w:val="Heading2Char"/>
     <w:uiPriority w:val="9"/>
     <w:semiHidden/>
     <w:unhideWhenUsed/>
@@ -3871,17 +5777,16 @@
       <w:outlineLvl w:val="1"/>
     </w:pPr>
     <w:rPr>
-      <w:rFonts w:asciiTheme="majorHAnsi" w:hAnsiTheme="majorHAnsi" w:eastAsiaTheme="majorEastAsia" w:cstheme="majorBidi"/>
+      <w:rFonts w:asciiTheme="majorHAnsi" w:eastAsiaTheme="majorEastAsia" w:hAnsiTheme="majorHAnsi" w:cstheme="majorBidi"/>
       <w:color w:val="0F4761" w:themeColor="accent1" w:themeShade="BF"/>
       <w:sz w:val="32"/>
       <w:szCs w:val="32"/>
     </w:rPr>
   </w:style>
   <w:style w:type="paragraph" w:styleId="Heading3">
-    <w:name w:val="heading 3"/>
+    <w:name w:val="Heading 3"/>
     <w:basedOn w:val="Normal"/>
     <w:next w:val="Normal"/>
-    <w:link w:val="Heading3Char"/>
     <w:uiPriority w:val="9"/>
     <w:semiHidden/>
     <w:unhideWhenUsed/>
@@ -3901,10 +5806,9 @@
     </w:rPr>
   </w:style>
   <w:style w:type="paragraph" w:styleId="Heading4">
-    <w:name w:val="heading 4"/>
+    <w:name w:val="Heading 4"/>
     <w:basedOn w:val="Normal"/>
     <w:next w:val="Normal"/>
-    <w:link w:val="Heading4Char"/>
     <w:uiPriority w:val="9"/>
     <w:semiHidden/>
     <w:unhideWhenUsed/>
@@ -3924,10 +5828,9 @@
     </w:rPr>
   </w:style>
   <w:style w:type="paragraph" w:styleId="Heading5">
-    <w:name w:val="heading 5"/>
+    <w:name w:val="Heading 5"/>
     <w:basedOn w:val="Normal"/>
     <w:next w:val="Normal"/>
-    <w:link w:val="Heading5Char"/>
     <w:uiPriority w:val="9"/>
     <w:semiHidden/>
     <w:unhideWhenUsed/>
@@ -3945,10 +5848,9 @@
     </w:rPr>
   </w:style>
   <w:style w:type="paragraph" w:styleId="Heading6">
-    <w:name w:val="heading 6"/>
+    <w:name w:val="Heading 6"/>
     <w:basedOn w:val="Normal"/>
     <w:next w:val="Normal"/>
-    <w:link w:val="Heading6Char"/>
     <w:uiPriority w:val="9"/>
     <w:semiHidden/>
     <w:unhideWhenUsed/>
@@ -3968,10 +5870,9 @@
     </w:rPr>
   </w:style>
   <w:style w:type="paragraph" w:styleId="Heading7">
-    <w:name w:val="heading 7"/>
+    <w:name w:val="Heading 7"/>
     <w:basedOn w:val="Normal"/>
     <w:next w:val="Normal"/>
-    <w:link w:val="Heading7Char"/>
     <w:uiPriority w:val="9"/>
     <w:semiHidden/>
     <w:unhideWhenUsed/>
@@ -3989,10 +5890,9 @@
     </w:rPr>
   </w:style>
   <w:style w:type="paragraph" w:styleId="Heading8">
-    <w:name w:val="heading 8"/>
+    <w:name w:val="Heading 8"/>
     <w:basedOn w:val="Normal"/>
     <w:next w:val="Normal"/>
-    <w:link w:val="Heading8Char"/>
     <w:uiPriority w:val="9"/>
     <w:semiHidden/>
     <w:unhideWhenUsed/>
@@ -4012,10 +5912,9 @@
     </w:rPr>
   </w:style>
   <w:style w:type="paragraph" w:styleId="Heading9">
-    <w:name w:val="heading 9"/>
+    <w:name w:val="Heading 9"/>
     <w:basedOn w:val="Normal"/>
     <w:next w:val="Normal"/>
-    <w:link w:val="Heading9Char"/>
     <w:uiPriority w:val="9"/>
     <w:semiHidden/>
     <w:unhideWhenUsed/>
@@ -4032,13 +5931,13 @@
       <w:color w:val="272727" w:themeColor="text1" w:themeTint="D8"/>
     </w:rPr>
   </w:style>
-  <w:style w:type="character" w:styleId="DefaultParagraphFont" w:default="1">
+  <w:style w:type="character" w:default="1" w:styleId="DefaultParagraphFont">
     <w:name w:val="Default Paragraph Font"/>
     <w:uiPriority w:val="1"/>
     <w:unhideWhenUsed/>
   </w:style>
-  <w:style w:type="table" w:styleId="TableNormal" w:default="1">
-    <w:name w:val="Normal Table"/>
+  <w:style w:type="table" w:default="1" w:styleId="TableNormal">
+    <w:name w:val="Table Normal"/>
     <w:uiPriority w:val="99"/>
     <w:semiHidden/>
     <w:unhideWhenUsed/>
@@ -4052,228 +5951,33 @@
       </w:tblCellMar>
     </w:tblPr>
   </w:style>
-  <w:style w:type="numbering" w:styleId="NoList" w:default="1">
+  <w:style w:type="numbering" w:default="1" w:styleId="NoList">
     <w:name w:val="No List"/>
     <w:uiPriority w:val="99"/>
     <w:semiHidden/>
     <w:unhideWhenUsed/>
   </w:style>
-  <w:style w:type="character" w:styleId="Heading1Char" w:customStyle="1">
-    <w:name w:val="Heading 1 Char"/>
+  <w:style w:type="character" w:styleId="Hipervnculo">
+    <w:name w:val="Hyperlink"/>
     <w:basedOn w:val="DefaultParagraphFont"/>
-    <w:link w:val="Heading1"/>
-    <w:uiPriority w:val="9"/>
-    <w:rsid w:val="003F1000"/>
+    <w:uiPriority w:val="99"/>
+    <w:unhideWhenUsed/>
+    <w:rsid w:val="00F56099"/>
     <w:rPr>
-      <w:rFonts w:asciiTheme="majorHAnsi" w:hAnsiTheme="majorHAnsi" w:eastAsiaTheme="majorEastAsia" w:cstheme="majorBidi"/>
-      <w:color w:val="0F4761" w:themeColor="accent1" w:themeShade="BF"/>
-      <w:sz w:val="40"/>
-      <w:szCs w:val="40"/>
+      <w:color w:val="467886" w:themeColor="hyperlink"/>
+      <w:u w:val="single"/>
     </w:rPr>
   </w:style>
-  <w:style w:type="character" w:styleId="Heading2Char" w:customStyle="1">
-    <w:name w:val="Heading 2 Char"/>
+  <w:style w:type="character" w:styleId="Mencinsinresolver">
+    <w:name w:val="Unresolved Mention"/>
     <w:basedOn w:val="DefaultParagraphFont"/>
-    <w:link w:val="Heading2"/>
-    <w:uiPriority w:val="9"/>
+    <w:uiPriority w:val="99"/>
     <w:semiHidden/>
-    <w:rsid w:val="003F1000"/>
+    <w:unhideWhenUsed/>
+    <w:rsid w:val="00F56099"/>
     <w:rPr>
-      <w:rFonts w:asciiTheme="majorHAnsi" w:hAnsiTheme="majorHAnsi" w:eastAsiaTheme="majorEastAsia" w:cstheme="majorBidi"/>
-      <w:color w:val="0F4761" w:themeColor="accent1" w:themeShade="BF"/>
-      <w:sz w:val="32"/>
-      <w:szCs w:val="32"/>
-    </w:rPr>
-  </w:style>
-  <w:style w:type="character" w:styleId="Heading3Char" w:customStyle="1">
-    <w:name w:val="Heading 3 Char"/>
-    <w:basedOn w:val="DefaultParagraphFont"/>
-    <w:link w:val="Heading3"/>
-    <w:uiPriority w:val="9"/>
-    <w:semiHidden/>
-    <w:rsid w:val="003F1000"/>
-    <w:rPr>
-      <w:rFonts w:eastAsiaTheme="majorEastAsia" w:cstheme="majorBidi"/>
-      <w:color w:val="0F4761" w:themeColor="accent1" w:themeShade="BF"/>
-      <w:sz w:val="28"/>
-      <w:szCs w:val="28"/>
-    </w:rPr>
-  </w:style>
-  <w:style w:type="character" w:styleId="Heading4Char" w:customStyle="1">
-    <w:name w:val="Heading 4 Char"/>
-    <w:basedOn w:val="DefaultParagraphFont"/>
-    <w:link w:val="Heading4"/>
-    <w:uiPriority w:val="9"/>
-    <w:semiHidden/>
-    <w:rsid w:val="003F1000"/>
-    <w:rPr>
-      <w:rFonts w:eastAsiaTheme="majorEastAsia" w:cstheme="majorBidi"/>
-      <w:i/>
-      <w:iCs/>
-      <w:color w:val="0F4761" w:themeColor="accent1" w:themeShade="BF"/>
-    </w:rPr>
-  </w:style>
-  <w:style w:type="character" w:styleId="Heading5Char" w:customStyle="1">
-    <w:name w:val="Heading 5 Char"/>
-    <w:basedOn w:val="DefaultParagraphFont"/>
-    <w:link w:val="Heading5"/>
-    <w:uiPriority w:val="9"/>
-    <w:semiHidden/>
-    <w:rsid w:val="003F1000"/>
-    <w:rPr>
-      <w:rFonts w:eastAsiaTheme="majorEastAsia" w:cstheme="majorBidi"/>
-      <w:color w:val="0F4761" w:themeColor="accent1" w:themeShade="BF"/>
-    </w:rPr>
-  </w:style>
-  <w:style w:type="character" w:styleId="Heading6Char" w:customStyle="1">
-    <w:name w:val="Heading 6 Char"/>
-    <w:basedOn w:val="DefaultParagraphFont"/>
-    <w:link w:val="Heading6"/>
-    <w:uiPriority w:val="9"/>
-    <w:semiHidden/>
-    <w:rsid w:val="003F1000"/>
-    <w:rPr>
-      <w:rFonts w:eastAsiaTheme="majorEastAsia" w:cstheme="majorBidi"/>
-      <w:i/>
-      <w:iCs/>
-      <w:color w:val="595959" w:themeColor="text1" w:themeTint="A6"/>
-    </w:rPr>
-  </w:style>
-  <w:style w:type="character" w:styleId="Heading7Char" w:customStyle="1">
-    <w:name w:val="Heading 7 Char"/>
-    <w:basedOn w:val="DefaultParagraphFont"/>
-    <w:link w:val="Heading7"/>
-    <w:uiPriority w:val="9"/>
-    <w:semiHidden/>
-    <w:rsid w:val="003F1000"/>
-    <w:rPr>
-      <w:rFonts w:eastAsiaTheme="majorEastAsia" w:cstheme="majorBidi"/>
-      <w:color w:val="595959" w:themeColor="text1" w:themeTint="A6"/>
-    </w:rPr>
-  </w:style>
-  <w:style w:type="character" w:styleId="Heading8Char" w:customStyle="1">
-    <w:name w:val="Heading 8 Char"/>
-    <w:basedOn w:val="DefaultParagraphFont"/>
-    <w:link w:val="Heading8"/>
-    <w:uiPriority w:val="9"/>
-    <w:semiHidden/>
-    <w:rsid w:val="003F1000"/>
-    <w:rPr>
-      <w:rFonts w:eastAsiaTheme="majorEastAsia" w:cstheme="majorBidi"/>
-      <w:i/>
-      <w:iCs/>
-      <w:color w:val="272727" w:themeColor="text1" w:themeTint="D8"/>
-    </w:rPr>
-  </w:style>
-  <w:style w:type="character" w:styleId="Heading9Char" w:customStyle="1">
-    <w:name w:val="Heading 9 Char"/>
-    <w:basedOn w:val="DefaultParagraphFont"/>
-    <w:link w:val="Heading9"/>
-    <w:uiPriority w:val="9"/>
-    <w:semiHidden/>
-    <w:rsid w:val="003F1000"/>
-    <w:rPr>
-      <w:rFonts w:eastAsiaTheme="majorEastAsia" w:cstheme="majorBidi"/>
-      <w:color w:val="272727" w:themeColor="text1" w:themeTint="D8"/>
-    </w:rPr>
-  </w:style>
-  <w:style w:type="paragraph" w:styleId="Title">
-    <w:name w:val="Title"/>
-    <w:basedOn w:val="Normal"/>
-    <w:next w:val="Normal"/>
-    <w:link w:val="TitleChar"/>
-    <w:uiPriority w:val="10"/>
-    <w:qFormat/>
-    <w:rsid w:val="003F1000"/>
-    <w:pPr>
-      <w:spacing w:after="80" w:line="240" w:lineRule="auto"/>
-      <w:contextualSpacing/>
-    </w:pPr>
-    <w:rPr>
-      <w:rFonts w:asciiTheme="majorHAnsi" w:hAnsiTheme="majorHAnsi" w:eastAsiaTheme="majorEastAsia" w:cstheme="majorBidi"/>
-      <w:spacing w:val="-10"/>
-      <w:kern w:val="28"/>
-      <w:sz w:val="56"/>
-      <w:szCs w:val="56"/>
-    </w:rPr>
-  </w:style>
-  <w:style w:type="character" w:styleId="TitleChar" w:customStyle="1">
-    <w:name w:val="Title Char"/>
-    <w:basedOn w:val="DefaultParagraphFont"/>
-    <w:link w:val="Title"/>
-    <w:uiPriority w:val="10"/>
-    <w:rsid w:val="003F1000"/>
-    <w:rPr>
-      <w:rFonts w:asciiTheme="majorHAnsi" w:hAnsiTheme="majorHAnsi" w:eastAsiaTheme="majorEastAsia" w:cstheme="majorBidi"/>
-      <w:spacing w:val="-10"/>
-      <w:kern w:val="28"/>
-      <w:sz w:val="56"/>
-      <w:szCs w:val="56"/>
-    </w:rPr>
-  </w:style>
-  <w:style w:type="paragraph" w:styleId="Subtitle">
-    <w:name w:val="Subtitle"/>
-    <w:basedOn w:val="Normal"/>
-    <w:next w:val="Normal"/>
-    <w:link w:val="SubtitleChar"/>
-    <w:uiPriority w:val="11"/>
-    <w:qFormat/>
-    <w:rsid w:val="003F1000"/>
-    <w:pPr>
-      <w:numPr>
-        <w:ilvl w:val="1"/>
-      </w:numPr>
-    </w:pPr>
-    <w:rPr>
-      <w:rFonts w:eastAsiaTheme="majorEastAsia" w:cstheme="majorBidi"/>
-      <w:color w:val="595959" w:themeColor="text1" w:themeTint="A6"/>
-      <w:spacing w:val="15"/>
-      <w:sz w:val="28"/>
-      <w:szCs w:val="28"/>
-    </w:rPr>
-  </w:style>
-  <w:style w:type="character" w:styleId="SubtitleChar" w:customStyle="1">
-    <w:name w:val="Subtitle Char"/>
-    <w:basedOn w:val="DefaultParagraphFont"/>
-    <w:link w:val="Subtitle"/>
-    <w:uiPriority w:val="11"/>
-    <w:rsid w:val="003F1000"/>
-    <w:rPr>
-      <w:rFonts w:eastAsiaTheme="majorEastAsia" w:cstheme="majorBidi"/>
-      <w:color w:val="595959" w:themeColor="text1" w:themeTint="A6"/>
-      <w:spacing w:val="15"/>
-      <w:sz w:val="28"/>
-      <w:szCs w:val="28"/>
-    </w:rPr>
-  </w:style>
-  <w:style w:type="paragraph" w:styleId="Quote">
-    <w:name w:val="Quote"/>
-    <w:basedOn w:val="Normal"/>
-    <w:next w:val="Normal"/>
-    <w:link w:val="QuoteChar"/>
-    <w:uiPriority w:val="29"/>
-    <w:qFormat/>
-    <w:rsid w:val="003F1000"/>
-    <w:pPr>
-      <w:spacing w:before="160"/>
-      <w:jc w:val="center"/>
-    </w:pPr>
-    <w:rPr>
-      <w:i/>
-      <w:iCs/>
-      <w:color w:val="404040" w:themeColor="text1" w:themeTint="BF"/>
-    </w:rPr>
-  </w:style>
-  <w:style w:type="character" w:styleId="QuoteChar" w:customStyle="1">
-    <w:name w:val="Quote Char"/>
-    <w:basedOn w:val="DefaultParagraphFont"/>
-    <w:link w:val="Quote"/>
-    <w:uiPriority w:val="29"/>
-    <w:rsid w:val="003F1000"/>
-    <w:rPr>
-      <w:i/>
-      <w:iCs/>
-      <w:color w:val="404040" w:themeColor="text1" w:themeTint="BF"/>
+      <w:color w:val="605E5C"/>
+      <w:shd w:val="clear" w:color="auto" w:fill="E1DFDD"/>
     </w:rPr>
   </w:style>
   <w:style w:type="paragraph" w:styleId="ListParagraph">
@@ -4292,41 +5996,6 @@
     <w:basedOn w:val="DefaultParagraphFont"/>
     <w:uiPriority w:val="21"/>
     <w:qFormat/>
-    <w:rsid w:val="003F1000"/>
-    <w:rPr>
-      <w:i/>
-      <w:iCs/>
-      <w:color w:val="0F4761" w:themeColor="accent1" w:themeShade="BF"/>
-    </w:rPr>
-  </w:style>
-  <w:style w:type="paragraph" w:styleId="IntenseQuote">
-    <w:name w:val="Intense Quote"/>
-    <w:basedOn w:val="Normal"/>
-    <w:next w:val="Normal"/>
-    <w:link w:val="IntenseQuoteChar"/>
-    <w:uiPriority w:val="30"/>
-    <w:qFormat/>
-    <w:rsid w:val="003F1000"/>
-    <w:pPr>
-      <w:pBdr>
-        <w:top w:val="single" w:color="0F4761" w:themeColor="accent1" w:themeShade="BF" w:sz="4" w:space="10"/>
-        <w:bottom w:val="single" w:color="0F4761" w:themeColor="accent1" w:themeShade="BF" w:sz="4" w:space="10"/>
-      </w:pBdr>
-      <w:spacing w:before="360" w:after="360"/>
-      <w:ind w:left="864" w:right="864"/>
-      <w:jc w:val="center"/>
-    </w:pPr>
-    <w:rPr>
-      <w:i/>
-      <w:iCs/>
-      <w:color w:val="0F4761" w:themeColor="accent1" w:themeShade="BF"/>
-    </w:rPr>
-  </w:style>
-  <w:style w:type="character" w:styleId="IntenseQuoteChar" w:customStyle="1">
-    <w:name w:val="Intense Quote Char"/>
-    <w:basedOn w:val="DefaultParagraphFont"/>
-    <w:link w:val="IntenseQuote"/>
-    <w:uiPriority w:val="30"/>
     <w:rsid w:val="003F1000"/>
     <w:rPr>
       <w:i/>
@@ -4358,14 +6027,172 @@
     </w:pPr>
     <w:tblPr>
       <w:tblBorders>
-        <w:top w:val="single" w:color="auto" w:sz="4" w:space="0"/>
-        <w:left w:val="single" w:color="auto" w:sz="4" w:space="0"/>
-        <w:bottom w:val="single" w:color="auto" w:sz="4" w:space="0"/>
-        <w:right w:val="single" w:color="auto" w:sz="4" w:space="0"/>
-        <w:insideH w:val="single" w:color="auto" w:sz="4" w:space="0"/>
-        <w:insideV w:val="single" w:color="auto" w:sz="4" w:space="0"/>
+        <w:top w:val="single" w:sz="4" w:space="0" w:color="auto"/>
+        <w:left w:val="single" w:sz="4" w:space="0" w:color="auto"/>
+        <w:bottom w:val="single" w:sz="4" w:space="0" w:color="auto"/>
+        <w:right w:val="single" w:sz="4" w:space="0" w:color="auto"/>
+        <w:insideH w:val="single" w:sz="4" w:space="0" w:color="auto"/>
+        <w:insideV w:val="single" w:sz="4" w:space="0" w:color="auto"/>
       </w:tblBorders>
     </w:tblPr>
+  </w:style>
+  <w:style w:type="character" w:customStyle="1" w:styleId="Ttulo1Car">
+    <w:name w:val="Título 1 Car"/>
+    <w:basedOn w:val="DefaultParagraphFont"/>
+    <w:uiPriority w:val="9"/>
+    <w:rsid w:val="004B62F7"/>
+    <w:rPr>
+      <w:rFonts w:asciiTheme="majorHAnsi" w:eastAsiaTheme="majorEastAsia" w:hAnsiTheme="majorHAnsi" w:cstheme="majorBidi"/>
+      <w:color w:val="0F4761" w:themeColor="accent1" w:themeShade="BF"/>
+      <w:sz w:val="40"/>
+      <w:szCs w:val="40"/>
+    </w:rPr>
+  </w:style>
+  <w:style w:type="character" w:customStyle="1" w:styleId="Ttulo2Car">
+    <w:name w:val="Título 2 Car"/>
+    <w:basedOn w:val="DefaultParagraphFont"/>
+    <w:uiPriority w:val="9"/>
+    <w:semiHidden/>
+    <w:rsid w:val="004B62F7"/>
+    <w:rPr>
+      <w:rFonts w:asciiTheme="majorHAnsi" w:eastAsiaTheme="majorEastAsia" w:hAnsiTheme="majorHAnsi" w:cstheme="majorBidi"/>
+      <w:color w:val="0F4761" w:themeColor="accent1" w:themeShade="BF"/>
+      <w:sz w:val="32"/>
+      <w:szCs w:val="32"/>
+    </w:rPr>
+  </w:style>
+  <w:style w:type="character" w:customStyle="1" w:styleId="Ttulo3Car">
+    <w:name w:val="Título 3 Car"/>
+    <w:basedOn w:val="DefaultParagraphFont"/>
+    <w:uiPriority w:val="9"/>
+    <w:semiHidden/>
+    <w:rsid w:val="004B62F7"/>
+    <w:rPr>
+      <w:rFonts w:eastAsiaTheme="majorEastAsia" w:cstheme="majorBidi"/>
+      <w:color w:val="0F4761" w:themeColor="accent1" w:themeShade="BF"/>
+      <w:sz w:val="28"/>
+      <w:szCs w:val="28"/>
+    </w:rPr>
+  </w:style>
+  <w:style w:type="character" w:customStyle="1" w:styleId="Ttulo4Car">
+    <w:name w:val="Título 4 Car"/>
+    <w:basedOn w:val="DefaultParagraphFont"/>
+    <w:uiPriority w:val="9"/>
+    <w:semiHidden/>
+    <w:rsid w:val="004B62F7"/>
+    <w:rPr>
+      <w:rFonts w:eastAsiaTheme="majorEastAsia" w:cstheme="majorBidi"/>
+      <w:i/>
+      <w:iCs/>
+      <w:color w:val="0F4761" w:themeColor="accent1" w:themeShade="BF"/>
+    </w:rPr>
+  </w:style>
+  <w:style w:type="character" w:customStyle="1" w:styleId="Ttulo5Car">
+    <w:name w:val="Título 5 Car"/>
+    <w:basedOn w:val="DefaultParagraphFont"/>
+    <w:uiPriority w:val="9"/>
+    <w:semiHidden/>
+    <w:rsid w:val="004B62F7"/>
+    <w:rPr>
+      <w:rFonts w:eastAsiaTheme="majorEastAsia" w:cstheme="majorBidi"/>
+      <w:color w:val="0F4761" w:themeColor="accent1" w:themeShade="BF"/>
+    </w:rPr>
+  </w:style>
+  <w:style w:type="character" w:customStyle="1" w:styleId="Ttulo6Car">
+    <w:name w:val="Título 6 Car"/>
+    <w:basedOn w:val="DefaultParagraphFont"/>
+    <w:uiPriority w:val="9"/>
+    <w:semiHidden/>
+    <w:rsid w:val="004B62F7"/>
+    <w:rPr>
+      <w:rFonts w:eastAsiaTheme="majorEastAsia" w:cstheme="majorBidi"/>
+      <w:i/>
+      <w:iCs/>
+      <w:color w:val="595959" w:themeColor="text1" w:themeTint="A6"/>
+    </w:rPr>
+  </w:style>
+  <w:style w:type="character" w:customStyle="1" w:styleId="Ttulo7Car">
+    <w:name w:val="Título 7 Car"/>
+    <w:basedOn w:val="DefaultParagraphFont"/>
+    <w:uiPriority w:val="9"/>
+    <w:semiHidden/>
+    <w:rsid w:val="004B62F7"/>
+    <w:rPr>
+      <w:rFonts w:eastAsiaTheme="majorEastAsia" w:cstheme="majorBidi"/>
+      <w:color w:val="595959" w:themeColor="text1" w:themeTint="A6"/>
+    </w:rPr>
+  </w:style>
+  <w:style w:type="character" w:customStyle="1" w:styleId="Ttulo8Car">
+    <w:name w:val="Título 8 Car"/>
+    <w:basedOn w:val="DefaultParagraphFont"/>
+    <w:uiPriority w:val="9"/>
+    <w:semiHidden/>
+    <w:rsid w:val="004B62F7"/>
+    <w:rPr>
+      <w:rFonts w:eastAsiaTheme="majorEastAsia" w:cstheme="majorBidi"/>
+      <w:i/>
+      <w:iCs/>
+      <w:color w:val="272727" w:themeColor="text1" w:themeTint="D8"/>
+    </w:rPr>
+  </w:style>
+  <w:style w:type="character" w:customStyle="1" w:styleId="Ttulo9Car">
+    <w:name w:val="Título 9 Car"/>
+    <w:basedOn w:val="DefaultParagraphFont"/>
+    <w:uiPriority w:val="9"/>
+    <w:semiHidden/>
+    <w:rsid w:val="004B62F7"/>
+    <w:rPr>
+      <w:rFonts w:eastAsiaTheme="majorEastAsia" w:cstheme="majorBidi"/>
+      <w:color w:val="272727" w:themeColor="text1" w:themeTint="D8"/>
+    </w:rPr>
+  </w:style>
+  <w:style w:type="character" w:customStyle="1" w:styleId="TtuloCar">
+    <w:name w:val="Título Car"/>
+    <w:basedOn w:val="DefaultParagraphFont"/>
+    <w:uiPriority w:val="10"/>
+    <w:rsid w:val="004B62F7"/>
+    <w:rPr>
+      <w:rFonts w:asciiTheme="majorHAnsi" w:eastAsiaTheme="majorEastAsia" w:hAnsiTheme="majorHAnsi" w:cstheme="majorBidi"/>
+      <w:spacing w:val="-10"/>
+      <w:kern w:val="28"/>
+      <w:sz w:val="56"/>
+      <w:szCs w:val="56"/>
+    </w:rPr>
+  </w:style>
+  <w:style w:type="character" w:customStyle="1" w:styleId="SubttuloCar">
+    <w:name w:val="Subtítulo Car"/>
+    <w:basedOn w:val="DefaultParagraphFont"/>
+    <w:uiPriority w:val="11"/>
+    <w:rsid w:val="004B62F7"/>
+    <w:rPr>
+      <w:rFonts w:eastAsiaTheme="majorEastAsia" w:cstheme="majorBidi"/>
+      <w:color w:val="595959" w:themeColor="text1" w:themeTint="A6"/>
+      <w:spacing w:val="15"/>
+      <w:sz w:val="28"/>
+      <w:szCs w:val="28"/>
+    </w:rPr>
+  </w:style>
+  <w:style w:type="character" w:customStyle="1" w:styleId="CitaCar">
+    <w:name w:val="Cita Car"/>
+    <w:basedOn w:val="DefaultParagraphFont"/>
+    <w:uiPriority w:val="29"/>
+    <w:rsid w:val="004B62F7"/>
+    <w:rPr>
+      <w:i/>
+      <w:iCs/>
+      <w:color w:val="404040" w:themeColor="text1" w:themeTint="BF"/>
+    </w:rPr>
+  </w:style>
+  <w:style w:type="character" w:customStyle="1" w:styleId="CitadestacadaCar">
+    <w:name w:val="Cita destacada Car"/>
+    <w:basedOn w:val="DefaultParagraphFont"/>
+    <w:uiPriority w:val="30"/>
+    <w:rsid w:val="004B62F7"/>
+    <w:rPr>
+      <w:i/>
+      <w:iCs/>
+      <w:color w:val="0F4761" w:themeColor="accent1" w:themeShade="BF"/>
+    </w:rPr>
   </w:style>
 </w:styles>
 </file>
@@ -4663,4 +6490,318 @@
     </a:ext>
   </a:extLst>
 </a:theme>
+</file>
+
+<file path=customXml/item1.xml><?xml version="1.0" encoding="utf-8"?>
+<ct:contentTypeSchema xmlns:ct="http://schemas.microsoft.com/office/2006/metadata/contentType" xmlns:ma="http://schemas.microsoft.com/office/2006/metadata/properties/metaAttributes" ct:_="" ma:_="" ma:contentTypeName="Documento" ma:contentTypeID="0x01010000696630A1F1674FAE4D198A956DDE0C" ma:contentTypeVersion="18" ma:contentTypeDescription="Crear nuevo documento." ma:contentTypeScope="" ma:versionID="bd8f8ceff7b33b6f2fad86d00e701d8d">
+  <xsd:schema xmlns:xsd="http://www.w3.org/2001/XMLSchema" xmlns:xs="http://www.w3.org/2001/XMLSchema" xmlns:p="http://schemas.microsoft.com/office/2006/metadata/properties" xmlns:ns3="3b159c0e-6d89-473e-9912-871443f873eb" xmlns:ns4="365c01e9-424c-486c-aed7-a10ed0fce774" targetNamespace="http://schemas.microsoft.com/office/2006/metadata/properties" ma:root="true" ma:fieldsID="f1c002145fe616286635cef496de5063" ns3:_="" ns4:_="">
+    <xsd:import namespace="3b159c0e-6d89-473e-9912-871443f873eb"/>
+    <xsd:import namespace="365c01e9-424c-486c-aed7-a10ed0fce774"/>
+    <xsd:element name="properties">
+      <xsd:complexType>
+        <xsd:sequence>
+          <xsd:element name="documentManagement">
+            <xsd:complexType>
+              <xsd:all>
+                <xsd:element ref="ns3:MediaServiceMetadata" minOccurs="0"/>
+                <xsd:element ref="ns3:MediaServiceFastMetadata" minOccurs="0"/>
+                <xsd:element ref="ns4:SharedWithUsers" minOccurs="0"/>
+                <xsd:element ref="ns4:SharedWithDetails" minOccurs="0"/>
+                <xsd:element ref="ns4:SharingHintHash" minOccurs="0"/>
+                <xsd:element ref="ns3:MediaServiceAutoTags" minOccurs="0"/>
+                <xsd:element ref="ns3:MediaServiceGenerationTime" minOccurs="0"/>
+                <xsd:element ref="ns3:MediaServiceEventHashCode" minOccurs="0"/>
+                <xsd:element ref="ns3:MediaServiceOCR" minOccurs="0"/>
+                <xsd:element ref="ns3:MediaServiceDateTaken" minOccurs="0"/>
+                <xsd:element ref="ns3:MediaServiceLocation" minOccurs="0"/>
+                <xsd:element ref="ns3:MediaServiceAutoKeyPoints" minOccurs="0"/>
+                <xsd:element ref="ns3:MediaServiceKeyPoints" minOccurs="0"/>
+                <xsd:element ref="ns3:MediaLengthInSeconds" minOccurs="0"/>
+                <xsd:element ref="ns3:_activity" minOccurs="0"/>
+                <xsd:element ref="ns3:MediaServiceObjectDetectorVersions" minOccurs="0"/>
+                <xsd:element ref="ns3:MediaServiceSystemTags" minOccurs="0"/>
+                <xsd:element ref="ns3:MediaServiceSearchProperties" minOccurs="0"/>
+              </xsd:all>
+            </xsd:complexType>
+          </xsd:element>
+        </xsd:sequence>
+      </xsd:complexType>
+    </xsd:element>
+  </xsd:schema>
+  <xsd:schema xmlns:xsd="http://www.w3.org/2001/XMLSchema" xmlns:xs="http://www.w3.org/2001/XMLSchema" xmlns:dms="http://schemas.microsoft.com/office/2006/documentManagement/types" xmlns:pc="http://schemas.microsoft.com/office/infopath/2007/PartnerControls" targetNamespace="3b159c0e-6d89-473e-9912-871443f873eb" elementFormDefault="qualified">
+    <xsd:import namespace="http://schemas.microsoft.com/office/2006/documentManagement/types"/>
+    <xsd:import namespace="http://schemas.microsoft.com/office/infopath/2007/PartnerControls"/>
+    <xsd:element name="MediaServiceMetadata" ma:index="8" nillable="true" ma:displayName="MediaServiceMetadata" ma:hidden="true" ma:internalName="MediaServiceMetadata" ma:readOnly="true">
+      <xsd:simpleType>
+        <xsd:restriction base="dms:Note"/>
+      </xsd:simpleType>
+    </xsd:element>
+    <xsd:element name="MediaServiceFastMetadata" ma:index="9" nillable="true" ma:displayName="MediaServiceFastMetadata" ma:hidden="true" ma:internalName="MediaServiceFastMetadata" ma:readOnly="true">
+      <xsd:simpleType>
+        <xsd:restriction base="dms:Note"/>
+      </xsd:simpleType>
+    </xsd:element>
+    <xsd:element name="MediaServiceAutoTags" ma:index="13" nillable="true" ma:displayName="Tags" ma:internalName="MediaServiceAutoTags" ma:readOnly="true">
+      <xsd:simpleType>
+        <xsd:restriction base="dms:Text"/>
+      </xsd:simpleType>
+    </xsd:element>
+    <xsd:element name="MediaServiceGenerationTime" ma:index="14" nillable="true" ma:displayName="MediaServiceGenerationTime" ma:hidden="true" ma:internalName="MediaServiceGenerationTime" ma:readOnly="true">
+      <xsd:simpleType>
+        <xsd:restriction base="dms:Text"/>
+      </xsd:simpleType>
+    </xsd:element>
+    <xsd:element name="MediaServiceEventHashCode" ma:index="15" nillable="true" ma:displayName="MediaServiceEventHashCode" ma:hidden="true" ma:internalName="MediaServiceEventHashCode" ma:readOnly="true">
+      <xsd:simpleType>
+        <xsd:restriction base="dms:Text"/>
+      </xsd:simpleType>
+    </xsd:element>
+    <xsd:element name="MediaServiceOCR" ma:index="16" nillable="true" ma:displayName="Extracted Text" ma:internalName="MediaServiceOCR" ma:readOnly="true">
+      <xsd:simpleType>
+        <xsd:restriction base="dms:Note">
+          <xsd:maxLength value="255"/>
+        </xsd:restriction>
+      </xsd:simpleType>
+    </xsd:element>
+    <xsd:element name="MediaServiceDateTaken" ma:index="17" nillable="true" ma:displayName="MediaServiceDateTaken" ma:hidden="true" ma:internalName="MediaServiceDateTaken" ma:readOnly="true">
+      <xsd:simpleType>
+        <xsd:restriction base="dms:Text"/>
+      </xsd:simpleType>
+    </xsd:element>
+    <xsd:element name="MediaServiceLocation" ma:index="18" nillable="true" ma:displayName="Location" ma:internalName="MediaServiceLocation" ma:readOnly="true">
+      <xsd:simpleType>
+        <xsd:restriction base="dms:Text"/>
+      </xsd:simpleType>
+    </xsd:element>
+    <xsd:element name="MediaServiceAutoKeyPoints" ma:index="19" nillable="true" ma:displayName="MediaServiceAutoKeyPoints" ma:hidden="true" ma:internalName="MediaServiceAutoKeyPoints" ma:readOnly="true">
+      <xsd:simpleType>
+        <xsd:restriction base="dms:Note"/>
+      </xsd:simpleType>
+    </xsd:element>
+    <xsd:element name="MediaServiceKeyPoints" ma:index="20" nillable="true" ma:displayName="KeyPoints" ma:internalName="MediaServiceKeyPoints" ma:readOnly="true">
+      <xsd:simpleType>
+        <xsd:restriction base="dms:Note">
+          <xsd:maxLength value="255"/>
+        </xsd:restriction>
+      </xsd:simpleType>
+    </xsd:element>
+    <xsd:element name="MediaLengthInSeconds" ma:index="21" nillable="true" ma:displayName="Length (seconds)" ma:internalName="MediaLengthInSeconds" ma:readOnly="true">
+      <xsd:simpleType>
+        <xsd:restriction base="dms:Unknown"/>
+      </xsd:simpleType>
+    </xsd:element>
+    <xsd:element name="_activity" ma:index="22" nillable="true" ma:displayName="_activity" ma:hidden="true" ma:internalName="_activity">
+      <xsd:simpleType>
+        <xsd:restriction base="dms:Note"/>
+      </xsd:simpleType>
+    </xsd:element>
+    <xsd:element name="MediaServiceObjectDetectorVersions" ma:index="23" nillable="true" ma:displayName="MediaServiceObjectDetectorVersions" ma:hidden="true" ma:indexed="true" ma:internalName="MediaServiceObjectDetectorVersions" ma:readOnly="true">
+      <xsd:simpleType>
+        <xsd:restriction base="dms:Text"/>
+      </xsd:simpleType>
+    </xsd:element>
+    <xsd:element name="MediaServiceSystemTags" ma:index="24" nillable="true" ma:displayName="MediaServiceSystemTags" ma:hidden="true" ma:internalName="MediaServiceSystemTags" ma:readOnly="true">
+      <xsd:simpleType>
+        <xsd:restriction base="dms:Note"/>
+      </xsd:simpleType>
+    </xsd:element>
+    <xsd:element name="MediaServiceSearchProperties" ma:index="25" nillable="true" ma:displayName="MediaServiceSearchProperties" ma:hidden="true" ma:internalName="MediaServiceSearchProperties" ma:readOnly="true">
+      <xsd:simpleType>
+        <xsd:restriction base="dms:Note"/>
+      </xsd:simpleType>
+    </xsd:element>
+  </xsd:schema>
+  <xsd:schema xmlns:xsd="http://www.w3.org/2001/XMLSchema" xmlns:xs="http://www.w3.org/2001/XMLSchema" xmlns:dms="http://schemas.microsoft.com/office/2006/documentManagement/types" xmlns:pc="http://schemas.microsoft.com/office/infopath/2007/PartnerControls" targetNamespace="365c01e9-424c-486c-aed7-a10ed0fce774" elementFormDefault="qualified">
+    <xsd:import namespace="http://schemas.microsoft.com/office/2006/documentManagement/types"/>
+    <xsd:import namespace="http://schemas.microsoft.com/office/infopath/2007/PartnerControls"/>
+    <xsd:element name="SharedWithUsers" ma:index="10" nillable="true" ma:displayName="Compartido con" ma:internalName="SharedWithUsers" ma:readOnly="true">
+      <xsd:complexType>
+        <xsd:complexContent>
+          <xsd:extension base="dms:UserMulti">
+            <xsd:sequence>
+              <xsd:element name="UserInfo" minOccurs="0" maxOccurs="unbounded">
+                <xsd:complexType>
+                  <xsd:sequence>
+                    <xsd:element name="DisplayName" type="xsd:string" minOccurs="0"/>
+                    <xsd:element name="AccountId" type="dms:UserId" minOccurs="0" nillable="true"/>
+                    <xsd:element name="AccountType" type="xsd:string" minOccurs="0"/>
+                  </xsd:sequence>
+                </xsd:complexType>
+              </xsd:element>
+            </xsd:sequence>
+          </xsd:extension>
+        </xsd:complexContent>
+      </xsd:complexType>
+    </xsd:element>
+    <xsd:element name="SharedWithDetails" ma:index="11" nillable="true" ma:displayName="Detalles de uso compartido" ma:internalName="SharedWithDetails" ma:readOnly="true">
+      <xsd:simpleType>
+        <xsd:restriction base="dms:Note">
+          <xsd:maxLength value="255"/>
+        </xsd:restriction>
+      </xsd:simpleType>
+    </xsd:element>
+    <xsd:element name="SharingHintHash" ma:index="12" nillable="true" ma:displayName="Hash de la sugerencia para compartir" ma:hidden="true" ma:internalName="SharingHintHash" ma:readOnly="true">
+      <xsd:simpleType>
+        <xsd:restriction base="dms:Text"/>
+      </xsd:simpleType>
+    </xsd:element>
+  </xsd:schema>
+  <xsd:schema xmlns="http://schemas.openxmlformats.org/package/2006/metadata/core-properties" xmlns:xsd="http://www.w3.org/2001/XMLSchema" xmlns:xsi="http://www.w3.org/2001/XMLSchema-instance" xmlns:dc="http://purl.org/dc/elements/1.1/" xmlns:dcterms="http://purl.org/dc/terms/" xmlns:odoc="http://schemas.microsoft.com/internal/obd" targetNamespace="http://schemas.openxmlformats.org/package/2006/metadata/core-properties" elementFormDefault="qualified" attributeFormDefault="unqualified" blockDefault="#all">
+    <xsd:import namespace="http://purl.org/dc/elements/1.1/" schemaLocation="http://dublincore.org/schemas/xmls/qdc/2003/04/02/dc.xsd"/>
+    <xsd:import namespace="http://purl.org/dc/terms/" schemaLocation="http://dublincore.org/schemas/xmls/qdc/2003/04/02/dcterms.xsd"/>
+    <xsd:element name="coreProperties" type="CT_coreProperties"/>
+    <xsd:complexType name="CT_coreProperties">
+      <xsd:all>
+        <xsd:element ref="dc:creator" minOccurs="0" maxOccurs="1"/>
+        <xsd:element ref="dcterms:created" minOccurs="0" maxOccurs="1"/>
+        <xsd:element ref="dc:identifier" minOccurs="0" maxOccurs="1"/>
+        <xsd:element name="contentType" minOccurs="0" maxOccurs="1" type="xsd:string" ma:index="0" ma:displayName="Tipo de contenido"/>
+        <xsd:element ref="dc:title" minOccurs="0" maxOccurs="1" ma:index="4" ma:displayName="Título"/>
+        <xsd:element ref="dc:subject" minOccurs="0" maxOccurs="1"/>
+        <xsd:element ref="dc:description" minOccurs="0" maxOccurs="1"/>
+        <xsd:element name="keywords" minOccurs="0" maxOccurs="1" type="xsd:string"/>
+        <xsd:element ref="dc:language" minOccurs="0" maxOccurs="1"/>
+        <xsd:element name="category" minOccurs="0" maxOccurs="1" type="xsd:string"/>
+        <xsd:element name="version" minOccurs="0" maxOccurs="1" type="xsd:string"/>
+        <xsd:element name="revision" minOccurs="0" maxOccurs="1" type="xsd:string">
+          <xsd:annotation>
+            <xsd:documentation>
+                        This value indicates the number of saves or revisions. The application is responsible for updating this value after each revision.
+                    </xsd:documentation>
+          </xsd:annotation>
+        </xsd:element>
+        <xsd:element name="lastModifiedBy" minOccurs="0" maxOccurs="1" type="xsd:string"/>
+        <xsd:element ref="dcterms:modified" minOccurs="0" maxOccurs="1"/>
+        <xsd:element name="contentStatus" minOccurs="0" maxOccurs="1" type="xsd:string"/>
+      </xsd:all>
+    </xsd:complexType>
+  </xsd:schema>
+  <xs:schema xmlns:pc="http://schemas.microsoft.com/office/infopath/2007/PartnerControls" xmlns:xs="http://www.w3.org/2001/XMLSchema" targetNamespace="http://schemas.microsoft.com/office/infopath/2007/PartnerControls" elementFormDefault="qualified" attributeFormDefault="unqualified">
+    <xs:element name="Person">
+      <xs:complexType>
+        <xs:sequence>
+          <xs:element ref="pc:DisplayName" minOccurs="0"/>
+          <xs:element ref="pc:AccountId" minOccurs="0"/>
+          <xs:element ref="pc:AccountType" minOccurs="0"/>
+        </xs:sequence>
+      </xs:complexType>
+    </xs:element>
+    <xs:element name="DisplayName" type="xs:string"/>
+    <xs:element name="AccountId" type="xs:string"/>
+    <xs:element name="AccountType" type="xs:string"/>
+    <xs:element name="BDCAssociatedEntity">
+      <xs:complexType>
+        <xs:sequence>
+          <xs:element ref="pc:BDCEntity" minOccurs="0" maxOccurs="unbounded"/>
+        </xs:sequence>
+        <xs:attribute ref="pc:EntityNamespace"/>
+        <xs:attribute ref="pc:EntityName"/>
+        <xs:attribute ref="pc:SystemInstanceName"/>
+        <xs:attribute ref="pc:AssociationName"/>
+      </xs:complexType>
+    </xs:element>
+    <xs:attribute name="EntityNamespace" type="xs:string"/>
+    <xs:attribute name="EntityName" type="xs:string"/>
+    <xs:attribute name="SystemInstanceName" type="xs:string"/>
+    <xs:attribute name="AssociationName" type="xs:string"/>
+    <xs:element name="BDCEntity">
+      <xs:complexType>
+        <xs:sequence>
+          <xs:element ref="pc:EntityDisplayName" minOccurs="0"/>
+          <xs:element ref="pc:EntityInstanceReference" minOccurs="0"/>
+          <xs:element ref="pc:EntityId1" minOccurs="0"/>
+          <xs:element ref="pc:EntityId2" minOccurs="0"/>
+          <xs:element ref="pc:EntityId3" minOccurs="0"/>
+          <xs:element ref="pc:EntityId4" minOccurs="0"/>
+          <xs:element ref="pc:EntityId5" minOccurs="0"/>
+        </xs:sequence>
+      </xs:complexType>
+    </xs:element>
+    <xs:element name="EntityDisplayName" type="xs:string"/>
+    <xs:element name="EntityInstanceReference" type="xs:string"/>
+    <xs:element name="EntityId1" type="xs:string"/>
+    <xs:element name="EntityId2" type="xs:string"/>
+    <xs:element name="EntityId3" type="xs:string"/>
+    <xs:element name="EntityId4" type="xs:string"/>
+    <xs:element name="EntityId5" type="xs:string"/>
+    <xs:element name="Terms">
+      <xs:complexType>
+        <xs:sequence>
+          <xs:element ref="pc:TermInfo" minOccurs="0" maxOccurs="unbounded"/>
+        </xs:sequence>
+      </xs:complexType>
+    </xs:element>
+    <xs:element name="TermInfo">
+      <xs:complexType>
+        <xs:sequence>
+          <xs:element ref="pc:TermName" minOccurs="0"/>
+          <xs:element ref="pc:TermId" minOccurs="0"/>
+        </xs:sequence>
+      </xs:complexType>
+    </xs:element>
+    <xs:element name="TermName" type="xs:string"/>
+    <xs:element name="TermId" type="xs:string"/>
+  </xs:schema>
+</ct:contentTypeSchema>
+</file>
+
+<file path=customXml/item2.xml><?xml version="1.0" encoding="utf-8"?>
+<?mso-contentType ?>
+<FormTemplates xmlns="http://schemas.microsoft.com/sharepoint/v3/contenttype/forms">
+  <Display>DocumentLibraryForm</Display>
+  <Edit>DocumentLibraryForm</Edit>
+  <New>DocumentLibraryForm</New>
+</FormTemplates>
+</file>
+
+<file path=customXml/item3.xml><?xml version="1.0" encoding="utf-8"?>
+<p:properties xmlns:p="http://schemas.microsoft.com/office/2006/metadata/properties" xmlns:xsi="http://www.w3.org/2001/XMLSchema-instance" xmlns:pc="http://schemas.microsoft.com/office/infopath/2007/PartnerControls">
+  <documentManagement>
+    <_activity xmlns="3b159c0e-6d89-473e-9912-871443f873eb" xsi:nil="true"/>
+  </documentManagement>
+</p:properties>
+</file>
+
+<file path=customXml/itemProps1.xml><?xml version="1.0" encoding="utf-8"?>
+<ds:datastoreItem xmlns:ds="http://schemas.openxmlformats.org/officeDocument/2006/customXml" ds:itemID="{B37D9997-E1AF-460E-9D11-8A9ABAA15ED3}">
+  <ds:schemaRefs>
+    <ds:schemaRef ds:uri="http://schemas.microsoft.com/office/2006/metadata/contentType"/>
+    <ds:schemaRef ds:uri="http://schemas.microsoft.com/office/2006/metadata/properties/metaAttributes"/>
+    <ds:schemaRef ds:uri="http://www.w3.org/2001/XMLSchema"/>
+    <ds:schemaRef ds:uri="http://schemas.microsoft.com/office/2006/metadata/properties"/>
+    <ds:schemaRef ds:uri="3b159c0e-6d89-473e-9912-871443f873eb"/>
+    <ds:schemaRef ds:uri="365c01e9-424c-486c-aed7-a10ed0fce774"/>
+    <ds:schemaRef ds:uri="http://schemas.microsoft.com/office/2006/documentManagement/types"/>
+    <ds:schemaRef ds:uri="http://schemas.microsoft.com/office/infopath/2007/PartnerControls"/>
+    <ds:schemaRef ds:uri="http://schemas.openxmlformats.org/package/2006/metadata/core-properties"/>
+    <ds:schemaRef ds:uri="http://purl.org/dc/elements/1.1/"/>
+    <ds:schemaRef ds:uri="http://purl.org/dc/terms/"/>
+    <ds:schemaRef ds:uri="http://schemas.microsoft.com/internal/obd"/>
+  </ds:schemaRefs>
+</ds:datastoreItem>
+</file>
+
+<file path=customXml/itemProps2.xml><?xml version="1.0" encoding="utf-8"?>
+<ds:datastoreItem xmlns:ds="http://schemas.openxmlformats.org/officeDocument/2006/customXml" ds:itemID="{A28D2E8B-14F9-4C9A-89C4-B00FEFA20F9D}">
+  <ds:schemaRefs>
+    <ds:schemaRef ds:uri="http://schemas.microsoft.com/sharepoint/v3/contenttype/forms"/>
+  </ds:schemaRefs>
+</ds:datastoreItem>
+</file>
+
+<file path=customXml/itemProps3.xml><?xml version="1.0" encoding="utf-8"?>
+<ds:datastoreItem xmlns:ds="http://schemas.openxmlformats.org/officeDocument/2006/customXml" ds:itemID="{5F88ACC5-EDFD-4CD4-B1F3-B7FDD22B6BF6}">
+  <ds:schemaRefs>
+    <ds:schemaRef ds:uri="3b159c0e-6d89-473e-9912-871443f873eb"/>
+    <ds:schemaRef ds:uri="http://purl.org/dc/elements/1.1/"/>
+    <ds:schemaRef ds:uri="http://schemas.microsoft.com/office/2006/documentManagement/types"/>
+    <ds:schemaRef ds:uri="http://schemas.microsoft.com/office/2006/metadata/properties"/>
+    <ds:schemaRef ds:uri="http://purl.org/dc/terms/"/>
+    <ds:schemaRef ds:uri="http://schemas.microsoft.com/office/infopath/2007/PartnerControls"/>
+    <ds:schemaRef ds:uri="http://www.w3.org/XML/1998/namespace"/>
+    <ds:schemaRef ds:uri="http://schemas.openxmlformats.org/package/2006/metadata/core-properties"/>
+    <ds:schemaRef ds:uri="365c01e9-424c-486c-aed7-a10ed0fce774"/>
+    <ds:schemaRef ds:uri="http://purl.org/dc/dcmitype/"/>
+  </ds:schemaRefs>
+</ds:datastoreItem>
 </file>